--- a/Egipti_E_V_Diplom_GeekBrains.docx
+++ b/Egipti_E_V_Diplom_GeekBrains.docx
@@ -61,36 +61,36 @@
       <w:pPr>
         <w:jc w:val="center"/>
         <w:rPr>
-          <w:rStyle w:val="aff0"/>
-        </w:rPr>
-      </w:pPr>
-      <w:r>
-        <w:rPr>
-          <w:rStyle w:val="aff0"/>
+          <w:rStyle w:val="aff1"/>
+        </w:rPr>
+      </w:pPr>
+      <w:r>
+        <w:rPr>
+          <w:rStyle w:val="aff1"/>
         </w:rPr>
         <w:t>П</w:t>
       </w:r>
       <w:r>
         <w:rPr>
-          <w:rStyle w:val="aff0"/>
+          <w:rStyle w:val="aff1"/>
         </w:rPr>
         <w:t xml:space="preserve">редсказание курса </w:t>
       </w:r>
       <w:r>
         <w:rPr>
-          <w:rStyle w:val="aff0"/>
+          <w:rStyle w:val="aff1"/>
         </w:rPr>
         <w:t>ва</w:t>
       </w:r>
       <w:r>
         <w:rPr>
-          <w:rStyle w:val="aff0"/>
+          <w:rStyle w:val="aff1"/>
         </w:rPr>
         <w:t>лют</w:t>
       </w:r>
       <w:r>
         <w:rPr>
-          <w:rStyle w:val="aff0"/>
+          <w:rStyle w:val="aff1"/>
         </w:rPr>
         <w:t xml:space="preserve"> с помощью </w:t>
       </w:r>
@@ -99,18 +99,18 @@
       <w:pPr>
         <w:jc w:val="center"/>
         <w:rPr>
-          <w:rStyle w:val="aff0"/>
-        </w:rPr>
-      </w:pPr>
-      <w:r>
-        <w:rPr>
-          <w:rStyle w:val="aff0"/>
+          <w:rStyle w:val="aff1"/>
+        </w:rPr>
+      </w:pPr>
+      <w:r>
+        <w:rPr>
+          <w:rStyle w:val="aff1"/>
         </w:rPr>
         <w:t xml:space="preserve">модели </w:t>
       </w:r>
       <w:r>
         <w:rPr>
-          <w:rStyle w:val="aff0"/>
+          <w:rStyle w:val="aff1"/>
         </w:rPr>
         <w:t>машинного обучения</w:t>
       </w:r>
@@ -365,7 +365,7 @@
       <w:sdtContent>
         <w:p>
           <w:pPr>
-            <w:pStyle w:val="a6"/>
+            <w:pStyle w:val="a8"/>
             <w:numPr>
               <w:ilvl w:val="0"/>
               <w:numId w:val="0"/>
@@ -412,10 +412,10 @@
             </w:rPr>
             <w:fldChar w:fldCharType="separate"/>
           </w:r>
-          <w:hyperlink w:anchor="_Toc171612623" w:history="1">
+          <w:hyperlink w:anchor="_Toc172296404" w:history="1">
             <w:r>
               <w:rPr>
-                <w:rStyle w:val="a7"/>
+                <w:rStyle w:val="a9"/>
                 <w:noProof/>
               </w:rPr>
               <w:t>Введение</w:t>
@@ -439,7 +439,7 @@
                 <w:noProof/>
                 <w:webHidden/>
               </w:rPr>
-              <w:instrText xml:space="preserve"> PAGEREF _Toc171612623 \h </w:instrText>
+              <w:instrText xml:space="preserve"> PAGEREF _Toc172296404 \h </w:instrText>
             </w:r>
             <w:r>
               <w:rPr>
@@ -485,10 +485,10 @@
               <w:lang w:eastAsia="ru-RU"/>
             </w:rPr>
           </w:pPr>
-          <w:hyperlink w:anchor="_Toc171612624" w:history="1">
+          <w:hyperlink w:anchor="_Toc172296405" w:history="1">
             <w:r>
               <w:rPr>
-                <w:rStyle w:val="a7"/>
+                <w:rStyle w:val="a9"/>
                 <w:noProof/>
               </w:rPr>
               <w:t>Глава 1.</w:t>
@@ -506,10 +506,10 @@
             </w:r>
             <w:r>
               <w:rPr>
-                <w:rStyle w:val="a7"/>
+                <w:rStyle w:val="a9"/>
                 <w:noProof/>
               </w:rPr>
-              <w:t>оооо</w:t>
+              <w:t>Теоретическая часть</w:t>
             </w:r>
             <w:r>
               <w:rPr>
@@ -530,7 +530,7 @@
                 <w:noProof/>
                 <w:webHidden/>
               </w:rPr>
-              <w:instrText xml:space="preserve"> PAGEREF _Toc171612624 \h </w:instrText>
+              <w:instrText xml:space="preserve"> PAGEREF _Toc172296405 \h </w:instrText>
             </w:r>
             <w:r>
               <w:rPr>
@@ -576,13 +576,13 @@
               <w:lang w:eastAsia="ru-RU"/>
             </w:rPr>
           </w:pPr>
-          <w:hyperlink w:anchor="_Toc171612625" w:history="1">
+          <w:hyperlink w:anchor="_Toc172296406" w:history="1">
             <w:r>
               <w:rPr>
-                <w:rStyle w:val="a7"/>
+                <w:rStyle w:val="a9"/>
                 <w:noProof/>
               </w:rPr>
-              <w:t>Задача 1</w:t>
+              <w:t>Глава 2.</w:t>
             </w:r>
             <w:r>
               <w:rPr>
@@ -597,10 +597,10 @@
             </w:r>
             <w:r>
               <w:rPr>
-                <w:rStyle w:val="a7"/>
+                <w:rStyle w:val="a9"/>
                 <w:noProof/>
               </w:rPr>
-              <w:t>оооооррррррррррррррррррррррррррррррррррррррррррррр</w:t>
+              <w:t>Практическая часть</w:t>
             </w:r>
             <w:r>
               <w:rPr>
@@ -621,7 +621,77 @@
                 <w:noProof/>
                 <w:webHidden/>
               </w:rPr>
-              <w:instrText xml:space="preserve"> PAGEREF _Toc171612625 \h </w:instrText>
+              <w:instrText xml:space="preserve"> PAGEREF _Toc172296406 \h </w:instrText>
+            </w:r>
+            <w:r>
+              <w:rPr>
+                <w:noProof/>
+                <w:webHidden/>
+              </w:rPr>
+            </w:r>
+            <w:r>
+              <w:rPr>
+                <w:noProof/>
+                <w:webHidden/>
+              </w:rPr>
+              <w:fldChar w:fldCharType="separate"/>
+            </w:r>
+            <w:r>
+              <w:rPr>
+                <w:noProof/>
+                <w:webHidden/>
+              </w:rPr>
+              <w:t>4</w:t>
+            </w:r>
+            <w:r>
+              <w:rPr>
+                <w:noProof/>
+                <w:webHidden/>
+              </w:rPr>
+              <w:fldChar w:fldCharType="end"/>
+            </w:r>
+          </w:hyperlink>
+        </w:p>
+        <w:p>
+          <w:pPr>
+            <w:pStyle w:val="12"/>
+            <w:rPr>
+              <w:rFonts w:asciiTheme="minorHAnsi" w:eastAsiaTheme="minorEastAsia" w:hAnsiTheme="minorHAnsi"/>
+              <w:noProof/>
+              <w:color w:val="auto"/>
+              <w:sz w:val="24"/>
+              <w:szCs w:val="24"/>
+              <w:lang w:eastAsia="ru-RU"/>
+            </w:rPr>
+          </w:pPr>
+          <w:hyperlink w:anchor="_Toc172296407" w:history="1">
+            <w:r>
+              <w:rPr>
+                <w:rStyle w:val="a9"/>
+                <w:noProof/>
+              </w:rPr>
+              <w:t>Вывод</w:t>
+            </w:r>
+            <w:r>
+              <w:rPr>
+                <w:noProof/>
+                <w:webHidden/>
+              </w:rPr>
+              <w:tab/>
+            </w:r>
+            <w:r>
+              <w:rPr>
+                <w:noProof/>
+                <w:webHidden/>
+              </w:rPr>
+              <w:fldChar w:fldCharType="begin"/>
+            </w:r>
+            <w:r>
+              <w:rPr>
+                <w:noProof/>
+                <w:webHidden/>
+              </w:rPr>
+              <w:instrText xml:space="preserve"> PAGEREF _Toc172296407 \h </w:instrText>
             </w:r>
             <w:r>
               <w:rPr>
@@ -664,80 +734,10 @@
               <w:lang w:eastAsia="ru-RU"/>
             </w:rPr>
           </w:pPr>
-          <w:hyperlink w:anchor="_Toc171612626" w:history="1">
+          <w:hyperlink w:anchor="_Toc172296408" w:history="1">
             <w:r>
               <w:rPr>
-                <w:rStyle w:val="a7"/>
-                <w:noProof/>
-              </w:rPr>
-              <w:t>Вывод</w:t>
-            </w:r>
-            <w:r>
-              <w:rPr>
-                <w:noProof/>
-                <w:webHidden/>
-              </w:rPr>
-              <w:tab/>
-            </w:r>
-            <w:r>
-              <w:rPr>
-                <w:noProof/>
-                <w:webHidden/>
-              </w:rPr>
-              <w:fldChar w:fldCharType="begin"/>
-            </w:r>
-            <w:r>
-              <w:rPr>
-                <w:noProof/>
-                <w:webHidden/>
-              </w:rPr>
-              <w:instrText xml:space="preserve"> PAGEREF _Toc171612626 \h </w:instrText>
-            </w:r>
-            <w:r>
-              <w:rPr>
-                <w:noProof/>
-                <w:webHidden/>
-              </w:rPr>
-            </w:r>
-            <w:r>
-              <w:rPr>
-                <w:noProof/>
-                <w:webHidden/>
-              </w:rPr>
-              <w:fldChar w:fldCharType="separate"/>
-            </w:r>
-            <w:r>
-              <w:rPr>
-                <w:noProof/>
-                <w:webHidden/>
-              </w:rPr>
-              <w:t>8</w:t>
-            </w:r>
-            <w:r>
-              <w:rPr>
-                <w:noProof/>
-                <w:webHidden/>
-              </w:rPr>
-              <w:fldChar w:fldCharType="end"/>
-            </w:r>
-          </w:hyperlink>
-        </w:p>
-        <w:p>
-          <w:pPr>
-            <w:pStyle w:val="12"/>
-            <w:rPr>
-              <w:rFonts w:asciiTheme="minorHAnsi" w:eastAsiaTheme="minorEastAsia" w:hAnsiTheme="minorHAnsi"/>
-              <w:noProof/>
-              <w:color w:val="auto"/>
-              <w:sz w:val="24"/>
-              <w:szCs w:val="24"/>
-              <w:lang w:eastAsia="ru-RU"/>
-            </w:rPr>
-          </w:pPr>
-          <w:hyperlink w:anchor="_Toc171612627" w:history="1">
-            <w:r>
-              <w:rPr>
-                <w:rStyle w:val="a7"/>
+                <w:rStyle w:val="a9"/>
                 <w:noProof/>
               </w:rPr>
               <w:t>Литература</w:t>
@@ -761,7 +761,7 @@
                 <w:noProof/>
                 <w:webHidden/>
               </w:rPr>
-              <w:instrText xml:space="preserve"> PAGEREF _Toc171612627 \h </w:instrText>
+              <w:instrText xml:space="preserve"> PAGEREF _Toc172296408 \h </w:instrText>
             </w:r>
             <w:r>
               <w:rPr>
@@ -781,7 +781,7 @@
                 <w:noProof/>
                 <w:webHidden/>
               </w:rPr>
-              <w:t>9</w:t>
+              <w:t>6</w:t>
             </w:r>
             <w:r>
               <w:rPr>
@@ -815,9 +815,8 @@
           <w:color w:val="auto"/>
         </w:rPr>
         <w:sectPr>
-          <w:headerReference w:type="default" r:id="rId8"/>
-          <w:footerReference w:type="default" r:id="rId9"/>
-          <w:footerReference w:type="first" r:id="rId10"/>
+          <w:footerReference w:type="default" r:id="rId8"/>
+          <w:footerReference w:type="first" r:id="rId9"/>
           <w:pgSz w:w="11906" w:h="16838"/>
           <w:pgMar w:top="1134" w:right="567" w:bottom="1134" w:left="1701" w:header="709" w:footer="79" w:gutter="0"/>
           <w:cols w:space="708"/>
@@ -828,14 +827,14 @@
     </w:p>
     <w:p>
       <w:pPr>
-        <w:pStyle w:val="a0"/>
+        <w:pStyle w:val="a2"/>
         <w:numPr>
           <w:ilvl w:val="0"/>
           <w:numId w:val="0"/>
         </w:numPr>
         <w:ind w:left="567"/>
       </w:pPr>
-      <w:bookmarkStart w:id="1" w:name="_Toc171612623"/>
+      <w:bookmarkStart w:id="1" w:name="_Toc172296404"/>
       <w:r>
         <w:lastRenderedPageBreak/>
         <w:t>Введение</w:t>
@@ -884,25 +883,7 @@
     </w:p>
     <w:p>
       <w:r>
-        <w:t>На данный момент машинное обучение является одной из наиболее развивающихся</w:t>
-      </w:r>
-      <w:r>
-        <w:t xml:space="preserve"> </w:t>
-      </w:r>
-      <w:r>
-        <w:t>областей прикладной математики, позволяющих решать большой спектр задач предсказания</w:t>
-      </w:r>
-      <w:r>
-        <w:t xml:space="preserve"> </w:t>
-      </w:r>
-      <w:r>
-        <w:t>и распознавания. Многие экономисты используют методы анализа данных для предсказания</w:t>
-      </w:r>
-      <w:r>
-        <w:t xml:space="preserve"> </w:t>
-      </w:r>
-      <w:r>
-        <w:t xml:space="preserve">валютных курсов. Так, например, Martin </w:t>
+        <w:t xml:space="preserve">На данный момент машинное обучение является одной из наиболее развивающихся областей прикладной математики, позволяющих решать большой спектр задач предсказания и распознавания. Многие экономисты используют методы анализа данных для предсказания валютных курсов. Так, например, Martin </w:t>
       </w:r>
       <w:proofErr w:type="spellStart"/>
       <w:r>
@@ -918,13 +899,7 @@
       </w:r>
       <w:proofErr w:type="spellEnd"/>
       <w:r>
-        <w:t xml:space="preserve"> в своей статье «Micro-Based</w:t>
-      </w:r>
-      <w:r>
-        <w:t xml:space="preserve"> </w:t>
-      </w:r>
-      <w:r>
-        <w:t xml:space="preserve">Exchange-Rate </w:t>
+        <w:t xml:space="preserve"> в своей статье «Micro-Based Exchange-Rate </w:t>
       </w:r>
       <w:proofErr w:type="spellStart"/>
       <w:r>
@@ -973,7 +948,7 @@
     </w:p>
     <w:p>
       <w:pPr>
-        <w:pStyle w:val="aff2"/>
+        <w:pStyle w:val="aff3"/>
       </w:pPr>
       <w:r>
         <w:rPr>
@@ -1020,12 +995,13 @@
     </w:p>
     <w:p>
       <w:pPr>
-        <w:pStyle w:val="aff2"/>
+        <w:pStyle w:val="aff3"/>
       </w:pPr>
       <w:r>
         <w:rPr>
           <w:b/>
         </w:rPr>
+        <w:lastRenderedPageBreak/>
         <w:t>Цель</w:t>
       </w:r>
       <w:r>
@@ -1079,13 +1055,12 @@
     </w:p>
     <w:p>
       <w:pPr>
-        <w:pStyle w:val="aff2"/>
+        <w:pStyle w:val="aff3"/>
       </w:pPr>
       <w:r>
         <w:rPr>
           <w:b/>
         </w:rPr>
-        <w:lastRenderedPageBreak/>
         <w:t>Б</w:t>
       </w:r>
       <w:r>
@@ -1127,7 +1102,7 @@
     </w:p>
     <w:p>
       <w:pPr>
-        <w:pStyle w:val="aff2"/>
+        <w:pStyle w:val="aff3"/>
         <w:rPr>
           <w:b/>
         </w:rPr>
@@ -1147,7 +1122,7 @@
     </w:p>
     <w:p>
       <w:pPr>
-        <w:pStyle w:val="ab"/>
+        <w:pStyle w:val="ad"/>
         <w:numPr>
           <w:ilvl w:val="0"/>
           <w:numId w:val="35"/>
@@ -1174,7 +1149,7 @@
     </w:p>
     <w:p>
       <w:pPr>
-        <w:pStyle w:val="ab"/>
+        <w:pStyle w:val="ad"/>
         <w:numPr>
           <w:ilvl w:val="0"/>
           <w:numId w:val="35"/>
@@ -1192,7 +1167,7 @@
     </w:p>
     <w:p>
       <w:pPr>
-        <w:pStyle w:val="ab"/>
+        <w:pStyle w:val="ad"/>
         <w:numPr>
           <w:ilvl w:val="0"/>
           <w:numId w:val="35"/>
@@ -1222,7 +1197,7 @@
     </w:p>
     <w:p>
       <w:pPr>
-        <w:pStyle w:val="ab"/>
+        <w:pStyle w:val="ad"/>
         <w:numPr>
           <w:ilvl w:val="0"/>
           <w:numId w:val="35"/>
@@ -1246,7 +1221,7 @@
     </w:p>
     <w:p>
       <w:pPr>
-        <w:pStyle w:val="ab"/>
+        <w:pStyle w:val="ad"/>
         <w:numPr>
           <w:ilvl w:val="0"/>
           <w:numId w:val="35"/>
@@ -1294,7 +1269,7 @@
     </w:p>
     <w:p>
       <w:pPr>
-        <w:pStyle w:val="aff2"/>
+        <w:pStyle w:val="aff3"/>
         <w:rPr>
           <w:b/>
         </w:rPr>
@@ -1307,11 +1282,6 @@
       </w:r>
     </w:p>
     <w:p>
-      <w:pPr>
-        <w:rPr>
-          <w:lang w:val="en-US"/>
-        </w:rPr>
-      </w:pPr>
       <w:proofErr w:type="spellStart"/>
       <w:r>
         <w:rPr>
@@ -1323,7 +1293,7 @@
     </w:p>
     <w:p>
       <w:pPr>
-        <w:pStyle w:val="aff2"/>
+        <w:pStyle w:val="aff3"/>
       </w:pPr>
       <w:r>
         <w:rPr>
@@ -1348,1855 +1318,112 @@
     </w:p>
     <w:p>
       <w:pPr>
+        <w:ind w:firstLine="0"/>
         <w:rPr>
           <w:b/>
           <w:bCs/>
           <w:lang w:eastAsia="ru-RU"/>
         </w:rPr>
-      </w:pPr>
-    </w:p>
-    <w:p>
-      <w:pPr>
-        <w:spacing w:after="160" w:line="259" w:lineRule="auto"/>
-        <w:ind w:firstLine="0"/>
-        <w:jc w:val="left"/>
-        <w:rPr>
-          <w:color w:val="auto"/>
+        <w:sectPr>
+          <w:footerReference w:type="default" r:id="rId10"/>
+          <w:footerReference w:type="first" r:id="rId11"/>
+          <w:pgSz w:w="11906" w:h="16838"/>
+          <w:pgMar w:top="1134" w:right="851" w:bottom="1134" w:left="1701" w:header="709" w:footer="85" w:gutter="0"/>
+          <w:pgNumType w:start="1"/>
+          <w:cols w:space="708"/>
+          <w:docGrid w:linePitch="360"/>
+        </w:sectPr>
+      </w:pPr>
+      <w:proofErr w:type="spellStart"/>
+      <w:r>
+        <w:rPr>
+          <w:b/>
+          <w:bCs/>
           <w:lang w:eastAsia="ru-RU"/>
         </w:rPr>
-      </w:pPr>
-      <w:r>
-        <w:rPr>
-          <w:color w:val="auto"/>
-          <w:lang w:eastAsia="ru-RU"/>
-        </w:rPr>
-        <w:br w:type="page"/>
-      </w:r>
-    </w:p>
-    <w:p>
-      <w:pPr>
-        <w:pStyle w:val="a"/>
-      </w:pPr>
-      <w:bookmarkStart w:id="2" w:name="_Toc171612624"/>
-      <w:proofErr w:type="spellStart"/>
-      <w:r>
-        <w:lastRenderedPageBreak/>
-        <w:t>оооо</w:t>
-      </w:r>
-      <w:bookmarkEnd w:id="2"/>
+        <w:t>уц</w:t>
+      </w:r>
       <w:proofErr w:type="spellEnd"/>
     </w:p>
     <w:p>
-      <w:bookmarkStart w:id="3" w:name="_Hlk155182893"/>
-      <w:r>
-        <w:t xml:space="preserve">Создадим скрипт </w:t>
-      </w:r>
-      <w:r>
-        <w:rPr>
-          <w:rStyle w:val="bash0"/>
-        </w:rPr>
-        <w:t>hw_task_1.sh</w:t>
-      </w:r>
-      <w:r>
-        <w:t>,</w:t>
-      </w:r>
-      <w:r>
-        <w:t xml:space="preserve"> запускать его </w:t>
-      </w:r>
-      <w:r>
-        <w:t xml:space="preserve">можно из </w:t>
-      </w:r>
-      <w:r>
-        <w:t>директории,</w:t>
-      </w:r>
-      <w:r>
-        <w:t xml:space="preserve"> </w:t>
-      </w:r>
-      <w:r>
-        <w:t>где он находится так</w:t>
-      </w:r>
-      <w:r>
-        <w:t>:</w:t>
+      <w:pPr>
+        <w:pStyle w:val="a0"/>
+      </w:pPr>
+      <w:r>
+        <w:lastRenderedPageBreak/>
+        <w:t>Теоретическая часть</w:t>
       </w:r>
     </w:p>
     <w:p>
       <w:pPr>
-        <w:pStyle w:val="afb"/>
-        <w:rPr>
-          <w:lang w:val="en-US"/>
-        </w:rPr>
-      </w:pPr>
-      <w:r>
-        <w:t xml:space="preserve"> </w:t>
-      </w:r>
-      <w:r>
-        <w:rPr>
-          <w:lang w:val="en-US"/>
-        </w:rPr>
-        <w:t>./hw_task_1.sh /home/uc/ff/</w:t>
+        <w:pStyle w:val="a1"/>
+      </w:pPr>
+      <w:r>
+        <w:t>Пример</w:t>
       </w:r>
     </w:p>
     <w:p>
       <w:pPr>
-        <w:rPr>
-          <w:color w:val="auto"/>
-        </w:rPr>
-      </w:pPr>
-      <w:r>
-        <w:rPr>
-          <w:color w:val="auto"/>
-        </w:rPr>
-        <w:t xml:space="preserve">Или </w:t>
-      </w:r>
-      <w:r>
-        <w:rPr>
-          <w:color w:val="auto"/>
-        </w:rPr>
-        <w:t xml:space="preserve">указывать полный путь к </w:t>
-      </w:r>
-      <w:r>
-        <w:rPr>
-          <w:color w:val="auto"/>
-        </w:rPr>
-        <w:t>скрипту</w:t>
-      </w:r>
-      <w:r>
-        <w:rPr>
-          <w:color w:val="auto"/>
-        </w:rPr>
-        <w:t>.</w:t>
-      </w:r>
+        <w:pStyle w:val="a1"/>
+      </w:pPr>
+      <w:r>
+        <w:t>Пример</w:t>
+      </w:r>
+    </w:p>
+    <w:p/>
+    <w:p/>
+    <w:p>
+      <w:pPr>
+        <w:sectPr>
+          <w:pgSz w:w="11906" w:h="16838"/>
+          <w:pgMar w:top="1134" w:right="851" w:bottom="1134" w:left="1701" w:header="709" w:footer="85" w:gutter="0"/>
+          <w:cols w:space="708"/>
+          <w:docGrid w:linePitch="360"/>
+        </w:sectPr>
+      </w:pPr>
     </w:p>
     <w:p>
       <w:pPr>
-        <w:pStyle w:val="afb"/>
-        <w:rPr>
-          <w:lang w:val="en-US"/>
-        </w:rPr>
-      </w:pPr>
-      <w:r>
-        <w:rPr>
-          <w:lang w:val="en-US"/>
-        </w:rPr>
-        <w:t xml:space="preserve">/home/uc/hw_task_1.sh </w:t>
-      </w:r>
-      <w:bookmarkStart w:id="4" w:name="_Hlk155182496"/>
-      <w:r>
-        <w:rPr>
-          <w:lang w:val="en-US"/>
-        </w:rPr>
-        <w:t>/home/uc/ff/</w:t>
-      </w:r>
-      <w:bookmarkEnd w:id="4"/>
+        <w:pStyle w:val="a0"/>
+      </w:pPr>
+      <w:r>
+        <w:lastRenderedPageBreak/>
+        <w:t>Практическая часть</w:t>
+      </w:r>
     </w:p>
     <w:p>
-      <w:r>
-        <w:t>Где</w:t>
-      </w:r>
-      <w:r>
-        <w:t xml:space="preserve"> </w:t>
-      </w:r>
-      <w:r>
-        <w:rPr>
-          <w:rStyle w:val="bash0"/>
-        </w:rPr>
-        <w:t>/</w:t>
-      </w:r>
-      <w:r>
-        <w:rPr>
-          <w:rStyle w:val="bash0"/>
-          <w:lang w:val="en-US"/>
-        </w:rPr>
-        <w:t>home</w:t>
-      </w:r>
-      <w:r>
-        <w:rPr>
-          <w:rStyle w:val="bash0"/>
-        </w:rPr>
-        <w:t>/</w:t>
-      </w:r>
-      <w:r>
-        <w:rPr>
-          <w:rStyle w:val="bash0"/>
-          <w:lang w:val="en-US"/>
-        </w:rPr>
-        <w:t>uc</w:t>
-      </w:r>
-      <w:r>
-        <w:rPr>
-          <w:rStyle w:val="bash0"/>
-        </w:rPr>
-        <w:t>/</w:t>
-      </w:r>
-      <w:r>
-        <w:rPr>
-          <w:rStyle w:val="bash0"/>
-          <w:lang w:val="en-US"/>
-        </w:rPr>
-        <w:t>ff</w:t>
-      </w:r>
-      <w:r>
-        <w:rPr>
-          <w:rStyle w:val="bash0"/>
-        </w:rPr>
-        <w:t>/</w:t>
-      </w:r>
-      <w:r>
-        <w:t xml:space="preserve"> </w:t>
-      </w:r>
-      <w:r>
-        <w:t xml:space="preserve">- </w:t>
-      </w:r>
-      <w:r>
-        <w:t>эт</w:t>
-      </w:r>
-      <w:r>
-        <w:t>а</w:t>
-      </w:r>
-      <w:r>
-        <w:t xml:space="preserve"> </w:t>
-      </w:r>
-      <w:r>
-        <w:t>папка,</w:t>
-      </w:r>
-      <w:r>
-        <w:t xml:space="preserve"> где будет применят</w:t>
-      </w:r>
-      <w:r>
-        <w:t>ь</w:t>
-      </w:r>
-      <w:r>
-        <w:t xml:space="preserve">ся </w:t>
-      </w:r>
-      <w:r>
-        <w:t>скрипт</w:t>
-      </w:r>
-      <w:r>
-        <w:t>.</w:t>
+      <w:pPr>
+        <w:pStyle w:val="a1"/>
+      </w:pPr>
+      <w:r>
+        <w:t>Пример</w:t>
       </w:r>
     </w:p>
-    <w:bookmarkEnd w:id="3"/>
+    <w:p>
+      <w:pPr>
+        <w:pStyle w:val="a1"/>
+      </w:pPr>
+      <w:r>
+        <w:t>Пример</w:t>
+      </w:r>
+    </w:p>
+    <w:p/>
     <w:p/>
     <w:p>
       <w:pPr>
-        <w:pStyle w:val="Title"/>
-      </w:pPr>
-      <w:r>
-        <w:t>/</w:t>
-      </w:r>
-      <w:r>
-        <w:t>h</w:t>
-      </w:r>
-      <w:r>
-        <w:t>ome</w:t>
-      </w:r>
-      <w:r>
-        <w:t>/</w:t>
-      </w:r>
-      <w:r>
-        <w:t>uc</w:t>
-      </w:r>
-      <w:r>
-        <w:t>/</w:t>
-      </w:r>
-      <w:bookmarkStart w:id="5" w:name="_Hlk155181811"/>
-      <w:r>
-        <w:t>hw</w:t>
-      </w:r>
-      <w:r>
-        <w:t>_</w:t>
-      </w:r>
-      <w:r>
-        <w:t>task</w:t>
-      </w:r>
-      <w:r>
-        <w:t>_1.</w:t>
-      </w:r>
-      <w:r>
-        <w:t>sh</w:t>
-      </w:r>
-      <w:bookmarkEnd w:id="5"/>
+        <w:rPr>
+          <w:color w:val="auto"/>
+        </w:rPr>
+      </w:pPr>
     </w:p>
     <w:p>
       <w:pPr>
-        <w:pStyle w:val="TXT1"/>
-      </w:pPr>
-      <w:proofErr w:type="gramStart"/>
-      <w:r>
-        <w:t>#!/</w:t>
-      </w:r>
-      <w:proofErr w:type="gramEnd"/>
-      <w:r>
-        <w:t>bin</w:t>
-      </w:r>
-      <w:r>
-        <w:t>/</w:t>
-      </w:r>
-      <w:r>
-        <w:t>bash</w:t>
-      </w:r>
-    </w:p>
-    <w:p>
-      <w:pPr>
-        <w:pStyle w:val="TXT1"/>
-      </w:pPr>
-    </w:p>
-    <w:p>
-      <w:pPr>
-        <w:pStyle w:val="TXT1"/>
-        <w:rPr>
-          <w:lang w:val="ru-RU"/>
-        </w:rPr>
-      </w:pPr>
-      <w:r>
-        <w:rPr>
-          <w:lang w:val="ru-RU"/>
-        </w:rPr>
-        <w:t># Написать скрипт очистки директорий. На вход принимает путь к директории.</w:t>
-      </w:r>
-    </w:p>
-    <w:p>
-      <w:pPr>
-        <w:pStyle w:val="TXT1"/>
-        <w:rPr>
-          <w:lang w:val="ru-RU"/>
-        </w:rPr>
-      </w:pPr>
-      <w:r>
-        <w:rPr>
-          <w:lang w:val="ru-RU"/>
-        </w:rPr>
-        <w:t># Если директория существует, то удаляет в ней все файлы с расширениями</w:t>
-      </w:r>
-    </w:p>
-    <w:p>
-      <w:pPr>
-        <w:pStyle w:val="TXT1"/>
-        <w:rPr>
-          <w:lang w:val="ru-RU"/>
-        </w:rPr>
-      </w:pPr>
-      <w:r>
-        <w:rPr>
-          <w:lang w:val="ru-RU"/>
-        </w:rPr>
-        <w:t># .</w:t>
-      </w:r>
-      <w:proofErr w:type="spellStart"/>
-      <w:r>
-        <w:t>bak</w:t>
-      </w:r>
-      <w:proofErr w:type="spellEnd"/>
-      <w:r>
-        <w:rPr>
-          <w:lang w:val="ru-RU"/>
-        </w:rPr>
-        <w:t>, .</w:t>
-      </w:r>
-      <w:proofErr w:type="spellStart"/>
-      <w:r>
-        <w:t>tmp</w:t>
-      </w:r>
-      <w:proofErr w:type="spellEnd"/>
-      <w:proofErr w:type="gramStart"/>
-      <w:r>
-        <w:rPr>
-          <w:lang w:val="ru-RU"/>
-        </w:rPr>
-        <w:t>, .</w:t>
-      </w:r>
-      <w:r>
-        <w:t>backup</w:t>
-      </w:r>
-      <w:proofErr w:type="gramEnd"/>
-      <w:r>
-        <w:rPr>
-          <w:lang w:val="ru-RU"/>
-        </w:rPr>
-        <w:t>. Если директории нет, то выводит ошибку</w:t>
-      </w:r>
-    </w:p>
-    <w:p>
-      <w:pPr>
-        <w:pStyle w:val="TXT1"/>
-        <w:rPr>
-          <w:lang w:val="ru-RU"/>
-        </w:rPr>
-      </w:pPr>
-    </w:p>
-    <w:p>
-      <w:pPr>
-        <w:pStyle w:val="TXT1"/>
-      </w:pPr>
-      <w:r>
-        <w:t>directory=$1</w:t>
-      </w:r>
-    </w:p>
-    <w:p>
-      <w:pPr>
-        <w:pStyle w:val="TXT1"/>
-      </w:pPr>
-    </w:p>
-    <w:p>
-      <w:pPr>
-        <w:pStyle w:val="TXT1"/>
-      </w:pPr>
-      <w:r>
-        <w:t>if [ -d $</w:t>
-      </w:r>
-      <w:proofErr w:type="gramStart"/>
-      <w:r>
-        <w:t>directory ]</w:t>
-      </w:r>
-      <w:proofErr w:type="gramEnd"/>
-    </w:p>
-    <w:p>
-      <w:pPr>
-        <w:pStyle w:val="TXT1"/>
-      </w:pPr>
-      <w:r>
-        <w:t xml:space="preserve">        then</w:t>
-      </w:r>
-    </w:p>
-    <w:p>
-      <w:pPr>
-        <w:pStyle w:val="TXT1"/>
-      </w:pPr>
-      <w:r>
-        <w:t xml:space="preserve">                rm -f $directory/*.</w:t>
-      </w:r>
-      <w:proofErr w:type="spellStart"/>
-      <w:r>
-        <w:t>bak</w:t>
-      </w:r>
-      <w:proofErr w:type="spellEnd"/>
-    </w:p>
-    <w:p>
-      <w:pPr>
-        <w:pStyle w:val="TXT1"/>
-      </w:pPr>
-      <w:r>
-        <w:t xml:space="preserve">                rm -f $directory/*.</w:t>
-      </w:r>
-      <w:proofErr w:type="spellStart"/>
-      <w:r>
-        <w:t>tmp</w:t>
-      </w:r>
-      <w:proofErr w:type="spellEnd"/>
-    </w:p>
-    <w:p>
-      <w:pPr>
-        <w:pStyle w:val="TXT1"/>
-      </w:pPr>
-      <w:r>
-        <w:t xml:space="preserve">                rm -f $directory/*.backup</w:t>
-      </w:r>
-    </w:p>
-    <w:p>
-      <w:pPr>
-        <w:pStyle w:val="TXT1"/>
-      </w:pPr>
-      <w:r>
-        <w:t xml:space="preserve">                echo "</w:t>
-      </w:r>
-      <w:proofErr w:type="gramStart"/>
-      <w:r>
-        <w:t>Succes"</w:t>
-      </w:r>
-      <w:proofErr w:type="gramEnd"/>
-    </w:p>
-    <w:p>
-      <w:pPr>
-        <w:pStyle w:val="TXT1"/>
-      </w:pPr>
-      <w:r>
-        <w:t xml:space="preserve">                exit </w:t>
-      </w:r>
-      <w:proofErr w:type="gramStart"/>
-      <w:r>
-        <w:t>0</w:t>
-      </w:r>
-      <w:proofErr w:type="gramEnd"/>
-    </w:p>
-    <w:p>
-      <w:pPr>
-        <w:pStyle w:val="TXT1"/>
-      </w:pPr>
-      <w:r>
-        <w:t xml:space="preserve">        else</w:t>
-      </w:r>
-    </w:p>
-    <w:p>
-      <w:pPr>
-        <w:pStyle w:val="TXT1"/>
-      </w:pPr>
-      <w:r>
-        <w:t xml:space="preserve">                echo "</w:t>
-      </w:r>
-      <w:proofErr w:type="gramStart"/>
-      <w:r>
-        <w:t>Fail"</w:t>
-      </w:r>
-      <w:proofErr w:type="gramEnd"/>
-    </w:p>
-    <w:p>
-      <w:pPr>
-        <w:pStyle w:val="TXT1"/>
-      </w:pPr>
-      <w:r>
-        <w:t xml:space="preserve">                exit </w:t>
-      </w:r>
-      <w:proofErr w:type="gramStart"/>
-      <w:r>
-        <w:t>0</w:t>
-      </w:r>
-      <w:proofErr w:type="gramEnd"/>
-    </w:p>
-    <w:p>
-      <w:pPr>
-        <w:pStyle w:val="TXT1"/>
-      </w:pPr>
-      <w:r>
-        <w:lastRenderedPageBreak/>
-        <w:t>fi</w:t>
-      </w:r>
-    </w:p>
-    <w:p>
-      <w:pPr>
-        <w:spacing w:after="160" w:line="259" w:lineRule="auto"/>
-        <w:ind w:firstLine="0"/>
-        <w:jc w:val="left"/>
-        <w:rPr>
-          <w:rFonts w:asciiTheme="majorHAnsi" w:eastAsiaTheme="majorEastAsia" w:hAnsiTheme="majorHAnsi" w:cstheme="majorBidi"/>
+        <w:rPr>
           <w:color w:val="auto"/>
-          <w:sz w:val="32"/>
-          <w:szCs w:val="32"/>
-        </w:rPr>
-      </w:pPr>
-      <w:r>
-        <w:br w:type="page"/>
-      </w:r>
-    </w:p>
-    <w:p>
-      <w:pPr>
-        <w:pStyle w:val="10"/>
-        <w:ind w:left="0" w:firstLine="567"/>
-      </w:pPr>
-      <w:bookmarkStart w:id="6" w:name="_Toc171612625"/>
-      <w:proofErr w:type="spellStart"/>
-      <w:r>
-        <w:t>оооооррррррррррррррррррррррррррррррррррррррррррррр</w:t>
-      </w:r>
-      <w:bookmarkEnd w:id="6"/>
-      <w:proofErr w:type="spellEnd"/>
-    </w:p>
-    <w:p>
-      <w:r>
-        <w:t xml:space="preserve">Создадим скрипт </w:t>
-      </w:r>
-      <w:r>
-        <w:rPr>
-          <w:rStyle w:val="bash0"/>
-        </w:rPr>
-        <w:t>ownersort.sh</w:t>
-      </w:r>
-      <w:r>
-        <w:t>,</w:t>
-      </w:r>
-      <w:r>
-        <w:t xml:space="preserve"> запускать его можно из директории, где он находится так:</w:t>
-      </w:r>
-    </w:p>
-    <w:p>
-      <w:pPr>
-        <w:pStyle w:val="afb"/>
-        <w:rPr>
-          <w:lang w:val="en-US"/>
-        </w:rPr>
-      </w:pPr>
-      <w:r>
-        <w:t xml:space="preserve"> </w:t>
-      </w:r>
-      <w:r>
-        <w:rPr>
-          <w:lang w:val="en-US"/>
-        </w:rPr>
-        <w:t>./</w:t>
-      </w:r>
-      <w:r>
-        <w:rPr>
-          <w:lang w:val="en-US"/>
-        </w:rPr>
-        <w:t>ownersort.sh</w:t>
-      </w:r>
-      <w:r>
-        <w:rPr>
-          <w:lang w:val="en-US"/>
-        </w:rPr>
-        <w:t xml:space="preserve"> /home/uc/ff/</w:t>
-      </w:r>
-    </w:p>
-    <w:p>
-      <w:pPr>
-        <w:rPr>
-          <w:color w:val="auto"/>
-        </w:rPr>
-      </w:pPr>
-      <w:r>
-        <w:rPr>
-          <w:color w:val="auto"/>
-        </w:rPr>
-        <w:t>Или указывать полный путь к скрипту.</w:t>
-      </w:r>
-    </w:p>
-    <w:p>
-      <w:pPr>
-        <w:pStyle w:val="afb"/>
-        <w:rPr>
-          <w:lang w:val="en-US"/>
-        </w:rPr>
-      </w:pPr>
-      <w:r>
-        <w:rPr>
-          <w:lang w:val="en-US"/>
-        </w:rPr>
-        <w:t>/home/uc/</w:t>
-      </w:r>
-      <w:r>
-        <w:rPr>
-          <w:lang w:val="en-US"/>
-        </w:rPr>
-        <w:t>ownersort.sh</w:t>
-      </w:r>
-      <w:r>
-        <w:rPr>
-          <w:lang w:val="en-US"/>
-        </w:rPr>
-        <w:t xml:space="preserve"> /home/uc/ff/</w:t>
-      </w:r>
-    </w:p>
-    <w:p>
-      <w:r>
-        <w:t>Где</w:t>
-      </w:r>
-      <w:r>
-        <w:t xml:space="preserve"> </w:t>
-      </w:r>
-      <w:r>
-        <w:rPr>
-          <w:rStyle w:val="bash0"/>
-        </w:rPr>
-        <w:t>/</w:t>
-      </w:r>
-      <w:r>
-        <w:rPr>
-          <w:rStyle w:val="bash0"/>
-          <w:lang w:val="en-US"/>
-        </w:rPr>
-        <w:t>home</w:t>
-      </w:r>
-      <w:r>
-        <w:rPr>
-          <w:rStyle w:val="bash0"/>
-        </w:rPr>
-        <w:t>/</w:t>
-      </w:r>
-      <w:r>
-        <w:rPr>
-          <w:rStyle w:val="bash0"/>
-          <w:lang w:val="en-US"/>
-        </w:rPr>
-        <w:t>uc</w:t>
-      </w:r>
-      <w:r>
-        <w:rPr>
-          <w:rStyle w:val="bash0"/>
-        </w:rPr>
-        <w:t>/</w:t>
-      </w:r>
-      <w:r>
-        <w:rPr>
-          <w:rStyle w:val="bash0"/>
-          <w:lang w:val="en-US"/>
-        </w:rPr>
-        <w:t>ff</w:t>
-      </w:r>
-      <w:r>
-        <w:rPr>
-          <w:rStyle w:val="bash0"/>
-        </w:rPr>
-        <w:t>/</w:t>
-      </w:r>
-      <w:r>
-        <w:t xml:space="preserve"> - </w:t>
-      </w:r>
-      <w:r>
-        <w:t>эта папка, где будет применяться скрипт.</w:t>
-      </w:r>
-    </w:p>
-    <w:p>
-      <w:pPr>
-        <w:rPr>
-          <w:color w:val="auto"/>
-        </w:rPr>
-      </w:pPr>
-    </w:p>
-    <w:p>
-      <w:pPr>
-        <w:pStyle w:val="Title"/>
-      </w:pPr>
-      <w:r>
-        <w:t>/</w:t>
-      </w:r>
-      <w:r>
-        <w:t>home</w:t>
-      </w:r>
-      <w:r>
-        <w:t>/</w:t>
-      </w:r>
-      <w:r>
-        <w:t>uc</w:t>
-      </w:r>
-      <w:r>
-        <w:t>/</w:t>
-      </w:r>
-      <w:bookmarkStart w:id="7" w:name="_Hlk155183005"/>
-      <w:r>
-        <w:t>ownersort</w:t>
-      </w:r>
-      <w:r>
-        <w:t>.</w:t>
-      </w:r>
-      <w:r>
-        <w:t>sh</w:t>
-      </w:r>
-      <w:bookmarkEnd w:id="7"/>
-    </w:p>
-    <w:p>
-      <w:pPr>
-        <w:pStyle w:val="TXT1"/>
-      </w:pPr>
-      <w:proofErr w:type="gramStart"/>
-      <w:r>
-        <w:t>#!/</w:t>
-      </w:r>
-      <w:proofErr w:type="gramEnd"/>
-      <w:r>
-        <w:t>bin</w:t>
-      </w:r>
-      <w:r>
-        <w:t>/</w:t>
-      </w:r>
-      <w:r>
-        <w:t>bash</w:t>
-      </w:r>
-    </w:p>
-    <w:p>
-      <w:pPr>
-        <w:pStyle w:val="TXT1"/>
-      </w:pPr>
-    </w:p>
-    <w:p>
-      <w:pPr>
-        <w:pStyle w:val="TXT1"/>
-        <w:rPr>
-          <w:lang w:val="ru-RU"/>
-        </w:rPr>
-      </w:pPr>
-      <w:r>
-        <w:rPr>
-          <w:lang w:val="ru-RU"/>
-        </w:rPr>
-        <w:t xml:space="preserve"># * Создать скрипт </w:t>
-      </w:r>
-      <w:proofErr w:type="spellStart"/>
-      <w:r>
-        <w:t>ownersort</w:t>
-      </w:r>
-      <w:proofErr w:type="spellEnd"/>
-      <w:r>
-        <w:rPr>
-          <w:lang w:val="ru-RU"/>
-        </w:rPr>
-        <w:t>.</w:t>
-      </w:r>
-      <w:proofErr w:type="spellStart"/>
-      <w:r>
-        <w:t>sh</w:t>
-      </w:r>
-      <w:proofErr w:type="spellEnd"/>
-      <w:r>
-        <w:rPr>
-          <w:lang w:val="ru-RU"/>
-        </w:rPr>
-        <w:t>, который в заданной папке копирует файлы</w:t>
-      </w:r>
-    </w:p>
-    <w:p>
-      <w:pPr>
-        <w:pStyle w:val="TXT1"/>
-        <w:rPr>
-          <w:lang w:val="ru-RU"/>
-        </w:rPr>
-      </w:pPr>
-      <w:r>
-        <w:rPr>
-          <w:lang w:val="ru-RU"/>
-        </w:rPr>
-        <w:t># в директории, названные по имени владельца каждого файла.</w:t>
-      </w:r>
-    </w:p>
-    <w:p>
-      <w:pPr>
-        <w:pStyle w:val="TXT1"/>
-        <w:rPr>
-          <w:lang w:val="ru-RU"/>
-        </w:rPr>
-      </w:pPr>
-      <w:r>
-        <w:rPr>
-          <w:lang w:val="ru-RU"/>
-        </w:rPr>
-        <w:t># Учтите, что файл должен принадлежать соответствующему владельцу</w:t>
-      </w:r>
-    </w:p>
-    <w:p>
-      <w:pPr>
-        <w:pStyle w:val="TXT1"/>
-        <w:rPr>
-          <w:lang w:val="ru-RU"/>
-        </w:rPr>
-      </w:pPr>
-    </w:p>
-    <w:p>
-      <w:pPr>
-        <w:pStyle w:val="TXT1"/>
-        <w:rPr>
-          <w:lang w:val="ru-RU"/>
-        </w:rPr>
-      </w:pPr>
-    </w:p>
-    <w:p>
-      <w:pPr>
-        <w:pStyle w:val="TXT1"/>
-        <w:rPr>
-          <w:lang w:val="ru-RU"/>
-        </w:rPr>
-      </w:pPr>
-    </w:p>
-    <w:p>
-      <w:pPr>
-        <w:pStyle w:val="TXT1"/>
-        <w:rPr>
-          <w:lang w:val="ru-RU"/>
-        </w:rPr>
-      </w:pPr>
-      <w:r>
-        <w:rPr>
-          <w:lang w:val="ru-RU"/>
-        </w:rPr>
-        <w:t># Дополнительный параметр скрипта (директория)</w:t>
-      </w:r>
-    </w:p>
-    <w:p>
-      <w:pPr>
-        <w:pStyle w:val="TXT1"/>
-        <w:rPr>
-          <w:lang w:val="ru-RU"/>
-        </w:rPr>
-      </w:pPr>
-      <w:proofErr w:type="spellStart"/>
-      <w:r>
-        <w:t>dir</w:t>
-      </w:r>
-      <w:proofErr w:type="spellEnd"/>
-      <w:r>
-        <w:rPr>
-          <w:lang w:val="ru-RU"/>
-        </w:rPr>
-        <w:t>=$1</w:t>
-      </w:r>
-    </w:p>
-    <w:p>
-      <w:pPr>
-        <w:pStyle w:val="TXT1"/>
-        <w:rPr>
-          <w:lang w:val="ru-RU"/>
-        </w:rPr>
-      </w:pPr>
-    </w:p>
-    <w:p>
-      <w:pPr>
-        <w:pStyle w:val="TXT1"/>
-        <w:rPr>
-          <w:lang w:val="ru-RU"/>
-        </w:rPr>
-      </w:pPr>
-      <w:r>
-        <w:rPr>
-          <w:lang w:val="ru-RU"/>
-        </w:rPr>
-        <w:t># Проверка правильности пути</w:t>
-      </w:r>
-    </w:p>
-    <w:p>
-      <w:pPr>
-        <w:pStyle w:val="TXT1"/>
-        <w:rPr>
-          <w:lang w:val="ru-RU"/>
-        </w:rPr>
-      </w:pPr>
-      <w:r>
-        <w:t>if</w:t>
-      </w:r>
-      <w:r>
-        <w:rPr>
-          <w:lang w:val="ru-RU"/>
-        </w:rPr>
-        <w:t xml:space="preserve"> </w:t>
-      </w:r>
-      <w:proofErr w:type="gramStart"/>
-      <w:r>
-        <w:rPr>
-          <w:lang w:val="ru-RU"/>
-        </w:rPr>
-        <w:t>[ !</w:t>
-      </w:r>
-      <w:proofErr w:type="gramEnd"/>
-      <w:r>
-        <w:rPr>
-          <w:lang w:val="ru-RU"/>
-        </w:rPr>
-        <w:t xml:space="preserve"> -</w:t>
-      </w:r>
-      <w:r>
-        <w:t>d</w:t>
-      </w:r>
-      <w:r>
-        <w:rPr>
-          <w:lang w:val="ru-RU"/>
-        </w:rPr>
-        <w:t xml:space="preserve"> $</w:t>
-      </w:r>
-      <w:proofErr w:type="spellStart"/>
-      <w:r>
-        <w:t>dir</w:t>
-      </w:r>
-      <w:proofErr w:type="spellEnd"/>
-      <w:r>
-        <w:rPr>
-          <w:lang w:val="ru-RU"/>
-        </w:rPr>
-        <w:t xml:space="preserve"> ]</w:t>
-      </w:r>
-    </w:p>
-    <w:p>
-      <w:pPr>
-        <w:pStyle w:val="TXT1"/>
-        <w:rPr>
-          <w:lang w:val="ru-RU"/>
-        </w:rPr>
-      </w:pPr>
-      <w:r>
-        <w:rPr>
-          <w:lang w:val="ru-RU"/>
-        </w:rPr>
-        <w:t xml:space="preserve">        </w:t>
-      </w:r>
-      <w:r>
-        <w:t>then</w:t>
-      </w:r>
-    </w:p>
-    <w:p>
-      <w:pPr>
-        <w:pStyle w:val="TXT1"/>
-        <w:rPr>
-          <w:lang w:val="ru-RU"/>
-        </w:rPr>
-      </w:pPr>
-      <w:r>
-        <w:rPr>
-          <w:lang w:val="ru-RU"/>
-        </w:rPr>
-        <w:t xml:space="preserve">                </w:t>
-      </w:r>
-      <w:r>
-        <w:t>echo</w:t>
-      </w:r>
-      <w:r>
-        <w:rPr>
-          <w:lang w:val="ru-RU"/>
-        </w:rPr>
-        <w:t xml:space="preserve"> "Такой папки </w:t>
-      </w:r>
-      <w:proofErr w:type="gramStart"/>
-      <w:r>
-        <w:rPr>
-          <w:lang w:val="ru-RU"/>
-        </w:rPr>
-        <w:t>нет"</w:t>
-      </w:r>
-      <w:proofErr w:type="gramEnd"/>
-    </w:p>
-    <w:p>
-      <w:pPr>
-        <w:pStyle w:val="TXT1"/>
-        <w:rPr>
-          <w:lang w:val="ru-RU"/>
-        </w:rPr>
-      </w:pPr>
-      <w:r>
-        <w:rPr>
-          <w:lang w:val="ru-RU"/>
-        </w:rPr>
-        <w:t xml:space="preserve">                </w:t>
-      </w:r>
-      <w:r>
-        <w:t>exit</w:t>
-      </w:r>
-      <w:r>
-        <w:rPr>
-          <w:lang w:val="ru-RU"/>
-        </w:rPr>
-        <w:t xml:space="preserve"> </w:t>
-      </w:r>
-      <w:proofErr w:type="gramStart"/>
-      <w:r>
-        <w:rPr>
-          <w:lang w:val="ru-RU"/>
-        </w:rPr>
-        <w:t>1</w:t>
-      </w:r>
-      <w:proofErr w:type="gramEnd"/>
-    </w:p>
-    <w:p>
-      <w:pPr>
-        <w:pStyle w:val="TXT1"/>
-        <w:rPr>
-          <w:lang w:val="ru-RU"/>
-        </w:rPr>
-      </w:pPr>
-      <w:r>
-        <w:t>fi</w:t>
-      </w:r>
-    </w:p>
-    <w:p>
-      <w:pPr>
-        <w:pStyle w:val="TXT1"/>
-        <w:rPr>
-          <w:lang w:val="ru-RU"/>
-        </w:rPr>
-      </w:pPr>
-    </w:p>
-    <w:p>
-      <w:pPr>
-        <w:pStyle w:val="TXT1"/>
-        <w:rPr>
-          <w:lang w:val="ru-RU"/>
-        </w:rPr>
-      </w:pPr>
-    </w:p>
-    <w:p>
-      <w:pPr>
-        <w:pStyle w:val="TXT1"/>
-        <w:rPr>
-          <w:lang w:val="ru-RU"/>
-        </w:rPr>
-      </w:pPr>
-      <w:r>
-        <w:rPr>
-          <w:lang w:val="ru-RU"/>
-        </w:rPr>
-        <w:lastRenderedPageBreak/>
-        <w:t># Содержание выбранной папки</w:t>
-      </w:r>
-    </w:p>
-    <w:p>
-      <w:pPr>
-        <w:pStyle w:val="TXT1"/>
-        <w:rPr>
-          <w:lang w:val="ru-RU"/>
-        </w:rPr>
-      </w:pPr>
-      <w:r>
-        <w:t>folder</w:t>
-      </w:r>
-      <w:r>
-        <w:rPr>
-          <w:lang w:val="ru-RU"/>
-        </w:rPr>
-        <w:t>_</w:t>
-      </w:r>
-      <w:r>
-        <w:t>list</w:t>
-      </w:r>
-      <w:r>
-        <w:rPr>
-          <w:lang w:val="ru-RU"/>
-        </w:rPr>
-        <w:t>=$(</w:t>
-      </w:r>
-      <w:r>
-        <w:t>ls</w:t>
-      </w:r>
-      <w:r>
-        <w:rPr>
-          <w:lang w:val="ru-RU"/>
-        </w:rPr>
-        <w:t xml:space="preserve"> -</w:t>
-      </w:r>
-      <w:r>
-        <w:t>A</w:t>
-      </w:r>
-      <w:r>
-        <w:rPr>
-          <w:lang w:val="ru-RU"/>
-        </w:rPr>
-        <w:t xml:space="preserve"> $</w:t>
-      </w:r>
-      <w:proofErr w:type="spellStart"/>
-      <w:r>
-        <w:t>dir</w:t>
-      </w:r>
-      <w:proofErr w:type="spellEnd"/>
-      <w:r>
-        <w:rPr>
-          <w:lang w:val="ru-RU"/>
-        </w:rPr>
-        <w:t>)</w:t>
-      </w:r>
-    </w:p>
-    <w:p>
-      <w:pPr>
-        <w:pStyle w:val="TXT1"/>
-        <w:rPr>
-          <w:lang w:val="ru-RU"/>
-        </w:rPr>
-      </w:pPr>
-    </w:p>
-    <w:p>
-      <w:pPr>
-        <w:pStyle w:val="TXT1"/>
-        <w:rPr>
-          <w:lang w:val="ru-RU"/>
-        </w:rPr>
-      </w:pPr>
-      <w:r>
-        <w:t>count</w:t>
-      </w:r>
-      <w:r>
-        <w:rPr>
-          <w:lang w:val="ru-RU"/>
-        </w:rPr>
-        <w:t>_</w:t>
-      </w:r>
-      <w:r>
-        <w:t>file</w:t>
-      </w:r>
-      <w:r>
-        <w:rPr>
-          <w:lang w:val="ru-RU"/>
-        </w:rPr>
-        <w:t>=0</w:t>
-      </w:r>
-    </w:p>
-    <w:p>
-      <w:pPr>
-        <w:pStyle w:val="TXT1"/>
-        <w:rPr>
-          <w:lang w:val="ru-RU"/>
-        </w:rPr>
-      </w:pPr>
-      <w:r>
-        <w:t>count</w:t>
-      </w:r>
-      <w:r>
-        <w:rPr>
-          <w:lang w:val="ru-RU"/>
-        </w:rPr>
-        <w:t>_</w:t>
-      </w:r>
-      <w:r>
-        <w:t>folder</w:t>
-      </w:r>
-      <w:r>
-        <w:rPr>
-          <w:lang w:val="ru-RU"/>
-        </w:rPr>
-        <w:t>=0</w:t>
-      </w:r>
-    </w:p>
-    <w:p>
-      <w:pPr>
-        <w:pStyle w:val="TXT1"/>
-        <w:rPr>
-          <w:lang w:val="ru-RU"/>
-        </w:rPr>
-      </w:pPr>
-    </w:p>
-    <w:p>
-      <w:pPr>
-        <w:pStyle w:val="TXT1"/>
-        <w:rPr>
-          <w:lang w:val="ru-RU"/>
-        </w:rPr>
-      </w:pPr>
-      <w:r>
-        <w:rPr>
-          <w:lang w:val="ru-RU"/>
-        </w:rPr>
-        <w:t># Проверим содержимое выбранной папки</w:t>
-      </w:r>
-    </w:p>
-    <w:p>
-      <w:pPr>
-        <w:pStyle w:val="TXT1"/>
-      </w:pPr>
-      <w:r>
-        <w:t>for item in $</w:t>
-      </w:r>
-      <w:proofErr w:type="spellStart"/>
-      <w:r>
-        <w:t>folder_list</w:t>
-      </w:r>
-      <w:proofErr w:type="spellEnd"/>
-    </w:p>
-    <w:p>
-      <w:pPr>
-        <w:pStyle w:val="TXT1"/>
-      </w:pPr>
-      <w:r>
-        <w:t xml:space="preserve">        do</w:t>
-      </w:r>
-    </w:p>
-    <w:p>
-      <w:pPr>
-        <w:pStyle w:val="TXT1"/>
-        <w:rPr>
-          <w:lang w:val="ru-RU"/>
-        </w:rPr>
-      </w:pPr>
-      <w:r>
-        <w:t xml:space="preserve">                if</w:t>
-      </w:r>
-      <w:r>
-        <w:rPr>
-          <w:lang w:val="ru-RU"/>
-        </w:rPr>
-        <w:t xml:space="preserve"> [ -</w:t>
-      </w:r>
-      <w:r>
-        <w:t>f</w:t>
-      </w:r>
-      <w:r>
-        <w:rPr>
-          <w:lang w:val="ru-RU"/>
-        </w:rPr>
-        <w:t xml:space="preserve"> $</w:t>
-      </w:r>
-      <w:proofErr w:type="spellStart"/>
-      <w:r>
-        <w:t>dir</w:t>
-      </w:r>
-      <w:proofErr w:type="spellEnd"/>
-      <w:r>
-        <w:rPr>
-          <w:lang w:val="ru-RU"/>
-        </w:rPr>
-        <w:t>/$</w:t>
-      </w:r>
-      <w:proofErr w:type="gramStart"/>
-      <w:r>
-        <w:t>item</w:t>
-      </w:r>
-      <w:r>
-        <w:rPr>
-          <w:lang w:val="ru-RU"/>
-        </w:rPr>
-        <w:t xml:space="preserve"> ]</w:t>
-      </w:r>
-      <w:proofErr w:type="gramEnd"/>
-    </w:p>
-    <w:p>
-      <w:pPr>
-        <w:pStyle w:val="TXT1"/>
-        <w:rPr>
-          <w:lang w:val="ru-RU"/>
-        </w:rPr>
-      </w:pPr>
-      <w:r>
-        <w:rPr>
-          <w:lang w:val="ru-RU"/>
-        </w:rPr>
-        <w:t xml:space="preserve">                        # Если это файл, то...</w:t>
-      </w:r>
-    </w:p>
-    <w:p>
-      <w:pPr>
-        <w:pStyle w:val="TXT1"/>
-      </w:pPr>
-      <w:r>
-        <w:rPr>
-          <w:lang w:val="ru-RU"/>
-        </w:rPr>
-        <w:t xml:space="preserve">                        </w:t>
-      </w:r>
-      <w:r>
-        <w:t>then</w:t>
-      </w:r>
-    </w:p>
-    <w:p>
-      <w:pPr>
-        <w:pStyle w:val="TXT1"/>
-      </w:pPr>
-      <w:r>
-        <w:t xml:space="preserve">                                # </w:t>
-      </w:r>
-      <w:proofErr w:type="spellStart"/>
-      <w:r>
-        <w:t>Сохраняем</w:t>
-      </w:r>
-      <w:proofErr w:type="spellEnd"/>
-      <w:r>
-        <w:t xml:space="preserve"> </w:t>
-      </w:r>
-      <w:proofErr w:type="spellStart"/>
-      <w:r>
-        <w:t>имя</w:t>
-      </w:r>
-      <w:proofErr w:type="spellEnd"/>
-      <w:r>
-        <w:t xml:space="preserve"> </w:t>
-      </w:r>
-      <w:proofErr w:type="spellStart"/>
-      <w:r>
-        <w:t>владельца</w:t>
-      </w:r>
-      <w:proofErr w:type="spellEnd"/>
-    </w:p>
-    <w:p>
-      <w:pPr>
-        <w:pStyle w:val="TXT1"/>
-      </w:pPr>
-      <w:r>
-        <w:t xml:space="preserve">                                </w:t>
-      </w:r>
-      <w:proofErr w:type="spellStart"/>
-      <w:r>
-        <w:t>user_name</w:t>
-      </w:r>
-      <w:proofErr w:type="spellEnd"/>
-      <w:r>
-        <w:t>=$(stat -</w:t>
-      </w:r>
-      <w:proofErr w:type="spellStart"/>
-      <w:r>
-        <w:t>c%U</w:t>
-      </w:r>
-      <w:proofErr w:type="spellEnd"/>
-      <w:r>
-        <w:t xml:space="preserve"> $</w:t>
-      </w:r>
-      <w:proofErr w:type="spellStart"/>
-      <w:r>
-        <w:t>dir</w:t>
-      </w:r>
-      <w:proofErr w:type="spellEnd"/>
-      <w:r>
-        <w:t>/$item)</w:t>
-      </w:r>
-    </w:p>
-    <w:p>
-      <w:pPr>
-        <w:pStyle w:val="TXT1"/>
-      </w:pPr>
-      <w:r>
-        <w:t xml:space="preserve">                                if [ -d $</w:t>
-      </w:r>
-      <w:proofErr w:type="spellStart"/>
-      <w:r>
-        <w:t>dir</w:t>
-      </w:r>
-      <w:proofErr w:type="spellEnd"/>
-      <w:r>
-        <w:t>/$</w:t>
-      </w:r>
-      <w:proofErr w:type="spellStart"/>
-      <w:r>
-        <w:t>user_</w:t>
-      </w:r>
-      <w:proofErr w:type="gramStart"/>
-      <w:r>
-        <w:t>name</w:t>
-      </w:r>
-      <w:proofErr w:type="spellEnd"/>
-      <w:r>
-        <w:t xml:space="preserve"> ]</w:t>
-      </w:r>
-      <w:proofErr w:type="gramEnd"/>
-    </w:p>
-    <w:p>
-      <w:pPr>
-        <w:pStyle w:val="TXT1"/>
-        <w:rPr>
-          <w:lang w:val="ru-RU"/>
-        </w:rPr>
-      </w:pPr>
-      <w:r>
-        <w:t xml:space="preserve">                                        </w:t>
-      </w:r>
-      <w:r>
-        <w:rPr>
-          <w:lang w:val="ru-RU"/>
-        </w:rPr>
-        <w:t># Если каталог с именем со</w:t>
-      </w:r>
-      <w:r>
-        <w:rPr>
-          <w:lang w:val="ru-RU"/>
-        </w:rPr>
-        <w:t>з</w:t>
-      </w:r>
-      <w:r>
-        <w:rPr>
-          <w:lang w:val="ru-RU"/>
-        </w:rPr>
-        <w:t>дателя файла есть, то...</w:t>
-      </w:r>
-    </w:p>
-    <w:p>
-      <w:pPr>
-        <w:pStyle w:val="TXT1"/>
-      </w:pPr>
-      <w:r>
-        <w:rPr>
-          <w:lang w:val="ru-RU"/>
-        </w:rPr>
-        <w:t xml:space="preserve">                                        </w:t>
-      </w:r>
-      <w:r>
-        <w:t>then</w:t>
-      </w:r>
-    </w:p>
-    <w:p>
-      <w:pPr>
-        <w:pStyle w:val="TXT1"/>
-      </w:pPr>
-      <w:r>
-        <w:t xml:space="preserve">                                                # </w:t>
-      </w:r>
-      <w:proofErr w:type="spellStart"/>
-      <w:r>
-        <w:t>Перемещаем</w:t>
-      </w:r>
-      <w:proofErr w:type="spellEnd"/>
-      <w:r>
-        <w:t xml:space="preserve"> </w:t>
-      </w:r>
-      <w:proofErr w:type="spellStart"/>
-      <w:r>
-        <w:t>файл</w:t>
-      </w:r>
-      <w:proofErr w:type="spellEnd"/>
-      <w:r>
-        <w:t xml:space="preserve"> в </w:t>
-      </w:r>
-      <w:proofErr w:type="spellStart"/>
-      <w:r>
-        <w:t>каталог</w:t>
-      </w:r>
-      <w:proofErr w:type="spellEnd"/>
-    </w:p>
-    <w:p>
-      <w:pPr>
-        <w:pStyle w:val="TXT1"/>
-      </w:pPr>
-      <w:r>
-        <w:t xml:space="preserve">                                                mv $</w:t>
-      </w:r>
-      <w:proofErr w:type="spellStart"/>
-      <w:r>
-        <w:t>dir</w:t>
-      </w:r>
-      <w:proofErr w:type="spellEnd"/>
-      <w:r>
-        <w:t>/$item $</w:t>
-      </w:r>
-      <w:proofErr w:type="spellStart"/>
-      <w:r>
-        <w:t>dir</w:t>
-      </w:r>
-      <w:proofErr w:type="spellEnd"/>
-      <w:r>
-        <w:t>/$</w:t>
-      </w:r>
-      <w:proofErr w:type="spellStart"/>
-      <w:r>
-        <w:t>user_name</w:t>
-      </w:r>
-      <w:proofErr w:type="spellEnd"/>
-      <w:r>
-        <w:t>/$item</w:t>
-      </w:r>
-    </w:p>
-    <w:p>
-      <w:pPr>
-        <w:pStyle w:val="TXT1"/>
-      </w:pPr>
-      <w:r>
-        <w:t xml:space="preserve">                                                # </w:t>
-      </w:r>
-      <w:proofErr w:type="spellStart"/>
-      <w:r>
-        <w:t>Подсчет</w:t>
-      </w:r>
-      <w:proofErr w:type="spellEnd"/>
-      <w:r>
-        <w:t xml:space="preserve"> </w:t>
-      </w:r>
-      <w:proofErr w:type="spellStart"/>
-      <w:r>
-        <w:t>перемещенных</w:t>
-      </w:r>
-      <w:proofErr w:type="spellEnd"/>
-      <w:r>
-        <w:t xml:space="preserve"> </w:t>
-      </w:r>
-      <w:proofErr w:type="spellStart"/>
-      <w:r>
-        <w:t>файлов</w:t>
-      </w:r>
-      <w:proofErr w:type="spellEnd"/>
-    </w:p>
-    <w:p>
-      <w:pPr>
-        <w:pStyle w:val="TXT1"/>
-      </w:pPr>
-      <w:r>
-        <w:t xml:space="preserve">                                                </w:t>
-      </w:r>
-      <w:proofErr w:type="spellStart"/>
-      <w:r>
-        <w:t>count_file</w:t>
-      </w:r>
-      <w:proofErr w:type="spellEnd"/>
-      <w:r>
-        <w:t>=$(($count_file+1))</w:t>
-      </w:r>
-    </w:p>
-    <w:p>
-      <w:pPr>
-        <w:pStyle w:val="TXT1"/>
-      </w:pPr>
-      <w:r>
-        <w:t xml:space="preserve">                                        else</w:t>
-      </w:r>
-    </w:p>
-    <w:p>
-      <w:pPr>
-        <w:pStyle w:val="TXT1"/>
-        <w:rPr>
-          <w:lang w:val="ru-RU"/>
-        </w:rPr>
-      </w:pPr>
-      <w:r>
-        <w:t xml:space="preserve">                                                </w:t>
-      </w:r>
-      <w:r>
-        <w:rPr>
-          <w:lang w:val="ru-RU"/>
-        </w:rPr>
-        <w:t># Создаем каталог и перемещаем туда файл</w:t>
-      </w:r>
-    </w:p>
-    <w:p>
-      <w:pPr>
-        <w:pStyle w:val="TXT1"/>
-      </w:pPr>
-      <w:r>
-        <w:rPr>
-          <w:lang w:val="ru-RU"/>
-        </w:rPr>
-        <w:t xml:space="preserve">                                                </w:t>
-      </w:r>
-      <w:proofErr w:type="spellStart"/>
-      <w:r>
-        <w:t>mkdir</w:t>
-      </w:r>
-      <w:proofErr w:type="spellEnd"/>
-      <w:r>
-        <w:t xml:space="preserve"> $</w:t>
-      </w:r>
-      <w:proofErr w:type="spellStart"/>
-      <w:r>
-        <w:t>dir</w:t>
-      </w:r>
-      <w:proofErr w:type="spellEnd"/>
-      <w:r>
-        <w:t>/$</w:t>
-      </w:r>
-      <w:proofErr w:type="spellStart"/>
-      <w:r>
-        <w:t>user_name</w:t>
-      </w:r>
-      <w:proofErr w:type="spellEnd"/>
-    </w:p>
-    <w:p>
-      <w:pPr>
-        <w:pStyle w:val="TXT1"/>
-      </w:pPr>
-      <w:r>
-        <w:t xml:space="preserve">                                                mv $</w:t>
-      </w:r>
-      <w:proofErr w:type="spellStart"/>
-      <w:r>
-        <w:t>dir</w:t>
-      </w:r>
-      <w:proofErr w:type="spellEnd"/>
-      <w:r>
-        <w:t>/$item $</w:t>
-      </w:r>
-      <w:proofErr w:type="spellStart"/>
-      <w:r>
-        <w:t>dir</w:t>
-      </w:r>
-      <w:proofErr w:type="spellEnd"/>
-      <w:r>
-        <w:t>/$</w:t>
-      </w:r>
-      <w:proofErr w:type="spellStart"/>
-      <w:r>
-        <w:t>user_name</w:t>
-      </w:r>
-      <w:proofErr w:type="spellEnd"/>
-      <w:r>
-        <w:t>/$item</w:t>
-      </w:r>
-    </w:p>
-    <w:p>
-      <w:pPr>
-        <w:pStyle w:val="TXT1"/>
-        <w:rPr>
-          <w:lang w:val="ru-RU"/>
-        </w:rPr>
-      </w:pPr>
-      <w:r>
-        <w:t xml:space="preserve">                                                </w:t>
-      </w:r>
-      <w:r>
-        <w:rPr>
-          <w:lang w:val="ru-RU"/>
-        </w:rPr>
-        <w:t># Подсчет созданных папок и перемещенных файлов</w:t>
-      </w:r>
-    </w:p>
-    <w:p>
-      <w:pPr>
-        <w:pStyle w:val="TXT1"/>
-      </w:pPr>
-      <w:r>
-        <w:rPr>
-          <w:lang w:val="ru-RU"/>
-        </w:rPr>
-        <w:t xml:space="preserve">                                                </w:t>
-      </w:r>
-      <w:proofErr w:type="spellStart"/>
-      <w:r>
-        <w:t>count_folder</w:t>
-      </w:r>
-      <w:proofErr w:type="spellEnd"/>
-      <w:r>
-        <w:t>=$(($count_folder+1))</w:t>
-      </w:r>
-    </w:p>
-    <w:p>
-      <w:pPr>
-        <w:pStyle w:val="TXT1"/>
-      </w:pPr>
-      <w:r>
-        <w:t xml:space="preserve">                                                </w:t>
-      </w:r>
-      <w:proofErr w:type="spellStart"/>
-      <w:r>
-        <w:t>count_file</w:t>
-      </w:r>
-      <w:proofErr w:type="spellEnd"/>
-      <w:r>
-        <w:t>=$(($count_file+1))</w:t>
-      </w:r>
-    </w:p>
-    <w:p>
-      <w:pPr>
-        <w:pStyle w:val="TXT1"/>
-        <w:rPr>
-          <w:lang w:val="ru-RU"/>
-        </w:rPr>
-      </w:pPr>
-      <w:r>
-        <w:t xml:space="preserve">                                fi</w:t>
-      </w:r>
-    </w:p>
-    <w:p>
-      <w:pPr>
-        <w:pStyle w:val="TXT1"/>
-        <w:rPr>
-          <w:lang w:val="ru-RU"/>
-        </w:rPr>
-      </w:pPr>
-      <w:r>
-        <w:rPr>
-          <w:lang w:val="ru-RU"/>
-        </w:rPr>
-        <w:lastRenderedPageBreak/>
-        <w:t xml:space="preserve">                </w:t>
-      </w:r>
-      <w:r>
-        <w:t>fi</w:t>
-      </w:r>
-    </w:p>
-    <w:p>
-      <w:pPr>
-        <w:pStyle w:val="TXT1"/>
-        <w:rPr>
-          <w:lang w:val="ru-RU"/>
-        </w:rPr>
-      </w:pPr>
-      <w:r>
-        <w:t>done</w:t>
-      </w:r>
-    </w:p>
-    <w:p>
-      <w:pPr>
-        <w:pStyle w:val="TXT1"/>
-        <w:rPr>
-          <w:lang w:val="ru-RU"/>
-        </w:rPr>
-      </w:pPr>
-    </w:p>
-    <w:p>
-      <w:pPr>
-        <w:pStyle w:val="TXT1"/>
-        <w:rPr>
-          <w:lang w:val="ru-RU"/>
-        </w:rPr>
-      </w:pPr>
-      <w:r>
-        <w:rPr>
-          <w:lang w:val="ru-RU"/>
-        </w:rPr>
-        <w:t># Информация о результатах выполнения скрипта</w:t>
-      </w:r>
-    </w:p>
-    <w:p>
-      <w:pPr>
-        <w:pStyle w:val="TXT1"/>
-        <w:rPr>
-          <w:lang w:val="ru-RU"/>
-        </w:rPr>
-      </w:pPr>
-      <w:r>
-        <w:t>echo</w:t>
-      </w:r>
-      <w:r>
-        <w:rPr>
-          <w:lang w:val="ru-RU"/>
-        </w:rPr>
-        <w:t xml:space="preserve"> "Создано $</w:t>
-      </w:r>
-      <w:r>
-        <w:t>count</w:t>
-      </w:r>
-      <w:r>
-        <w:rPr>
-          <w:lang w:val="ru-RU"/>
-        </w:rPr>
-        <w:t>_</w:t>
-      </w:r>
-      <w:r>
-        <w:t>folder</w:t>
-      </w:r>
-      <w:r>
-        <w:rPr>
-          <w:lang w:val="ru-RU"/>
-        </w:rPr>
-        <w:t xml:space="preserve"> папок, перемещено $</w:t>
-      </w:r>
-      <w:r>
-        <w:t>count</w:t>
-      </w:r>
-      <w:r>
-        <w:rPr>
-          <w:lang w:val="ru-RU"/>
-        </w:rPr>
-        <w:t>_</w:t>
-      </w:r>
-      <w:r>
-        <w:t>file</w:t>
-      </w:r>
-      <w:r>
-        <w:rPr>
-          <w:lang w:val="ru-RU"/>
-        </w:rPr>
-        <w:t xml:space="preserve"> файлов в папке $</w:t>
-      </w:r>
-      <w:proofErr w:type="spellStart"/>
-      <w:proofErr w:type="gramStart"/>
-      <w:r>
-        <w:t>dir</w:t>
-      </w:r>
-      <w:proofErr w:type="spellEnd"/>
-      <w:r>
-        <w:rPr>
-          <w:lang w:val="ru-RU"/>
-        </w:rPr>
-        <w:t>"</w:t>
-      </w:r>
-      <w:proofErr w:type="gramEnd"/>
-    </w:p>
-    <w:p>
-      <w:pPr>
-        <w:pStyle w:val="TXT1"/>
-        <w:rPr>
-          <w:color w:val="auto"/>
-          <w:lang w:val="ru-RU"/>
-        </w:rPr>
-      </w:pPr>
-      <w:r>
-        <w:t>exit</w:t>
-      </w:r>
-      <w:r>
-        <w:rPr>
-          <w:lang w:val="ru-RU"/>
-        </w:rPr>
-        <w:t xml:space="preserve"> </w:t>
-      </w:r>
-      <w:proofErr w:type="gramStart"/>
-      <w:r>
-        <w:rPr>
-          <w:lang w:val="ru-RU"/>
-        </w:rPr>
-        <w:t>0</w:t>
-      </w:r>
-      <w:proofErr w:type="gramEnd"/>
-    </w:p>
-    <w:p>
-      <w:pPr>
-        <w:rPr>
-          <w:color w:val="auto"/>
-        </w:rPr>
-      </w:pPr>
-    </w:p>
-    <w:p>
-      <w:pPr>
-        <w:rPr>
-          <w:color w:val="auto"/>
         </w:rPr>
         <w:sectPr>
-          <w:footerReference w:type="default" r:id="rId11"/>
-          <w:footerReference w:type="first" r:id="rId12"/>
           <w:pgSz w:w="11906" w:h="16838"/>
           <w:pgMar w:top="1134" w:right="851" w:bottom="1134" w:left="1701" w:header="709" w:footer="85" w:gutter="0"/>
-          <w:pgNumType w:start="1"/>
           <w:cols w:space="708"/>
           <w:docGrid w:linePitch="360"/>
         </w:sectPr>
@@ -3215,7 +1442,7 @@
           <w:color w:val="auto"/>
         </w:rPr>
       </w:pPr>
-      <w:bookmarkStart w:id="8" w:name="_Toc171612626"/>
+      <w:bookmarkStart w:id="2" w:name="_Toc172296407"/>
       <w:r>
         <w:rPr>
           <w:color w:val="auto"/>
@@ -3223,7 +1450,7 @@
         <w:lastRenderedPageBreak/>
         <w:t>Вывод</w:t>
       </w:r>
-      <w:bookmarkEnd w:id="8"/>
+      <w:bookmarkEnd w:id="2"/>
     </w:p>
     <w:p>
       <w:pPr>
@@ -3317,7 +1544,6 @@
       <w:pPr>
         <w:rPr>
           <w:color w:val="auto"/>
-          <w:lang w:val="en-US"/>
         </w:rPr>
       </w:pPr>
     </w:p>
@@ -3346,7 +1572,6 @@
           <w:color w:val="auto"/>
         </w:rPr>
         <w:sectPr>
-          <w:footerReference w:type="default" r:id="rId13"/>
           <w:pgSz w:w="11906" w:h="16838"/>
           <w:pgMar w:top="1134" w:right="851" w:bottom="1134" w:left="1701" w:header="709" w:footer="85" w:gutter="0"/>
           <w:cols w:space="708"/>
@@ -3356,18 +1581,18 @@
     </w:p>
     <w:p>
       <w:pPr>
-        <w:pStyle w:val="a0"/>
-      </w:pPr>
-      <w:bookmarkStart w:id="9" w:name="_Toc171612627"/>
+        <w:pStyle w:val="a2"/>
+      </w:pPr>
+      <w:bookmarkStart w:id="3" w:name="_Toc172296408"/>
       <w:r>
         <w:lastRenderedPageBreak/>
         <w:t>Литература</w:t>
       </w:r>
-      <w:bookmarkEnd w:id="9"/>
+      <w:bookmarkEnd w:id="3"/>
     </w:p>
     <w:p>
       <w:pPr>
-        <w:pStyle w:val="af7"/>
+        <w:pStyle w:val="af8"/>
         <w:rPr>
           <w:rFonts w:cs="Times New Roman"/>
         </w:rPr>
@@ -3385,40 +1610,12 @@
         <w:rPr>
           <w:rFonts w:cs="Times New Roman"/>
         </w:rPr>
-        <w:t xml:space="preserve">1. ФАКТОРЫ, ВЛИЯЮЩИЕ НА ФОРМИРОВАНИЕ КУРСА </w:t>
-      </w:r>
-      <w:proofErr w:type="gramStart"/>
-      <w:r>
-        <w:rPr>
-          <w:rFonts w:cs="Times New Roman"/>
-        </w:rPr>
-        <w:t>РУБЛЯ  Е.</w:t>
-      </w:r>
-      <w:proofErr w:type="gramEnd"/>
-      <w:r>
-        <w:rPr>
-          <w:rFonts w:cs="Times New Roman"/>
-        </w:rPr>
-        <w:t xml:space="preserve"> Я. Волков. – URL: https://view.officeapps.live.com/op/view.aspx?src=https%3A%2F%2Fwww.kubsu.ru%2Fsites%2Fdefault%2Ffiles%2Fusers%2F21365%2Fportfolio%2Fmvko_i_fo_kursovaya.docx&amp;wdOrigin=BROWSELINK (дата обращения: 11.07.2024</w:t>
-      </w:r>
-      <w:proofErr w:type="gramStart"/>
-      <w:r>
-        <w:rPr>
-          <w:rFonts w:cs="Times New Roman"/>
-        </w:rPr>
-        <w:t>)  –</w:t>
-      </w:r>
-      <w:proofErr w:type="gramEnd"/>
-      <w:r>
-        <w:rPr>
-          <w:rFonts w:cs="Times New Roman"/>
-        </w:rPr>
-        <w:t xml:space="preserve"> Текст: электронный.</w:t>
+        <w:t>1. ФАКТОРЫ, ВЛИЯЮЩИЕ НА ФОРМИРОВАНИЕ КУРСА РУБЛЯ  Е. Я. Волков. – URL: https://view.officeapps.live.com/op/view.aspx?src=https%3A%2F%2Fwww.kubsu.ru%2Fsites%2Fdefault%2Ffiles%2Fusers%2F21365%2Fportfolio%2Fmvko_i_fo_kursovaya.docx&amp;wdOrigin=BROWSELINK (дата обращения: 11.07.2024)  – Текст: электронный.</w:t>
       </w:r>
     </w:p>
     <w:p>
       <w:pPr>
-        <w:pStyle w:val="af7"/>
+        <w:pStyle w:val="af8"/>
         <w:rPr>
           <w:rFonts w:cs="Times New Roman"/>
         </w:rPr>
@@ -3427,49 +1624,7 @@
         <w:rPr>
           <w:rFonts w:cs="Times New Roman"/>
         </w:rPr>
-        <w:t xml:space="preserve">2. Особенности методов машинного обучения для прогнозирования курса </w:t>
-      </w:r>
-      <w:proofErr w:type="gramStart"/>
-      <w:r>
-        <w:rPr>
-          <w:rFonts w:cs="Times New Roman"/>
-        </w:rPr>
-        <w:t>валют  Е.</w:t>
-      </w:r>
-      <w:proofErr w:type="gramEnd"/>
-      <w:r>
-        <w:rPr>
-          <w:rFonts w:cs="Times New Roman"/>
-        </w:rPr>
-        <w:t xml:space="preserve"> В. Сангаджиева, Г. А. </w:t>
-      </w:r>
-      <w:proofErr w:type="spellStart"/>
-      <w:r>
-        <w:rPr>
-          <w:rFonts w:cs="Times New Roman"/>
-        </w:rPr>
-        <w:t>Оргдаева</w:t>
-      </w:r>
-      <w:proofErr w:type="spellEnd"/>
-      <w:r>
-        <w:rPr>
-          <w:rFonts w:cs="Times New Roman"/>
-        </w:rPr>
-        <w:t>. – URL: https://files.scienceforum.ru/pdf/2020/5e04936d95941.pdf (дата обращения: 11.07.2024</w:t>
-      </w:r>
-      <w:proofErr w:type="gramStart"/>
-      <w:r>
-        <w:rPr>
-          <w:rFonts w:cs="Times New Roman"/>
-        </w:rPr>
-        <w:t>)  –</w:t>
-      </w:r>
-      <w:proofErr w:type="gramEnd"/>
-      <w:r>
-        <w:rPr>
-          <w:rFonts w:cs="Times New Roman"/>
-        </w:rPr>
-        <w:t xml:space="preserve"> Текст: электронный.</w:t>
+        <w:t>2. Особенности методов машинного обучения для прогнозирования курса валют  Е. В. Сангаджиева, Г. А. Оргдаева. – URL: https://files.scienceforum.ru/pdf/2020/5e04936d95941.pdf (дата обращения: 11.07.2024)  – Текст: электронный.</w:t>
       </w:r>
     </w:p>
     <w:p>
@@ -3514,13 +1669,13 @@
 <w:ftr xmlns:wpc="http://schemas.microsoft.com/office/word/2010/wordprocessingCanvas" xmlns:cx="http://schemas.microsoft.com/office/drawing/2014/chartex" xmlns:cx1="http://schemas.microsoft.com/office/drawing/2015/9/8/chartex" xmlns:cx2="http://schemas.microsoft.com/office/drawing/2015/10/21/chartex" xmlns:cx3="http://schemas.microsoft.com/office/drawing/2016/5/9/chartex" xmlns:cx4="http://schemas.microsoft.com/office/drawing/2016/5/10/chartex" xmlns:cx5="http://schemas.microsoft.com/office/drawing/2016/5/11/chartex" xmlns:cx6="http://schemas.microsoft.com/office/drawing/2016/5/12/chartex" xmlns:cx7="http://schemas.microsoft.com/office/drawing/2016/5/13/chartex" xmlns:cx8="http://schemas.microsoft.com/office/drawing/2016/5/14/chartex" xmlns:mc="http://schemas.openxmlformats.org/markup-compatibility/2006" xmlns:aink="http://schemas.microsoft.com/office/drawing/2016/ink" xmlns:am3d="http://schemas.microsoft.com/office/drawing/2017/model3d" xmlns:o="urn:schemas-microsoft-com:office:office" xmlns:oel="http://schemas.microsoft.com/office/2019/extlst" xmlns:r="http://schemas.openxmlformats.org/officeDocument/2006/relationships" xmlns:m="http://schemas.openxmlformats.org/officeDocument/2006/math" xmlns:v="urn:schemas-microsoft-com:vml" xmlns:wp14="http://schemas.microsoft.com/office/word/2010/wordprocessingDrawing" xmlns:wp="http://schemas.openxmlformats.org/drawingml/2006/wordprocessingDrawing" xmlns:w10="urn:schemas-microsoft-com:office:word" xmlns:w="http://schemas.openxmlformats.org/wordprocessingml/2006/main" xmlns:w14="http://schemas.microsoft.com/office/word/2010/wordml" xmlns:w15="http://schemas.microsoft.com/office/word/2012/wordml" xmlns:w16cex="http://schemas.microsoft.com/office/word/2018/wordml/cex" xmlns:w16cid="http://schemas.microsoft.com/office/word/2016/wordml/cid" xmlns:w16="http://schemas.microsoft.com/office/word/2018/wordml" xmlns:w16du="http://schemas.microsoft.com/office/word/2023/wordml/word16du" xmlns:w16sdtdh="http://schemas.microsoft.com/office/word/2020/wordml/sdtdatahash" xmlns:w16se="http://schemas.microsoft.com/office/word/2015/wordml/symex" xmlns:wpg="http://schemas.microsoft.com/office/word/2010/wordprocessingGroup" xmlns:wpi="http://schemas.microsoft.com/office/word/2010/wordprocessingInk" xmlns:wne="http://schemas.microsoft.com/office/word/2006/wordml" xmlns:wps="http://schemas.microsoft.com/office/word/2010/wordprocessingShape" mc:Ignorable="w14 w15 w16se w16cid w16 w16cex w16sdtdh w16du wp14">
   <w:p>
     <w:pPr>
-      <w:pStyle w:val="ae"/>
+      <w:pStyle w:val="af0"/>
       <w:jc w:val="center"/>
     </w:pPr>
   </w:p>
   <w:p>
     <w:pPr>
-      <w:pStyle w:val="ae"/>
+      <w:pStyle w:val="af0"/>
     </w:pPr>
   </w:p>
 </w:ftr>
@@ -3530,13 +1685,13 @@
 <w:ftr xmlns:wpc="http://schemas.microsoft.com/office/word/2010/wordprocessingCanvas" xmlns:cx="http://schemas.microsoft.com/office/drawing/2014/chartex" xmlns:cx1="http://schemas.microsoft.com/office/drawing/2015/9/8/chartex" xmlns:cx2="http://schemas.microsoft.com/office/drawing/2015/10/21/chartex" xmlns:cx3="http://schemas.microsoft.com/office/drawing/2016/5/9/chartex" xmlns:cx4="http://schemas.microsoft.com/office/drawing/2016/5/10/chartex" xmlns:cx5="http://schemas.microsoft.com/office/drawing/2016/5/11/chartex" xmlns:cx6="http://schemas.microsoft.com/office/drawing/2016/5/12/chartex" xmlns:cx7="http://schemas.microsoft.com/office/drawing/2016/5/13/chartex" xmlns:cx8="http://schemas.microsoft.com/office/drawing/2016/5/14/chartex" xmlns:mc="http://schemas.openxmlformats.org/markup-compatibility/2006" xmlns:aink="http://schemas.microsoft.com/office/drawing/2016/ink" xmlns:am3d="http://schemas.microsoft.com/office/drawing/2017/model3d" xmlns:o="urn:schemas-microsoft-com:office:office" xmlns:oel="http://schemas.microsoft.com/office/2019/extlst" xmlns:r="http://schemas.openxmlformats.org/officeDocument/2006/relationships" xmlns:m="http://schemas.openxmlformats.org/officeDocument/2006/math" xmlns:v="urn:schemas-microsoft-com:vml" xmlns:wp14="http://schemas.microsoft.com/office/word/2010/wordprocessingDrawing" xmlns:wp="http://schemas.openxmlformats.org/drawingml/2006/wordprocessingDrawing" xmlns:w10="urn:schemas-microsoft-com:office:word" xmlns:w="http://schemas.openxmlformats.org/wordprocessingml/2006/main" xmlns:w14="http://schemas.microsoft.com/office/word/2010/wordml" xmlns:w15="http://schemas.microsoft.com/office/word/2012/wordml" xmlns:w16cex="http://schemas.microsoft.com/office/word/2018/wordml/cex" xmlns:w16cid="http://schemas.microsoft.com/office/word/2016/wordml/cid" xmlns:w16="http://schemas.microsoft.com/office/word/2018/wordml" xmlns:w16du="http://schemas.microsoft.com/office/word/2023/wordml/word16du" xmlns:w16sdtdh="http://schemas.microsoft.com/office/word/2020/wordml/sdtdatahash" xmlns:w16se="http://schemas.microsoft.com/office/word/2015/wordml/symex" xmlns:wpg="http://schemas.microsoft.com/office/word/2010/wordprocessingGroup" xmlns:wpi="http://schemas.microsoft.com/office/word/2010/wordprocessingInk" xmlns:wne="http://schemas.microsoft.com/office/word/2006/wordml" xmlns:wps="http://schemas.microsoft.com/office/word/2010/wordprocessingShape" mc:Ignorable="w14 w15 w16se w16cid w16 w16cex w16sdtdh w16du wp14">
   <w:p>
     <w:pPr>
-      <w:pStyle w:val="ae"/>
+      <w:pStyle w:val="af0"/>
       <w:jc w:val="right"/>
     </w:pPr>
   </w:p>
   <w:p>
     <w:pPr>
-      <w:pStyle w:val="ae"/>
+      <w:pStyle w:val="af0"/>
     </w:pPr>
   </w:p>
 </w:ftr>
@@ -3555,7 +1710,7 @@
     <w:sdtContent>
       <w:p>
         <w:pPr>
-          <w:pStyle w:val="ae"/>
+          <w:pStyle w:val="af0"/>
           <w:jc w:val="center"/>
         </w:pPr>
         <w:r>
@@ -3576,11 +1731,6 @@
       </w:p>
     </w:sdtContent>
   </w:sdt>
-  <w:p>
-    <w:pPr>
-      <w:pStyle w:val="ae"/>
-    </w:pPr>
-  </w:p>
 </w:ftr>
 </file>
 
@@ -3602,7 +1752,7 @@
     <w:sdtContent>
       <w:p>
         <w:pPr>
-          <w:pStyle w:val="ae"/>
+          <w:pStyle w:val="af0"/>
           <w:jc w:val="right"/>
           <w:rPr>
             <w:szCs w:val="28"/>
@@ -3643,72 +1793,7 @@
   </w:sdt>
   <w:p>
     <w:pPr>
-      <w:pStyle w:val="ae"/>
-    </w:pPr>
-  </w:p>
-</w:ftr>
-</file>
-
-<file path=word/footer5.xml><?xml version="1.0" encoding="utf-8"?>
-<w:ftr xmlns:wpc="http://schemas.microsoft.com/office/word/2010/wordprocessingCanvas" xmlns:cx="http://schemas.microsoft.com/office/drawing/2014/chartex" xmlns:cx1="http://schemas.microsoft.com/office/drawing/2015/9/8/chartex" xmlns:cx2="http://schemas.microsoft.com/office/drawing/2015/10/21/chartex" xmlns:cx3="http://schemas.microsoft.com/office/drawing/2016/5/9/chartex" xmlns:cx4="http://schemas.microsoft.com/office/drawing/2016/5/10/chartex" xmlns:cx5="http://schemas.microsoft.com/office/drawing/2016/5/11/chartex" xmlns:cx6="http://schemas.microsoft.com/office/drawing/2016/5/12/chartex" xmlns:cx7="http://schemas.microsoft.com/office/drawing/2016/5/13/chartex" xmlns:cx8="http://schemas.microsoft.com/office/drawing/2016/5/14/chartex" xmlns:mc="http://schemas.openxmlformats.org/markup-compatibility/2006" xmlns:aink="http://schemas.microsoft.com/office/drawing/2016/ink" xmlns:am3d="http://schemas.microsoft.com/office/drawing/2017/model3d" xmlns:o="urn:schemas-microsoft-com:office:office" xmlns:oel="http://schemas.microsoft.com/office/2019/extlst" xmlns:r="http://schemas.openxmlformats.org/officeDocument/2006/relationships" xmlns:m="http://schemas.openxmlformats.org/officeDocument/2006/math" xmlns:v="urn:schemas-microsoft-com:vml" xmlns:wp14="http://schemas.microsoft.com/office/word/2010/wordprocessingDrawing" xmlns:wp="http://schemas.openxmlformats.org/drawingml/2006/wordprocessingDrawing" xmlns:w10="urn:schemas-microsoft-com:office:word" xmlns:w="http://schemas.openxmlformats.org/wordprocessingml/2006/main" xmlns:w14="http://schemas.microsoft.com/office/word/2010/wordml" xmlns:w15="http://schemas.microsoft.com/office/word/2012/wordml" xmlns:w16cex="http://schemas.microsoft.com/office/word/2018/wordml/cex" xmlns:w16cid="http://schemas.microsoft.com/office/word/2016/wordml/cid" xmlns:w16="http://schemas.microsoft.com/office/word/2018/wordml" xmlns:w16du="http://schemas.microsoft.com/office/word/2023/wordml/word16du" xmlns:w16sdtdh="http://schemas.microsoft.com/office/word/2020/wordml/sdtdatahash" xmlns:w16se="http://schemas.microsoft.com/office/word/2015/wordml/symex" xmlns:wpg="http://schemas.microsoft.com/office/word/2010/wordprocessingGroup" xmlns:wpi="http://schemas.microsoft.com/office/word/2010/wordprocessingInk" xmlns:wne="http://schemas.microsoft.com/office/word/2006/wordml" xmlns:wps="http://schemas.microsoft.com/office/word/2010/wordprocessingShape" mc:Ignorable="w14 w15 w16se w16cid w16 w16cex w16sdtdh w16du wp14">
-  <w:sdt>
-    <w:sdtPr>
-      <w:id w:val="231046029"/>
-      <w:docPartObj>
-        <w:docPartGallery w:val="Page Numbers (Bottom of Page)"/>
-        <w:docPartUnique/>
-      </w:docPartObj>
-    </w:sdtPr>
-    <w:sdtEndPr>
-      <w:rPr>
-        <w:szCs w:val="28"/>
-      </w:rPr>
-    </w:sdtEndPr>
-    <w:sdtContent>
-      <w:p>
-        <w:pPr>
-          <w:pStyle w:val="ae"/>
-          <w:jc w:val="right"/>
-          <w:rPr>
-            <w:szCs w:val="28"/>
-          </w:rPr>
-        </w:pPr>
-        <w:r>
-          <w:rPr>
-            <w:szCs w:val="28"/>
-          </w:rPr>
-          <w:fldChar w:fldCharType="begin"/>
-        </w:r>
-        <w:r>
-          <w:rPr>
-            <w:szCs w:val="28"/>
-          </w:rPr>
-          <w:instrText>PAGE   \* MERGEFORMAT</w:instrText>
-        </w:r>
-        <w:r>
-          <w:rPr>
-            <w:szCs w:val="28"/>
-          </w:rPr>
-          <w:fldChar w:fldCharType="separate"/>
-        </w:r>
-        <w:r>
-          <w:rPr>
-            <w:szCs w:val="28"/>
-          </w:rPr>
-          <w:t>2</w:t>
-        </w:r>
-        <w:r>
-          <w:rPr>
-            <w:szCs w:val="28"/>
-          </w:rPr>
-          <w:fldChar w:fldCharType="end"/>
-        </w:r>
-      </w:p>
-    </w:sdtContent>
-  </w:sdt>
-  <w:p>
-    <w:pPr>
-      <w:pStyle w:val="ae"/>
+      <w:pStyle w:val="af0"/>
     </w:pPr>
   </w:p>
 </w:ftr>
@@ -3736,25 +1821,95 @@
 </w:footnotes>
 </file>
 
-<file path=word/header1.xml><?xml version="1.0" encoding="utf-8"?>
-<w:hdr xmlns:wpc="http://schemas.microsoft.com/office/word/2010/wordprocessingCanvas" xmlns:cx="http://schemas.microsoft.com/office/drawing/2014/chartex" xmlns:cx1="http://schemas.microsoft.com/office/drawing/2015/9/8/chartex" xmlns:cx2="http://schemas.microsoft.com/office/drawing/2015/10/21/chartex" xmlns:cx3="http://schemas.microsoft.com/office/drawing/2016/5/9/chartex" xmlns:cx4="http://schemas.microsoft.com/office/drawing/2016/5/10/chartex" xmlns:cx5="http://schemas.microsoft.com/office/drawing/2016/5/11/chartex" xmlns:cx6="http://schemas.microsoft.com/office/drawing/2016/5/12/chartex" xmlns:cx7="http://schemas.microsoft.com/office/drawing/2016/5/13/chartex" xmlns:cx8="http://schemas.microsoft.com/office/drawing/2016/5/14/chartex" xmlns:mc="http://schemas.openxmlformats.org/markup-compatibility/2006" xmlns:aink="http://schemas.microsoft.com/office/drawing/2016/ink" xmlns:am3d="http://schemas.microsoft.com/office/drawing/2017/model3d" xmlns:o="urn:schemas-microsoft-com:office:office" xmlns:oel="http://schemas.microsoft.com/office/2019/extlst" xmlns:r="http://schemas.openxmlformats.org/officeDocument/2006/relationships" xmlns:m="http://schemas.openxmlformats.org/officeDocument/2006/math" xmlns:v="urn:schemas-microsoft-com:vml" xmlns:wp14="http://schemas.microsoft.com/office/word/2010/wordprocessingDrawing" xmlns:wp="http://schemas.openxmlformats.org/drawingml/2006/wordprocessingDrawing" xmlns:w10="urn:schemas-microsoft-com:office:word" xmlns:w="http://schemas.openxmlformats.org/wordprocessingml/2006/main" xmlns:w14="http://schemas.microsoft.com/office/word/2010/wordml" xmlns:w15="http://schemas.microsoft.com/office/word/2012/wordml" xmlns:w16cex="http://schemas.microsoft.com/office/word/2018/wordml/cex" xmlns:w16cid="http://schemas.microsoft.com/office/word/2016/wordml/cid" xmlns:w16="http://schemas.microsoft.com/office/word/2018/wordml" xmlns:w16du="http://schemas.microsoft.com/office/word/2023/wordml/word16du" xmlns:w16sdtdh="http://schemas.microsoft.com/office/word/2020/wordml/sdtdatahash" xmlns:w16se="http://schemas.microsoft.com/office/word/2015/wordml/symex" xmlns:wpg="http://schemas.microsoft.com/office/word/2010/wordprocessingGroup" xmlns:wpi="http://schemas.microsoft.com/office/word/2010/wordprocessingInk" xmlns:wne="http://schemas.microsoft.com/office/word/2006/wordml" xmlns:wps="http://schemas.microsoft.com/office/word/2010/wordprocessingShape" mc:Ignorable="w14 w15 w16se w16cid w16 w16cex w16sdtdh w16du wp14">
-  <w:p>
-    <w:pPr>
-      <w:pStyle w:val="ac"/>
-      <w:jc w:val="center"/>
-    </w:pPr>
-  </w:p>
-  <w:p>
-    <w:pPr>
-      <w:pStyle w:val="ac"/>
-    </w:pPr>
-  </w:p>
-</w:hdr>
-</file>
-
 <file path=word/numbering.xml><?xml version="1.0" encoding="utf-8"?>
 <w:numbering xmlns:wpc="http://schemas.microsoft.com/office/word/2010/wordprocessingCanvas" xmlns:cx="http://schemas.microsoft.com/office/drawing/2014/chartex" xmlns:cx1="http://schemas.microsoft.com/office/drawing/2015/9/8/chartex" xmlns:cx2="http://schemas.microsoft.com/office/drawing/2015/10/21/chartex" xmlns:cx3="http://schemas.microsoft.com/office/drawing/2016/5/9/chartex" xmlns:cx4="http://schemas.microsoft.com/office/drawing/2016/5/10/chartex" xmlns:cx5="http://schemas.microsoft.com/office/drawing/2016/5/11/chartex" xmlns:cx6="http://schemas.microsoft.com/office/drawing/2016/5/12/chartex" xmlns:cx7="http://schemas.microsoft.com/office/drawing/2016/5/13/chartex" xmlns:cx8="http://schemas.microsoft.com/office/drawing/2016/5/14/chartex" xmlns:mc="http://schemas.openxmlformats.org/markup-compatibility/2006" xmlns:aink="http://schemas.microsoft.com/office/drawing/2016/ink" xmlns:am3d="http://schemas.microsoft.com/office/drawing/2017/model3d" xmlns:o="urn:schemas-microsoft-com:office:office" xmlns:oel="http://schemas.microsoft.com/office/2019/extlst" xmlns:r="http://schemas.openxmlformats.org/officeDocument/2006/relationships" xmlns:m="http://schemas.openxmlformats.org/officeDocument/2006/math" xmlns:v="urn:schemas-microsoft-com:vml" xmlns:wp14="http://schemas.microsoft.com/office/word/2010/wordprocessingDrawing" xmlns:wp="http://schemas.openxmlformats.org/drawingml/2006/wordprocessingDrawing" xmlns:w10="urn:schemas-microsoft-com:office:word" xmlns:w="http://schemas.openxmlformats.org/wordprocessingml/2006/main" xmlns:w14="http://schemas.microsoft.com/office/word/2010/wordml" xmlns:w15="http://schemas.microsoft.com/office/word/2012/wordml" xmlns:w16cex="http://schemas.microsoft.com/office/word/2018/wordml/cex" xmlns:w16cid="http://schemas.microsoft.com/office/word/2016/wordml/cid" xmlns:w16="http://schemas.microsoft.com/office/word/2018/wordml" xmlns:w16du="http://schemas.microsoft.com/office/word/2023/wordml/word16du" xmlns:w16sdtdh="http://schemas.microsoft.com/office/word/2020/wordml/sdtdatahash" xmlns:w16se="http://schemas.microsoft.com/office/word/2015/wordml/symex" xmlns:wpg="http://schemas.microsoft.com/office/word/2010/wordprocessingGroup" xmlns:wpi="http://schemas.microsoft.com/office/word/2010/wordprocessingInk" xmlns:wne="http://schemas.microsoft.com/office/word/2006/wordml" xmlns:wps="http://schemas.microsoft.com/office/word/2010/wordprocessingShape" mc:Ignorable="w14 w15 w16se w16cid w16 w16cex w16sdtdh w16du wp14">
   <w:abstractNum w:abstractNumId="0" w15:restartNumberingAfterBreak="0">
+    <w:nsid w:val="008653AD"/>
+    <w:multiLevelType w:val="hybridMultilevel"/>
+    <w:tmpl w:val="F8CE86C2"/>
+    <w:lvl w:ilvl="0" w:tplc="7D54A06E">
+      <w:start w:val="1"/>
+      <w:numFmt w:val="decimal"/>
+      <w:lvlText w:val="1.%1 "/>
+      <w:lvlJc w:val="left"/>
+      <w:pPr>
+        <w:ind w:left="2367" w:hanging="360"/>
+      </w:pPr>
+    </w:lvl>
+    <w:lvl w:ilvl="1" w:tplc="04190019" w:tentative="1">
+      <w:start w:val="1"/>
+      <w:numFmt w:val="lowerLetter"/>
+      <w:lvlText w:val="%2."/>
+      <w:lvlJc w:val="left"/>
+      <w:pPr>
+        <w:ind w:left="3087" w:hanging="360"/>
+      </w:pPr>
+    </w:lvl>
+    <w:lvl w:ilvl="2" w:tplc="0419001B" w:tentative="1">
+      <w:start w:val="1"/>
+      <w:numFmt w:val="lowerRoman"/>
+      <w:lvlText w:val="%3."/>
+      <w:lvlJc w:val="right"/>
+      <w:pPr>
+        <w:ind w:left="3807" w:hanging="180"/>
+      </w:pPr>
+    </w:lvl>
+    <w:lvl w:ilvl="3" w:tplc="0419000F" w:tentative="1">
+      <w:start w:val="1"/>
+      <w:numFmt w:val="decimal"/>
+      <w:lvlText w:val="%4."/>
+      <w:lvlJc w:val="left"/>
+      <w:pPr>
+        <w:ind w:left="4527" w:hanging="360"/>
+      </w:pPr>
+    </w:lvl>
+    <w:lvl w:ilvl="4" w:tplc="04190019" w:tentative="1">
+      <w:start w:val="1"/>
+      <w:numFmt w:val="lowerLetter"/>
+      <w:lvlText w:val="%5."/>
+      <w:lvlJc w:val="left"/>
+      <w:pPr>
+        <w:ind w:left="5247" w:hanging="360"/>
+      </w:pPr>
+    </w:lvl>
+    <w:lvl w:ilvl="5" w:tplc="0419001B" w:tentative="1">
+      <w:start w:val="1"/>
+      <w:numFmt w:val="lowerRoman"/>
+      <w:lvlText w:val="%6."/>
+      <w:lvlJc w:val="right"/>
+      <w:pPr>
+        <w:ind w:left="5967" w:hanging="180"/>
+      </w:pPr>
+    </w:lvl>
+    <w:lvl w:ilvl="6" w:tplc="0419000F" w:tentative="1">
+      <w:start w:val="1"/>
+      <w:numFmt w:val="decimal"/>
+      <w:lvlText w:val="%7."/>
+      <w:lvlJc w:val="left"/>
+      <w:pPr>
+        <w:ind w:left="6687" w:hanging="360"/>
+      </w:pPr>
+    </w:lvl>
+    <w:lvl w:ilvl="7" w:tplc="04190019" w:tentative="1">
+      <w:start w:val="1"/>
+      <w:numFmt w:val="lowerLetter"/>
+      <w:lvlText w:val="%8."/>
+      <w:lvlJc w:val="left"/>
+      <w:pPr>
+        <w:ind w:left="7407" w:hanging="360"/>
+      </w:pPr>
+    </w:lvl>
+    <w:lvl w:ilvl="8" w:tplc="0419001B" w:tentative="1">
+      <w:start w:val="1"/>
+      <w:numFmt w:val="lowerRoman"/>
+      <w:lvlText w:val="%9."/>
+      <w:lvlJc w:val="right"/>
+      <w:pPr>
+        <w:ind w:left="8127" w:hanging="180"/>
+      </w:pPr>
+    </w:lvl>
+  </w:abstractNum>
+  <w:abstractNum w:abstractNumId="1" w15:restartNumberingAfterBreak="0">
     <w:nsid w:val="02896395"/>
     <w:multiLevelType w:val="hybridMultilevel"/>
     <w:tmpl w:val="25686FA6"/>
@@ -3764,7 +1919,7 @@
       <w:lvlText w:val=""/>
       <w:lvlJc w:val="left"/>
       <w:pPr>
-        <w:ind w:left="1287" w:hanging="360"/>
+        <w:ind w:left="1003" w:hanging="360"/>
       </w:pPr>
       <w:rPr>
         <w:rFonts w:ascii="Symbol" w:hAnsi="Symbol" w:hint="default"/>
@@ -3776,7 +1931,7 @@
       <w:lvlText w:val="o"/>
       <w:lvlJc w:val="left"/>
       <w:pPr>
-        <w:ind w:left="2007" w:hanging="360"/>
+        <w:ind w:left="1723" w:hanging="360"/>
       </w:pPr>
       <w:rPr>
         <w:rFonts w:ascii="Courier New" w:hAnsi="Courier New" w:cs="Courier New" w:hint="default"/>
@@ -3788,7 +1943,7 @@
       <w:lvlText w:val=""/>
       <w:lvlJc w:val="left"/>
       <w:pPr>
-        <w:ind w:left="2727" w:hanging="360"/>
+        <w:ind w:left="2443" w:hanging="360"/>
       </w:pPr>
       <w:rPr>
         <w:rFonts w:ascii="Wingdings" w:hAnsi="Wingdings" w:hint="default"/>
@@ -3800,7 +1955,7 @@
       <w:lvlText w:val=""/>
       <w:lvlJc w:val="left"/>
       <w:pPr>
-        <w:ind w:left="3447" w:hanging="360"/>
+        <w:ind w:left="3163" w:hanging="360"/>
       </w:pPr>
       <w:rPr>
         <w:rFonts w:ascii="Symbol" w:hAnsi="Symbol" w:hint="default"/>
@@ -3812,7 +1967,7 @@
       <w:lvlText w:val="o"/>
       <w:lvlJc w:val="left"/>
       <w:pPr>
-        <w:ind w:left="4167" w:hanging="360"/>
+        <w:ind w:left="3883" w:hanging="360"/>
       </w:pPr>
       <w:rPr>
         <w:rFonts w:ascii="Courier New" w:hAnsi="Courier New" w:cs="Courier New" w:hint="default"/>
@@ -3824,7 +1979,7 @@
       <w:lvlText w:val=""/>
       <w:lvlJc w:val="left"/>
       <w:pPr>
-        <w:ind w:left="4887" w:hanging="360"/>
+        <w:ind w:left="4603" w:hanging="360"/>
       </w:pPr>
       <w:rPr>
         <w:rFonts w:ascii="Wingdings" w:hAnsi="Wingdings" w:hint="default"/>
@@ -3836,7 +1991,7 @@
       <w:lvlText w:val=""/>
       <w:lvlJc w:val="left"/>
       <w:pPr>
-        <w:ind w:left="5607" w:hanging="360"/>
+        <w:ind w:left="5323" w:hanging="360"/>
       </w:pPr>
       <w:rPr>
         <w:rFonts w:ascii="Symbol" w:hAnsi="Symbol" w:hint="default"/>
@@ -3848,7 +2003,7 @@
       <w:lvlText w:val="o"/>
       <w:lvlJc w:val="left"/>
       <w:pPr>
-        <w:ind w:left="6327" w:hanging="360"/>
+        <w:ind w:left="6043" w:hanging="360"/>
       </w:pPr>
       <w:rPr>
         <w:rFonts w:ascii="Courier New" w:hAnsi="Courier New" w:cs="Courier New" w:hint="default"/>
@@ -3860,14 +2015,14 @@
       <w:lvlText w:val=""/>
       <w:lvlJc w:val="left"/>
       <w:pPr>
-        <w:ind w:left="7047" w:hanging="360"/>
+        <w:ind w:left="6763" w:hanging="360"/>
       </w:pPr>
       <w:rPr>
         <w:rFonts w:ascii="Wingdings" w:hAnsi="Wingdings" w:hint="default"/>
       </w:rPr>
     </w:lvl>
   </w:abstractNum>
-  <w:abstractNum w:abstractNumId="1" w15:restartNumberingAfterBreak="0">
+  <w:abstractNum w:abstractNumId="2" w15:restartNumberingAfterBreak="0">
     <w:nsid w:val="029839CA"/>
     <w:multiLevelType w:val="multilevel"/>
     <w:tmpl w:val="8A6483CA"/>
@@ -3980,7 +2135,7 @@
       </w:pPr>
     </w:lvl>
   </w:abstractNum>
-  <w:abstractNum w:abstractNumId="2" w15:restartNumberingAfterBreak="0">
+  <w:abstractNum w:abstractNumId="3" w15:restartNumberingAfterBreak="0">
     <w:nsid w:val="03E770E0"/>
     <w:multiLevelType w:val="multilevel"/>
     <w:tmpl w:val="3DEA89CE"/>
@@ -4129,7 +2284,7 @@
       </w:rPr>
     </w:lvl>
   </w:abstractNum>
-  <w:abstractNum w:abstractNumId="3" w15:restartNumberingAfterBreak="0">
+  <w:abstractNum w:abstractNumId="4" w15:restartNumberingAfterBreak="0">
     <w:nsid w:val="067E3D82"/>
     <w:multiLevelType w:val="multilevel"/>
     <w:tmpl w:val="E9BA3C94"/>
@@ -4247,7 +2402,7 @@
       </w:rPr>
     </w:lvl>
   </w:abstractNum>
-  <w:abstractNum w:abstractNumId="4" w15:restartNumberingAfterBreak="0">
+  <w:abstractNum w:abstractNumId="5" w15:restartNumberingAfterBreak="0">
     <w:nsid w:val="077664A0"/>
     <w:multiLevelType w:val="multilevel"/>
     <w:tmpl w:val="2F10EC4A"/>
@@ -4360,7 +2515,7 @@
       </w:pPr>
     </w:lvl>
   </w:abstractNum>
-  <w:abstractNum w:abstractNumId="5" w15:restartNumberingAfterBreak="0">
+  <w:abstractNum w:abstractNumId="6" w15:restartNumberingAfterBreak="0">
     <w:nsid w:val="0A837867"/>
     <w:multiLevelType w:val="multilevel"/>
     <w:tmpl w:val="C08A0586"/>
@@ -4473,7 +2628,7 @@
       </w:pPr>
     </w:lvl>
   </w:abstractNum>
-  <w:abstractNum w:abstractNumId="6" w15:restartNumberingAfterBreak="0">
+  <w:abstractNum w:abstractNumId="7" w15:restartNumberingAfterBreak="0">
     <w:nsid w:val="10083598"/>
     <w:multiLevelType w:val="multilevel"/>
     <w:tmpl w:val="ACAA7DC6"/>
@@ -4586,30 +2741,36 @@
       </w:pPr>
     </w:lvl>
   </w:abstractNum>
-  <w:abstractNum w:abstractNumId="7" w15:restartNumberingAfterBreak="0">
+  <w:abstractNum w:abstractNumId="8" w15:restartNumberingAfterBreak="0">
     <w:nsid w:val="13F67A30"/>
-    <w:multiLevelType w:val="hybridMultilevel"/>
-    <w:tmpl w:val="2A741FB2"/>
-    <w:lvl w:ilvl="0" w:tplc="4F96AC5E">
+    <w:multiLevelType w:val="multilevel"/>
+    <w:tmpl w:val="27B80B54"/>
+    <w:lvl w:ilvl="0">
+      <w:start w:val="1"/>
+      <w:numFmt w:val="decimal"/>
+      <w:lvlText w:val="Глава %1."/>
+      <w:lvlJc w:val="left"/>
+      <w:pPr>
+        <w:ind w:left="1287" w:hanging="360"/>
+      </w:pPr>
+      <w:rPr>
+        <w:rFonts w:hint="default"/>
+      </w:rPr>
+    </w:lvl>
+    <w:lvl w:ilvl="1">
       <w:start w:val="1"/>
       <w:numFmt w:val="decimal"/>
       <w:pStyle w:val="a"/>
-      <w:lvlText w:val="Глава %1."/>
-      <w:lvlJc w:val="left"/>
-      <w:pPr>
-        <w:ind w:left="1287" w:hanging="360"/>
-      </w:pPr>
-    </w:lvl>
-    <w:lvl w:ilvl="1" w:tplc="04190019" w:tentative="1">
-      <w:start w:val="1"/>
-      <w:numFmt w:val="lowerLetter"/>
-      <w:lvlText w:val="%2."/>
+      <w:lvlText w:val="%1.%2"/>
       <w:lvlJc w:val="left"/>
       <w:pPr>
         <w:ind w:left="2007" w:hanging="360"/>
       </w:pPr>
-    </w:lvl>
-    <w:lvl w:ilvl="2" w:tplc="0419001B" w:tentative="1">
+      <w:rPr>
+        <w:rFonts w:hint="default"/>
+      </w:rPr>
+    </w:lvl>
+    <w:lvl w:ilvl="2">
       <w:start w:val="1"/>
       <w:numFmt w:val="lowerRoman"/>
       <w:lvlText w:val="%3."/>
@@ -4617,8 +2778,11 @@
       <w:pPr>
         <w:ind w:left="2727" w:hanging="180"/>
       </w:pPr>
-    </w:lvl>
-    <w:lvl w:ilvl="3" w:tplc="0419000F" w:tentative="1">
+      <w:rPr>
+        <w:rFonts w:hint="default"/>
+      </w:rPr>
+    </w:lvl>
+    <w:lvl w:ilvl="3">
       <w:start w:val="1"/>
       <w:numFmt w:val="decimal"/>
       <w:lvlText w:val="%4."/>
@@ -4626,8 +2790,11 @@
       <w:pPr>
         <w:ind w:left="3447" w:hanging="360"/>
       </w:pPr>
-    </w:lvl>
-    <w:lvl w:ilvl="4" w:tplc="04190019" w:tentative="1">
+      <w:rPr>
+        <w:rFonts w:hint="default"/>
+      </w:rPr>
+    </w:lvl>
+    <w:lvl w:ilvl="4">
       <w:start w:val="1"/>
       <w:numFmt w:val="lowerLetter"/>
       <w:lvlText w:val="%5."/>
@@ -4635,8 +2802,11 @@
       <w:pPr>
         <w:ind w:left="4167" w:hanging="360"/>
       </w:pPr>
-    </w:lvl>
-    <w:lvl w:ilvl="5" w:tplc="0419001B" w:tentative="1">
+      <w:rPr>
+        <w:rFonts w:hint="default"/>
+      </w:rPr>
+    </w:lvl>
+    <w:lvl w:ilvl="5">
       <w:start w:val="1"/>
       <w:numFmt w:val="lowerRoman"/>
       <w:lvlText w:val="%6."/>
@@ -4644,8 +2814,11 @@
       <w:pPr>
         <w:ind w:left="4887" w:hanging="180"/>
       </w:pPr>
-    </w:lvl>
-    <w:lvl w:ilvl="6" w:tplc="0419000F" w:tentative="1">
+      <w:rPr>
+        <w:rFonts w:hint="default"/>
+      </w:rPr>
+    </w:lvl>
+    <w:lvl w:ilvl="6">
       <w:start w:val="1"/>
       <w:numFmt w:val="decimal"/>
       <w:lvlText w:val="%7."/>
@@ -4653,8 +2826,11 @@
       <w:pPr>
         <w:ind w:left="5607" w:hanging="360"/>
       </w:pPr>
-    </w:lvl>
-    <w:lvl w:ilvl="7" w:tplc="04190019" w:tentative="1">
+      <w:rPr>
+        <w:rFonts w:hint="default"/>
+      </w:rPr>
+    </w:lvl>
+    <w:lvl w:ilvl="7">
       <w:start w:val="1"/>
       <w:numFmt w:val="lowerLetter"/>
       <w:lvlText w:val="%8."/>
@@ -4662,8 +2838,11 @@
       <w:pPr>
         <w:ind w:left="6327" w:hanging="360"/>
       </w:pPr>
-    </w:lvl>
-    <w:lvl w:ilvl="8" w:tplc="0419001B" w:tentative="1">
+      <w:rPr>
+        <w:rFonts w:hint="default"/>
+      </w:rPr>
+    </w:lvl>
+    <w:lvl w:ilvl="8">
       <w:start w:val="1"/>
       <w:numFmt w:val="lowerRoman"/>
       <w:lvlText w:val="%9."/>
@@ -4671,9 +2850,12 @@
       <w:pPr>
         <w:ind w:left="7047" w:hanging="180"/>
       </w:pPr>
+      <w:rPr>
+        <w:rFonts w:hint="default"/>
+      </w:rPr>
     </w:lvl>
   </w:abstractNum>
-  <w:abstractNum w:abstractNumId="8" w15:restartNumberingAfterBreak="0">
+  <w:abstractNum w:abstractNumId="9" w15:restartNumberingAfterBreak="0">
     <w:nsid w:val="16C534BB"/>
     <w:multiLevelType w:val="hybridMultilevel"/>
     <w:tmpl w:val="26587434"/>
@@ -4762,7 +2944,7 @@
       </w:pPr>
     </w:lvl>
   </w:abstractNum>
-  <w:abstractNum w:abstractNumId="9" w15:restartNumberingAfterBreak="0">
+  <w:abstractNum w:abstractNumId="10" w15:restartNumberingAfterBreak="0">
     <w:nsid w:val="17F12567"/>
     <w:multiLevelType w:val="multilevel"/>
     <w:tmpl w:val="17683224"/>
@@ -4875,7 +3057,7 @@
       </w:pPr>
     </w:lvl>
   </w:abstractNum>
-  <w:abstractNum w:abstractNumId="10" w15:restartNumberingAfterBreak="0">
+  <w:abstractNum w:abstractNumId="11" w15:restartNumberingAfterBreak="0">
     <w:nsid w:val="193E077A"/>
     <w:multiLevelType w:val="multilevel"/>
     <w:tmpl w:val="24760EFC"/>
@@ -4988,7 +3170,124 @@
       </w:pPr>
     </w:lvl>
   </w:abstractNum>
-  <w:abstractNum w:abstractNumId="11" w15:restartNumberingAfterBreak="0">
+  <w:abstractNum w:abstractNumId="12" w15:restartNumberingAfterBreak="0">
+    <w:nsid w:val="1AD2107E"/>
+    <w:multiLevelType w:val="multilevel"/>
+    <w:tmpl w:val="7FFC46A4"/>
+    <w:lvl w:ilvl="0">
+      <w:start w:val="1"/>
+      <w:numFmt w:val="decimal"/>
+      <w:pStyle w:val="a0"/>
+      <w:suff w:val="space"/>
+      <w:lvlText w:val="Глава %1."/>
+      <w:lvlJc w:val="left"/>
+      <w:pPr>
+        <w:ind w:left="567" w:hanging="207"/>
+      </w:pPr>
+      <w:rPr>
+        <w:rFonts w:hint="default"/>
+      </w:rPr>
+    </w:lvl>
+    <w:lvl w:ilvl="1">
+      <w:start w:val="1"/>
+      <w:numFmt w:val="decimal"/>
+      <w:pStyle w:val="a1"/>
+      <w:suff w:val="space"/>
+      <w:lvlText w:val="%1.%2."/>
+      <w:lvlJc w:val="left"/>
+      <w:pPr>
+        <w:ind w:left="567" w:firstLine="0"/>
+      </w:pPr>
+      <w:rPr>
+        <w:rFonts w:hint="default"/>
+      </w:rPr>
+    </w:lvl>
+    <w:lvl w:ilvl="2">
+      <w:start w:val="1"/>
+      <w:numFmt w:val="lowerRoman"/>
+      <w:lvlText w:val="%3."/>
+      <w:lvlJc w:val="right"/>
+      <w:pPr>
+        <w:ind w:left="2160" w:hanging="180"/>
+      </w:pPr>
+      <w:rPr>
+        <w:rFonts w:hint="default"/>
+      </w:rPr>
+    </w:lvl>
+    <w:lvl w:ilvl="3">
+      <w:start w:val="1"/>
+      <w:numFmt w:val="decimal"/>
+      <w:lvlText w:val="%4."/>
+      <w:lvlJc w:val="left"/>
+      <w:pPr>
+        <w:ind w:left="2880" w:hanging="360"/>
+      </w:pPr>
+      <w:rPr>
+        <w:rFonts w:hint="default"/>
+      </w:rPr>
+    </w:lvl>
+    <w:lvl w:ilvl="4">
+      <w:start w:val="1"/>
+      <w:numFmt w:val="lowerLetter"/>
+      <w:lvlText w:val="%5."/>
+      <w:lvlJc w:val="left"/>
+      <w:pPr>
+        <w:ind w:left="3600" w:hanging="360"/>
+      </w:pPr>
+      <w:rPr>
+        <w:rFonts w:hint="default"/>
+      </w:rPr>
+    </w:lvl>
+    <w:lvl w:ilvl="5">
+      <w:start w:val="1"/>
+      <w:numFmt w:val="lowerRoman"/>
+      <w:lvlText w:val="%6."/>
+      <w:lvlJc w:val="right"/>
+      <w:pPr>
+        <w:ind w:left="4320" w:hanging="180"/>
+      </w:pPr>
+      <w:rPr>
+        <w:rFonts w:hint="default"/>
+      </w:rPr>
+    </w:lvl>
+    <w:lvl w:ilvl="6">
+      <w:start w:val="1"/>
+      <w:numFmt w:val="decimal"/>
+      <w:lvlText w:val="%7."/>
+      <w:lvlJc w:val="left"/>
+      <w:pPr>
+        <w:ind w:left="5040" w:hanging="360"/>
+      </w:pPr>
+      <w:rPr>
+        <w:rFonts w:hint="default"/>
+      </w:rPr>
+    </w:lvl>
+    <w:lvl w:ilvl="7">
+      <w:start w:val="1"/>
+      <w:numFmt w:val="lowerLetter"/>
+      <w:lvlText w:val="%8."/>
+      <w:lvlJc w:val="left"/>
+      <w:pPr>
+        <w:ind w:left="5760" w:hanging="360"/>
+      </w:pPr>
+      <w:rPr>
+        <w:rFonts w:hint="default"/>
+      </w:rPr>
+    </w:lvl>
+    <w:lvl w:ilvl="8">
+      <w:start w:val="1"/>
+      <w:numFmt w:val="lowerRoman"/>
+      <w:lvlText w:val="%9."/>
+      <w:lvlJc w:val="right"/>
+      <w:pPr>
+        <w:ind w:left="6480" w:hanging="180"/>
+      </w:pPr>
+      <w:rPr>
+        <w:rFonts w:hint="default"/>
+      </w:rPr>
+    </w:lvl>
+  </w:abstractNum>
+  <w:abstractNum w:abstractNumId="13" w15:restartNumberingAfterBreak="0">
     <w:nsid w:val="1C400BB4"/>
     <w:multiLevelType w:val="multilevel"/>
     <w:tmpl w:val="542C6CF8"/>
@@ -5101,7 +3400,7 @@
       </w:pPr>
     </w:lvl>
   </w:abstractNum>
-  <w:abstractNum w:abstractNumId="12" w15:restartNumberingAfterBreak="0">
+  <w:abstractNum w:abstractNumId="14" w15:restartNumberingAfterBreak="0">
     <w:nsid w:val="1D853B18"/>
     <w:multiLevelType w:val="multilevel"/>
     <w:tmpl w:val="94E6C654"/>
@@ -5214,7 +3513,96 @@
       </w:rPr>
     </w:lvl>
   </w:abstractNum>
-  <w:abstractNum w:abstractNumId="13" w15:restartNumberingAfterBreak="0">
+  <w:abstractNum w:abstractNumId="15" w15:restartNumberingAfterBreak="0">
+    <w:nsid w:val="1F4605C5"/>
+    <w:multiLevelType w:val="multilevel"/>
+    <w:tmpl w:val="9654A460"/>
+    <w:lvl w:ilvl="0">
+      <w:start w:val="1"/>
+      <w:numFmt w:val="decimal"/>
+      <w:lvlText w:val="1.%1 "/>
+      <w:lvlJc w:val="left"/>
+      <w:pPr>
+        <w:ind w:left="1287" w:hanging="360"/>
+      </w:pPr>
+      <w:rPr>
+        <w:rFonts w:hint="default"/>
+      </w:rPr>
+    </w:lvl>
+    <w:lvl w:ilvl="1">
+      <w:start w:val="1"/>
+      <w:numFmt w:val="lowerLetter"/>
+      <w:lvlText w:val="%2."/>
+      <w:lvlJc w:val="left"/>
+      <w:pPr>
+        <w:ind w:left="2007" w:hanging="360"/>
+      </w:pPr>
+    </w:lvl>
+    <w:lvl w:ilvl="2">
+      <w:start w:val="1"/>
+      <w:numFmt w:val="lowerRoman"/>
+      <w:lvlText w:val="%3."/>
+      <w:lvlJc w:val="right"/>
+      <w:pPr>
+        <w:ind w:left="2727" w:hanging="180"/>
+      </w:pPr>
+    </w:lvl>
+    <w:lvl w:ilvl="3">
+      <w:start w:val="1"/>
+      <w:numFmt w:val="decimal"/>
+      <w:lvlText w:val="%4."/>
+      <w:lvlJc w:val="left"/>
+      <w:pPr>
+        <w:ind w:left="3447" w:hanging="360"/>
+      </w:pPr>
+    </w:lvl>
+    <w:lvl w:ilvl="4">
+      <w:start w:val="1"/>
+      <w:numFmt w:val="lowerLetter"/>
+      <w:lvlText w:val="%5."/>
+      <w:lvlJc w:val="left"/>
+      <w:pPr>
+        <w:ind w:left="4167" w:hanging="360"/>
+      </w:pPr>
+    </w:lvl>
+    <w:lvl w:ilvl="5">
+      <w:start w:val="1"/>
+      <w:numFmt w:val="lowerRoman"/>
+      <w:lvlText w:val="%6."/>
+      <w:lvlJc w:val="right"/>
+      <w:pPr>
+        <w:ind w:left="4887" w:hanging="180"/>
+      </w:pPr>
+    </w:lvl>
+    <w:lvl w:ilvl="6">
+      <w:start w:val="1"/>
+      <w:numFmt w:val="decimal"/>
+      <w:lvlText w:val="%7."/>
+      <w:lvlJc w:val="left"/>
+      <w:pPr>
+        <w:ind w:left="5607" w:hanging="360"/>
+      </w:pPr>
+    </w:lvl>
+    <w:lvl w:ilvl="7">
+      <w:start w:val="1"/>
+      <w:numFmt w:val="lowerLetter"/>
+      <w:lvlText w:val="%8."/>
+      <w:lvlJc w:val="left"/>
+      <w:pPr>
+        <w:ind w:left="6327" w:hanging="360"/>
+      </w:pPr>
+    </w:lvl>
+    <w:lvl w:ilvl="8">
+      <w:start w:val="1"/>
+      <w:numFmt w:val="lowerRoman"/>
+      <w:lvlText w:val="%9."/>
+      <w:lvlJc w:val="right"/>
+      <w:pPr>
+        <w:ind w:left="7047" w:hanging="180"/>
+      </w:pPr>
+    </w:lvl>
+  </w:abstractNum>
+  <w:abstractNum w:abstractNumId="16" w15:restartNumberingAfterBreak="0">
     <w:nsid w:val="23DB42D9"/>
     <w:multiLevelType w:val="multilevel"/>
     <w:tmpl w:val="9F74B3E8"/>
@@ -5327,7 +3715,7 @@
       </w:pPr>
     </w:lvl>
   </w:abstractNum>
-  <w:abstractNum w:abstractNumId="14" w15:restartNumberingAfterBreak="0">
+  <w:abstractNum w:abstractNumId="17" w15:restartNumberingAfterBreak="0">
     <w:nsid w:val="2409370A"/>
     <w:multiLevelType w:val="multilevel"/>
     <w:tmpl w:val="0419001D"/>
@@ -5413,7 +3801,7 @@
       </w:pPr>
     </w:lvl>
   </w:abstractNum>
-  <w:abstractNum w:abstractNumId="15" w15:restartNumberingAfterBreak="0">
+  <w:abstractNum w:abstractNumId="18" w15:restartNumberingAfterBreak="0">
     <w:nsid w:val="2AD90AB1"/>
     <w:multiLevelType w:val="multilevel"/>
     <w:tmpl w:val="D624CA8A"/>
@@ -5526,7 +3914,7 @@
       </w:pPr>
     </w:lvl>
   </w:abstractNum>
-  <w:abstractNum w:abstractNumId="16" w15:restartNumberingAfterBreak="0">
+  <w:abstractNum w:abstractNumId="19" w15:restartNumberingAfterBreak="0">
     <w:nsid w:val="39B16847"/>
     <w:multiLevelType w:val="multilevel"/>
     <w:tmpl w:val="59A0B058"/>
@@ -5675,7 +4063,7 @@
       </w:rPr>
     </w:lvl>
   </w:abstractNum>
-  <w:abstractNum w:abstractNumId="17" w15:restartNumberingAfterBreak="0">
+  <w:abstractNum w:abstractNumId="20" w15:restartNumberingAfterBreak="0">
     <w:nsid w:val="3CB234DD"/>
     <w:multiLevelType w:val="multilevel"/>
     <w:tmpl w:val="A57E6BBA"/>
@@ -5788,7 +4176,7 @@
       </w:pPr>
     </w:lvl>
   </w:abstractNum>
-  <w:abstractNum w:abstractNumId="18" w15:restartNumberingAfterBreak="0">
+  <w:abstractNum w:abstractNumId="21" w15:restartNumberingAfterBreak="0">
     <w:nsid w:val="3CD56CE9"/>
     <w:multiLevelType w:val="multilevel"/>
     <w:tmpl w:val="EE969DD0"/>
@@ -5901,7 +4289,7 @@
       </w:pPr>
     </w:lvl>
   </w:abstractNum>
-  <w:abstractNum w:abstractNumId="19" w15:restartNumberingAfterBreak="0">
+  <w:abstractNum w:abstractNumId="22" w15:restartNumberingAfterBreak="0">
     <w:nsid w:val="3D2745FF"/>
     <w:multiLevelType w:val="multilevel"/>
     <w:tmpl w:val="FF3C438C"/>
@@ -6014,7 +4402,7 @@
       </w:pPr>
     </w:lvl>
   </w:abstractNum>
-  <w:abstractNum w:abstractNumId="20" w15:restartNumberingAfterBreak="0">
+  <w:abstractNum w:abstractNumId="23" w15:restartNumberingAfterBreak="0">
     <w:nsid w:val="3EB73EB5"/>
     <w:multiLevelType w:val="multilevel"/>
     <w:tmpl w:val="9D5C45F0"/>
@@ -6129,13 +4517,13 @@
       </w:rPr>
     </w:lvl>
   </w:abstractNum>
-  <w:abstractNum w:abstractNumId="21" w15:restartNumberingAfterBreak="0">
+  <w:abstractNum w:abstractNumId="24" w15:restartNumberingAfterBreak="0">
     <w:nsid w:val="40140841"/>
     <w:multiLevelType w:val="multilevel"/>
     <w:tmpl w:val="34445E90"/>
     <w:numStyleLink w:val="20"/>
   </w:abstractNum>
-  <w:abstractNum w:abstractNumId="22" w15:restartNumberingAfterBreak="0">
+  <w:abstractNum w:abstractNumId="25" w15:restartNumberingAfterBreak="0">
     <w:nsid w:val="43097C95"/>
     <w:multiLevelType w:val="multilevel"/>
     <w:tmpl w:val="0419001D"/>
@@ -6221,7 +4609,7 @@
       </w:pPr>
     </w:lvl>
   </w:abstractNum>
-  <w:abstractNum w:abstractNumId="23" w15:restartNumberingAfterBreak="0">
+  <w:abstractNum w:abstractNumId="26" w15:restartNumberingAfterBreak="0">
     <w:nsid w:val="474448E8"/>
     <w:multiLevelType w:val="multilevel"/>
     <w:tmpl w:val="5C7EA51A"/>
@@ -6334,7 +4722,7 @@
       </w:pPr>
     </w:lvl>
   </w:abstractNum>
-  <w:abstractNum w:abstractNumId="24" w15:restartNumberingAfterBreak="0">
+  <w:abstractNum w:abstractNumId="27" w15:restartNumberingAfterBreak="0">
     <w:nsid w:val="484B200E"/>
     <w:multiLevelType w:val="multilevel"/>
     <w:tmpl w:val="D97C0C9C"/>
@@ -6447,7 +4835,7 @@
       </w:pPr>
     </w:lvl>
   </w:abstractNum>
-  <w:abstractNum w:abstractNumId="25" w15:restartNumberingAfterBreak="0">
+  <w:abstractNum w:abstractNumId="28" w15:restartNumberingAfterBreak="0">
     <w:nsid w:val="4AA90930"/>
     <w:multiLevelType w:val="multilevel"/>
     <w:tmpl w:val="359AC52C"/>
@@ -6561,7 +4949,7 @@
       </w:rPr>
     </w:lvl>
   </w:abstractNum>
-  <w:abstractNum w:abstractNumId="26" w15:restartNumberingAfterBreak="0">
+  <w:abstractNum w:abstractNumId="29" w15:restartNumberingAfterBreak="0">
     <w:nsid w:val="4CDD050A"/>
     <w:multiLevelType w:val="hybridMultilevel"/>
     <w:tmpl w:val="F97E1BFA"/>
@@ -6650,7 +5038,7 @@
       </w:pPr>
     </w:lvl>
   </w:abstractNum>
-  <w:abstractNum w:abstractNumId="27" w15:restartNumberingAfterBreak="0">
+  <w:abstractNum w:abstractNumId="30" w15:restartNumberingAfterBreak="0">
     <w:nsid w:val="5AA35B65"/>
     <w:multiLevelType w:val="multilevel"/>
     <w:tmpl w:val="0419001D"/>
@@ -6736,7 +5124,7 @@
       </w:pPr>
     </w:lvl>
   </w:abstractNum>
-  <w:abstractNum w:abstractNumId="28" w15:restartNumberingAfterBreak="0">
+  <w:abstractNum w:abstractNumId="31" w15:restartNumberingAfterBreak="0">
     <w:nsid w:val="5ED1384B"/>
     <w:multiLevelType w:val="multilevel"/>
     <w:tmpl w:val="A75044DC"/>
@@ -6849,7 +5237,7 @@
       </w:pPr>
     </w:lvl>
   </w:abstractNum>
-  <w:abstractNum w:abstractNumId="29" w15:restartNumberingAfterBreak="0">
+  <w:abstractNum w:abstractNumId="32" w15:restartNumberingAfterBreak="0">
     <w:nsid w:val="60170D2B"/>
     <w:multiLevelType w:val="multilevel"/>
     <w:tmpl w:val="B972CDD4"/>
@@ -6962,7 +5350,7 @@
       </w:pPr>
     </w:lvl>
   </w:abstractNum>
-  <w:abstractNum w:abstractNumId="30" w15:restartNumberingAfterBreak="0">
+  <w:abstractNum w:abstractNumId="33" w15:restartNumberingAfterBreak="0">
     <w:nsid w:val="608934BD"/>
     <w:multiLevelType w:val="hybridMultilevel"/>
     <w:tmpl w:val="E028E186"/>
@@ -7075,7 +5463,7 @@
       </w:rPr>
     </w:lvl>
   </w:abstractNum>
-  <w:abstractNum w:abstractNumId="31" w15:restartNumberingAfterBreak="0">
+  <w:abstractNum w:abstractNumId="34" w15:restartNumberingAfterBreak="0">
     <w:nsid w:val="689F6612"/>
     <w:multiLevelType w:val="multilevel"/>
     <w:tmpl w:val="401600C0"/>
@@ -7188,7 +5576,120 @@
       </w:pPr>
     </w:lvl>
   </w:abstractNum>
-  <w:abstractNum w:abstractNumId="32" w15:restartNumberingAfterBreak="0">
+  <w:abstractNum w:abstractNumId="35" w15:restartNumberingAfterBreak="0">
+    <w:nsid w:val="6B2E073F"/>
+    <w:multiLevelType w:val="multilevel"/>
+    <w:tmpl w:val="5F96794E"/>
+    <w:lvl w:ilvl="0">
+      <w:start w:val="1"/>
+      <w:numFmt w:val="decimal"/>
+      <w:lvlText w:val="1.%1 "/>
+      <w:lvlJc w:val="left"/>
+      <w:pPr>
+        <w:ind w:left="502" w:hanging="360"/>
+      </w:pPr>
+      <w:rPr>
+        <w:rFonts w:hint="default"/>
+      </w:rPr>
+    </w:lvl>
+    <w:lvl w:ilvl="1">
+      <w:start w:val="1"/>
+      <w:numFmt w:val="decimal"/>
+      <w:lvlText w:val="%1.%2."/>
+      <w:lvlJc w:val="left"/>
+      <w:pPr>
+        <w:ind w:left="2007" w:hanging="360"/>
+      </w:pPr>
+      <w:rPr>
+        <w:rFonts w:hint="default"/>
+      </w:rPr>
+    </w:lvl>
+    <w:lvl w:ilvl="2">
+      <w:start w:val="1"/>
+      <w:numFmt w:val="lowerRoman"/>
+      <w:lvlText w:val="%3."/>
+      <w:lvlJc w:val="right"/>
+      <w:pPr>
+        <w:ind w:left="2727" w:hanging="180"/>
+      </w:pPr>
+      <w:rPr>
+        <w:rFonts w:hint="default"/>
+      </w:rPr>
+    </w:lvl>
+    <w:lvl w:ilvl="3">
+      <w:start w:val="1"/>
+      <w:numFmt w:val="decimal"/>
+      <w:lvlText w:val="%4."/>
+      <w:lvlJc w:val="left"/>
+      <w:pPr>
+        <w:ind w:left="3447" w:hanging="360"/>
+      </w:pPr>
+      <w:rPr>
+        <w:rFonts w:hint="default"/>
+      </w:rPr>
+    </w:lvl>
+    <w:lvl w:ilvl="4">
+      <w:start w:val="1"/>
+      <w:numFmt w:val="lowerLetter"/>
+      <w:lvlText w:val="%5."/>
+      <w:lvlJc w:val="left"/>
+      <w:pPr>
+        <w:ind w:left="4167" w:hanging="360"/>
+      </w:pPr>
+      <w:rPr>
+        <w:rFonts w:hint="default"/>
+      </w:rPr>
+    </w:lvl>
+    <w:lvl w:ilvl="5">
+      <w:start w:val="1"/>
+      <w:numFmt w:val="lowerRoman"/>
+      <w:lvlText w:val="%6."/>
+      <w:lvlJc w:val="right"/>
+      <w:pPr>
+        <w:ind w:left="4887" w:hanging="180"/>
+      </w:pPr>
+      <w:rPr>
+        <w:rFonts w:hint="default"/>
+      </w:rPr>
+    </w:lvl>
+    <w:lvl w:ilvl="6">
+      <w:start w:val="1"/>
+      <w:numFmt w:val="decimal"/>
+      <w:lvlText w:val="%7."/>
+      <w:lvlJc w:val="left"/>
+      <w:pPr>
+        <w:ind w:left="5607" w:hanging="360"/>
+      </w:pPr>
+      <w:rPr>
+        <w:rFonts w:hint="default"/>
+      </w:rPr>
+    </w:lvl>
+    <w:lvl w:ilvl="7">
+      <w:start w:val="1"/>
+      <w:numFmt w:val="lowerLetter"/>
+      <w:lvlText w:val="%8."/>
+      <w:lvlJc w:val="left"/>
+      <w:pPr>
+        <w:ind w:left="6327" w:hanging="360"/>
+      </w:pPr>
+      <w:rPr>
+        <w:rFonts w:hint="default"/>
+      </w:rPr>
+    </w:lvl>
+    <w:lvl w:ilvl="8">
+      <w:start w:val="1"/>
+      <w:numFmt w:val="lowerRoman"/>
+      <w:lvlText w:val="%9."/>
+      <w:lvlJc w:val="right"/>
+      <w:pPr>
+        <w:ind w:left="7047" w:hanging="180"/>
+      </w:pPr>
+      <w:rPr>
+        <w:rFonts w:hint="default"/>
+      </w:rPr>
+    </w:lvl>
+  </w:abstractNum>
+  <w:abstractNum w:abstractNumId="36" w15:restartNumberingAfterBreak="0">
     <w:nsid w:val="70106CFD"/>
     <w:multiLevelType w:val="multilevel"/>
     <w:tmpl w:val="09624168"/>
@@ -7337,7 +5838,7 @@
       </w:rPr>
     </w:lvl>
   </w:abstractNum>
-  <w:abstractNum w:abstractNumId="33" w15:restartNumberingAfterBreak="0">
+  <w:abstractNum w:abstractNumId="37" w15:restartNumberingAfterBreak="0">
     <w:nsid w:val="73386F71"/>
     <w:multiLevelType w:val="multilevel"/>
     <w:tmpl w:val="94E6C654"/>
@@ -7450,7 +5951,7 @@
       </w:rPr>
     </w:lvl>
   </w:abstractNum>
-  <w:abstractNum w:abstractNumId="34" w15:restartNumberingAfterBreak="0">
+  <w:abstractNum w:abstractNumId="38" w15:restartNumberingAfterBreak="0">
     <w:nsid w:val="794631DB"/>
     <w:multiLevelType w:val="multilevel"/>
     <w:tmpl w:val="987EB414"/>
@@ -7563,7 +6064,7 @@
       </w:pPr>
     </w:lvl>
   </w:abstractNum>
-  <w:abstractNum w:abstractNumId="35" w15:restartNumberingAfterBreak="0">
+  <w:abstractNum w:abstractNumId="39" w15:restartNumberingAfterBreak="0">
     <w:nsid w:val="7BD9782D"/>
     <w:multiLevelType w:val="multilevel"/>
     <w:tmpl w:val="34445E90"/>
@@ -7571,7 +6072,7 @@
     <w:lvl w:ilvl="0">
       <w:start w:val="1"/>
       <w:numFmt w:val="none"/>
-      <w:pStyle w:val="a0"/>
+      <w:pStyle w:val="a2"/>
       <w:lvlText w:val=""/>
       <w:lvlJc w:val="left"/>
       <w:pPr>
@@ -7679,112 +6180,184 @@
     </w:lvl>
   </w:abstractNum>
   <w:num w:numId="1" w16cid:durableId="1851986544">
+    <w:abstractNumId w:val="23"/>
+  </w:num>
+  <w:num w:numId="2" w16cid:durableId="588194440">
+    <w:abstractNumId w:val="4"/>
+  </w:num>
+  <w:num w:numId="3" w16cid:durableId="1566068546">
+    <w:abstractNumId w:val="33"/>
+  </w:num>
+  <w:num w:numId="4" w16cid:durableId="1230656503">
+    <w:abstractNumId w:val="7"/>
+  </w:num>
+  <w:num w:numId="5" w16cid:durableId="1407259871">
+    <w:abstractNumId w:val="36"/>
+  </w:num>
+  <w:num w:numId="6" w16cid:durableId="329455739">
+    <w:abstractNumId w:val="3"/>
+  </w:num>
+  <w:num w:numId="7" w16cid:durableId="2016953347">
+    <w:abstractNumId w:val="38"/>
+  </w:num>
+  <w:num w:numId="8" w16cid:durableId="700087575">
+    <w:abstractNumId w:val="5"/>
+  </w:num>
+  <w:num w:numId="9" w16cid:durableId="1891845899">
+    <w:abstractNumId w:val="21"/>
+  </w:num>
+  <w:num w:numId="10" w16cid:durableId="197818281">
+    <w:abstractNumId w:val="34"/>
+  </w:num>
+  <w:num w:numId="11" w16cid:durableId="360060625">
+    <w:abstractNumId w:val="11"/>
+  </w:num>
+  <w:num w:numId="12" w16cid:durableId="846097687">
+    <w:abstractNumId w:val="6"/>
+  </w:num>
+  <w:num w:numId="13" w16cid:durableId="1978337777">
+    <w:abstractNumId w:val="13"/>
+  </w:num>
+  <w:num w:numId="14" w16cid:durableId="573970319">
+    <w:abstractNumId w:val="16"/>
+  </w:num>
+  <w:num w:numId="15" w16cid:durableId="68426410">
+    <w:abstractNumId w:val="10"/>
+  </w:num>
+  <w:num w:numId="16" w16cid:durableId="371535221">
+    <w:abstractNumId w:val="31"/>
+  </w:num>
+  <w:num w:numId="17" w16cid:durableId="455296327">
     <w:abstractNumId w:val="20"/>
   </w:num>
-  <w:num w:numId="2" w16cid:durableId="588194440">
-    <w:abstractNumId w:val="3"/>
+  <w:num w:numId="18" w16cid:durableId="534778242">
+    <w:abstractNumId w:val="27"/>
   </w:num>
-  <w:num w:numId="3" w16cid:durableId="1566068546">
+  <w:num w:numId="19" w16cid:durableId="1485195771">
+    <w:abstractNumId w:val="18"/>
+  </w:num>
+  <w:num w:numId="20" w16cid:durableId="909658719">
+    <w:abstractNumId w:val="26"/>
+  </w:num>
+  <w:num w:numId="21" w16cid:durableId="1264729841">
+    <w:abstractNumId w:val="19"/>
+  </w:num>
+  <w:num w:numId="22" w16cid:durableId="1553418464">
+    <w:abstractNumId w:val="32"/>
+  </w:num>
+  <w:num w:numId="23" w16cid:durableId="1911039500">
+    <w:abstractNumId w:val="22"/>
+  </w:num>
+  <w:num w:numId="24" w16cid:durableId="809903405">
+    <w:abstractNumId w:val="2"/>
+  </w:num>
+  <w:num w:numId="25" w16cid:durableId="422411679">
+    <w:abstractNumId w:val="9"/>
+  </w:num>
+  <w:num w:numId="26" w16cid:durableId="277371255">
+    <w:abstractNumId w:val="17"/>
+  </w:num>
+  <w:num w:numId="27" w16cid:durableId="52041914">
+    <w:abstractNumId w:val="29"/>
+  </w:num>
+  <w:num w:numId="28" w16cid:durableId="1828738712">
+    <w:abstractNumId w:val="28"/>
+  </w:num>
+  <w:num w:numId="29" w16cid:durableId="947011394">
+    <w:abstractNumId w:val="14"/>
+  </w:num>
+  <w:num w:numId="30" w16cid:durableId="363293858">
+    <w:abstractNumId w:val="37"/>
+  </w:num>
+  <w:num w:numId="31" w16cid:durableId="587731884">
+    <w:abstractNumId w:val="39"/>
+  </w:num>
+  <w:num w:numId="32" w16cid:durableId="239364187">
+    <w:abstractNumId w:val="24"/>
+  </w:num>
+  <w:num w:numId="33" w16cid:durableId="2057729378">
+    <w:abstractNumId w:val="25"/>
+  </w:num>
+  <w:num w:numId="34" w16cid:durableId="1906918121">
     <w:abstractNumId w:val="30"/>
   </w:num>
-  <w:num w:numId="4" w16cid:durableId="1230656503">
-    <w:abstractNumId w:val="6"/>
+  <w:num w:numId="35" w16cid:durableId="770783215">
+    <w:abstractNumId w:val="1"/>
   </w:num>
-  <w:num w:numId="5" w16cid:durableId="1407259871">
-    <w:abstractNumId w:val="32"/>
+  <w:num w:numId="36" w16cid:durableId="1546679791">
+    <w:abstractNumId w:val="8"/>
   </w:num>
-  <w:num w:numId="6" w16cid:durableId="329455739">
-    <w:abstractNumId w:val="2"/>
+  <w:num w:numId="37" w16cid:durableId="1898123290">
+    <w:abstractNumId w:val="35"/>
   </w:num>
-  <w:num w:numId="7" w16cid:durableId="2016953347">
-    <w:abstractNumId w:val="34"/>
-  </w:num>
-  <w:num w:numId="8" w16cid:durableId="700087575">
-    <w:abstractNumId w:val="4"/>
-  </w:num>
-  <w:num w:numId="9" w16cid:durableId="1891845899">
-    <w:abstractNumId w:val="18"/>
-  </w:num>
-  <w:num w:numId="10" w16cid:durableId="197818281">
-    <w:abstractNumId w:val="31"/>
-  </w:num>
-  <w:num w:numId="11" w16cid:durableId="360060625">
-    <w:abstractNumId w:val="10"/>
-  </w:num>
-  <w:num w:numId="12" w16cid:durableId="846097687">
-    <w:abstractNumId w:val="5"/>
-  </w:num>
-  <w:num w:numId="13" w16cid:durableId="1978337777">
-    <w:abstractNumId w:val="11"/>
-  </w:num>
-  <w:num w:numId="14" w16cid:durableId="573970319">
-    <w:abstractNumId w:val="13"/>
-  </w:num>
-  <w:num w:numId="15" w16cid:durableId="68426410">
-    <w:abstractNumId w:val="9"/>
-  </w:num>
-  <w:num w:numId="16" w16cid:durableId="371535221">
-    <w:abstractNumId w:val="28"/>
-  </w:num>
-  <w:num w:numId="17" w16cid:durableId="455296327">
-    <w:abstractNumId w:val="17"/>
-  </w:num>
-  <w:num w:numId="18" w16cid:durableId="534778242">
-    <w:abstractNumId w:val="24"/>
-  </w:num>
-  <w:num w:numId="19" w16cid:durableId="1485195771">
+  <w:num w:numId="38" w16cid:durableId="144128944">
     <w:abstractNumId w:val="15"/>
   </w:num>
-  <w:num w:numId="20" w16cid:durableId="909658719">
-    <w:abstractNumId w:val="23"/>
+  <w:num w:numId="39" w16cid:durableId="14699941">
+    <w:abstractNumId w:val="35"/>
+    <w:lvlOverride w:ilvl="0">
+      <w:startOverride w:val="1"/>
+    </w:lvlOverride>
+    <w:lvlOverride w:ilvl="1">
+      <w:startOverride w:val="1"/>
+    </w:lvlOverride>
+    <w:lvlOverride w:ilvl="2">
+      <w:startOverride w:val="1"/>
+    </w:lvlOverride>
+    <w:lvlOverride w:ilvl="3">
+      <w:startOverride w:val="1"/>
+    </w:lvlOverride>
+    <w:lvlOverride w:ilvl="4">
+      <w:startOverride w:val="1"/>
+    </w:lvlOverride>
+    <w:lvlOverride w:ilvl="5">
+      <w:startOverride w:val="1"/>
+    </w:lvlOverride>
+    <w:lvlOverride w:ilvl="6">
+      <w:startOverride w:val="1"/>
+    </w:lvlOverride>
+    <w:lvlOverride w:ilvl="7">
+      <w:startOverride w:val="1"/>
+    </w:lvlOverride>
+    <w:lvlOverride w:ilvl="8">
+      <w:startOverride w:val="1"/>
+    </w:lvlOverride>
   </w:num>
-  <w:num w:numId="21" w16cid:durableId="1264729841">
-    <w:abstractNumId w:val="16"/>
+  <w:num w:numId="40" w16cid:durableId="1993756676">
+    <w:abstractNumId w:val="35"/>
+    <w:lvlOverride w:ilvl="0">
+      <w:startOverride w:val="1"/>
+    </w:lvlOverride>
+    <w:lvlOverride w:ilvl="1">
+      <w:startOverride w:val="1"/>
+    </w:lvlOverride>
+    <w:lvlOverride w:ilvl="2">
+      <w:startOverride w:val="1"/>
+    </w:lvlOverride>
+    <w:lvlOverride w:ilvl="3">
+      <w:startOverride w:val="1"/>
+    </w:lvlOverride>
+    <w:lvlOverride w:ilvl="4">
+      <w:startOverride w:val="1"/>
+    </w:lvlOverride>
+    <w:lvlOverride w:ilvl="5">
+      <w:startOverride w:val="1"/>
+    </w:lvlOverride>
+    <w:lvlOverride w:ilvl="6">
+      <w:startOverride w:val="1"/>
+    </w:lvlOverride>
+    <w:lvlOverride w:ilvl="7">
+      <w:startOverride w:val="1"/>
+    </w:lvlOverride>
+    <w:lvlOverride w:ilvl="8">
+      <w:startOverride w:val="1"/>
+    </w:lvlOverride>
   </w:num>
-  <w:num w:numId="22" w16cid:durableId="1553418464">
-    <w:abstractNumId w:val="29"/>
-  </w:num>
-  <w:num w:numId="23" w16cid:durableId="1911039500">
-    <w:abstractNumId w:val="19"/>
-  </w:num>
-  <w:num w:numId="24" w16cid:durableId="809903405">
-    <w:abstractNumId w:val="1"/>
-  </w:num>
-  <w:num w:numId="25" w16cid:durableId="422411679">
-    <w:abstractNumId w:val="8"/>
-  </w:num>
-  <w:num w:numId="26" w16cid:durableId="277371255">
-    <w:abstractNumId w:val="14"/>
-  </w:num>
-  <w:num w:numId="27" w16cid:durableId="52041914">
-    <w:abstractNumId w:val="26"/>
-  </w:num>
-  <w:num w:numId="28" w16cid:durableId="1828738712">
-    <w:abstractNumId w:val="25"/>
-  </w:num>
-  <w:num w:numId="29" w16cid:durableId="947011394">
+  <w:num w:numId="41" w16cid:durableId="1025015223">
     <w:abstractNumId w:val="12"/>
   </w:num>
-  <w:num w:numId="30" w16cid:durableId="363293858">
-    <w:abstractNumId w:val="33"/>
-  </w:num>
-  <w:num w:numId="31" w16cid:durableId="587731884">
-    <w:abstractNumId w:val="35"/>
-  </w:num>
-  <w:num w:numId="32" w16cid:durableId="239364187">
-    <w:abstractNumId w:val="21"/>
-  </w:num>
-  <w:num w:numId="33" w16cid:durableId="2057729378">
-    <w:abstractNumId w:val="22"/>
-  </w:num>
-  <w:num w:numId="34" w16cid:durableId="1906918121">
-    <w:abstractNumId w:val="27"/>
-  </w:num>
-  <w:num w:numId="35" w16cid:durableId="770783215">
+  <w:num w:numId="42" w16cid:durableId="1419137112">
     <w:abstractNumId w:val="0"/>
-  </w:num>
-  <w:num w:numId="36" w16cid:durableId="1546679791">
-    <w:abstractNumId w:val="7"/>
   </w:num>
   <w:numIdMacAtCleanup w:val="24"/>
 </w:numbering>
@@ -8187,7 +6760,7 @@
     <w:lsdException w:name="Unresolved Mention" w:semiHidden="1" w:unhideWhenUsed="1"/>
     <w:lsdException w:name="Smart Link" w:semiHidden="1" w:unhideWhenUsed="1"/>
   </w:latentStyles>
-  <w:style w:type="paragraph" w:default="1" w:styleId="a1">
+  <w:style w:type="paragraph" w:default="1" w:styleId="a3">
     <w:name w:val="Normal"/>
     <w:qFormat/>
     <w:rsid w:val="00344D9F"/>
@@ -8204,8 +6777,8 @@
   </w:style>
   <w:style w:type="paragraph" w:styleId="10">
     <w:name w:val="heading 1"/>
-    <w:basedOn w:val="a1"/>
-    <w:next w:val="a1"/>
+    <w:basedOn w:val="a3"/>
+    <w:next w:val="a3"/>
     <w:link w:val="11"/>
     <w:uiPriority w:val="9"/>
     <w:qFormat/>
@@ -8228,8 +6801,8 @@
   </w:style>
   <w:style w:type="paragraph" w:styleId="2">
     <w:name w:val="heading 2"/>
-    <w:basedOn w:val="a1"/>
-    <w:next w:val="a1"/>
+    <w:basedOn w:val="a3"/>
+    <w:next w:val="a3"/>
     <w:link w:val="21"/>
     <w:uiPriority w:val="9"/>
     <w:unhideWhenUsed/>
@@ -8254,8 +6827,8 @@
   </w:style>
   <w:style w:type="paragraph" w:styleId="3">
     <w:name w:val="heading 3"/>
-    <w:basedOn w:val="a1"/>
-    <w:next w:val="a1"/>
+    <w:basedOn w:val="a3"/>
+    <w:next w:val="a3"/>
     <w:link w:val="30"/>
     <w:uiPriority w:val="9"/>
     <w:unhideWhenUsed/>
@@ -8279,12 +6852,13 @@
       <w:lang w:val="en-US"/>
     </w:rPr>
   </w:style>
-  <w:style w:type="character" w:default="1" w:styleId="a2">
+  <w:style w:type="character" w:default="1" w:styleId="a4">
     <w:name w:val="Default Paragraph Font"/>
     <w:uiPriority w:val="1"/>
+    <w:semiHidden/>
     <w:unhideWhenUsed/>
   </w:style>
-  <w:style w:type="table" w:default="1" w:styleId="a3">
+  <w:style w:type="table" w:default="1" w:styleId="a5">
     <w:name w:val="Normal Table"/>
     <w:uiPriority w:val="99"/>
     <w:semiHidden/>
@@ -8299,15 +6873,15 @@
       </w:tblCellMar>
     </w:tblPr>
   </w:style>
-  <w:style w:type="numbering" w:default="1" w:styleId="a4">
+  <w:style w:type="numbering" w:default="1" w:styleId="a6">
     <w:name w:val="No List"/>
     <w:uiPriority w:val="99"/>
     <w:semiHidden/>
     <w:unhideWhenUsed/>
   </w:style>
-  <w:style w:type="character" w:styleId="a5">
+  <w:style w:type="character" w:styleId="a7">
     <w:name w:val="line number"/>
-    <w:basedOn w:val="a2"/>
+    <w:basedOn w:val="a4"/>
     <w:uiPriority w:val="99"/>
     <w:semiHidden/>
     <w:unhideWhenUsed/>
@@ -8315,7 +6889,7 @@
   </w:style>
   <w:style w:type="character" w:customStyle="1" w:styleId="11">
     <w:name w:val="Заголовок 1 Знак"/>
-    <w:basedOn w:val="a2"/>
+    <w:basedOn w:val="a4"/>
     <w:link w:val="10"/>
     <w:uiPriority w:val="9"/>
     <w:rsid w:val="004E7AFC"/>
@@ -8327,10 +6901,10 @@
       <w:szCs w:val="32"/>
     </w:rPr>
   </w:style>
-  <w:style w:type="paragraph" w:styleId="a6">
+  <w:style w:type="paragraph" w:styleId="a8">
     <w:name w:val="TOC Heading"/>
     <w:basedOn w:val="10"/>
-    <w:next w:val="a1"/>
+    <w:next w:val="a3"/>
     <w:uiPriority w:val="39"/>
     <w:unhideWhenUsed/>
     <w:qFormat/>
@@ -8346,8 +6920,8 @@
   </w:style>
   <w:style w:type="paragraph" w:styleId="12">
     <w:name w:val="toc 1"/>
-    <w:basedOn w:val="a1"/>
-    <w:next w:val="a1"/>
+    <w:basedOn w:val="a3"/>
+    <w:next w:val="a3"/>
     <w:autoRedefine/>
     <w:uiPriority w:val="39"/>
     <w:unhideWhenUsed/>
@@ -8360,9 +6934,9 @@
       <w:ind w:left="142" w:right="680" w:hanging="142"/>
     </w:pPr>
   </w:style>
-  <w:style w:type="character" w:styleId="a7">
+  <w:style w:type="character" w:styleId="a9">
     <w:name w:val="Hyperlink"/>
-    <w:basedOn w:val="a2"/>
+    <w:basedOn w:val="a4"/>
     <w:uiPriority w:val="99"/>
     <w:unhideWhenUsed/>
     <w:rsid w:val="006E609A"/>
@@ -8373,7 +6947,7 @@
   </w:style>
   <w:style w:type="character" w:customStyle="1" w:styleId="21">
     <w:name w:val="Заголовок 2 Знак"/>
-    <w:basedOn w:val="a2"/>
+    <w:basedOn w:val="a4"/>
     <w:link w:val="2"/>
     <w:uiPriority w:val="9"/>
     <w:rsid w:val="00B34B78"/>
@@ -8386,8 +6960,8 @@
   </w:style>
   <w:style w:type="paragraph" w:styleId="22">
     <w:name w:val="toc 2"/>
-    <w:basedOn w:val="a1"/>
-    <w:next w:val="a1"/>
+    <w:basedOn w:val="a3"/>
+    <w:next w:val="a3"/>
     <w:autoRedefine/>
     <w:uiPriority w:val="39"/>
     <w:unhideWhenUsed/>
@@ -8400,10 +6974,10 @@
       <w:ind w:left="284" w:right="284" w:firstLine="284"/>
     </w:pPr>
   </w:style>
-  <w:style w:type="paragraph" w:styleId="a8">
+  <w:style w:type="paragraph" w:styleId="aa">
     <w:name w:val="caption"/>
-    <w:basedOn w:val="a1"/>
-    <w:next w:val="a1"/>
+    <w:basedOn w:val="a3"/>
+    <w:next w:val="a3"/>
     <w:uiPriority w:val="35"/>
     <w:unhideWhenUsed/>
     <w:qFormat/>
@@ -8418,10 +6992,10 @@
       <w:szCs w:val="18"/>
     </w:rPr>
   </w:style>
-  <w:style w:type="paragraph" w:customStyle="1" w:styleId="a9">
+  <w:style w:type="paragraph" w:customStyle="1" w:styleId="ab">
     <w:name w:val="Картинки"/>
-    <w:basedOn w:val="a1"/>
-    <w:link w:val="aa"/>
+    <w:basedOn w:val="a3"/>
+    <w:link w:val="ac"/>
     <w:qFormat/>
     <w:rsid w:val="006A2836"/>
     <w:pPr>
@@ -8433,19 +7007,19 @@
       <w:noProof/>
     </w:rPr>
   </w:style>
-  <w:style w:type="character" w:customStyle="1" w:styleId="aa">
+  <w:style w:type="character" w:customStyle="1" w:styleId="ac">
     <w:name w:val="Картинки Знак"/>
-    <w:basedOn w:val="a2"/>
-    <w:link w:val="a9"/>
+    <w:basedOn w:val="a4"/>
+    <w:link w:val="ab"/>
     <w:rsid w:val="006A2836"/>
     <w:rPr>
       <w:noProof/>
       <w:sz w:val="24"/>
     </w:rPr>
   </w:style>
-  <w:style w:type="paragraph" w:styleId="ab">
+  <w:style w:type="paragraph" w:styleId="ad">
     <w:name w:val="List Paragraph"/>
-    <w:basedOn w:val="a1"/>
+    <w:basedOn w:val="a3"/>
     <w:uiPriority w:val="34"/>
     <w:qFormat/>
     <w:rsid w:val="00680BB0"/>
@@ -8456,7 +7030,7 @@
   </w:style>
   <w:style w:type="character" w:customStyle="1" w:styleId="30">
     <w:name w:val="Заголовок 3 Знак"/>
-    <w:basedOn w:val="a2"/>
+    <w:basedOn w:val="a4"/>
     <w:link w:val="3"/>
     <w:uiPriority w:val="9"/>
     <w:rsid w:val="00E6547C"/>
@@ -8470,8 +7044,8 @@
   </w:style>
   <w:style w:type="paragraph" w:styleId="31">
     <w:name w:val="toc 3"/>
-    <w:basedOn w:val="a1"/>
-    <w:next w:val="a1"/>
+    <w:basedOn w:val="a3"/>
+    <w:next w:val="a3"/>
     <w:autoRedefine/>
     <w:uiPriority w:val="39"/>
     <w:unhideWhenUsed/>
@@ -8483,30 +7057,9 @@
       <w:ind w:left="1985" w:right="454" w:hanging="708"/>
     </w:pPr>
   </w:style>
-  <w:style w:type="paragraph" w:styleId="ac">
+  <w:style w:type="paragraph" w:styleId="ae">
     <w:name w:val="header"/>
-    <w:basedOn w:val="a1"/>
-    <w:link w:val="ad"/>
-    <w:uiPriority w:val="99"/>
-    <w:unhideWhenUsed/>
-    <w:rsid w:val="002F4228"/>
-    <w:pPr>
-      <w:tabs>
-        <w:tab w:val="center" w:pos="4677"/>
-        <w:tab w:val="right" w:pos="9355"/>
-      </w:tabs>
-    </w:pPr>
-  </w:style>
-  <w:style w:type="character" w:customStyle="1" w:styleId="ad">
-    <w:name w:val="Верхний колонтитул Знак"/>
-    <w:basedOn w:val="a2"/>
-    <w:link w:val="ac"/>
-    <w:uiPriority w:val="99"/>
-    <w:rsid w:val="002F4228"/>
-  </w:style>
-  <w:style w:type="paragraph" w:styleId="ae">
-    <w:name w:val="footer"/>
-    <w:basedOn w:val="a1"/>
+    <w:basedOn w:val="a3"/>
     <w:link w:val="af"/>
     <w:uiPriority w:val="99"/>
     <w:unhideWhenUsed/>
@@ -8519,15 +7072,36 @@
     </w:pPr>
   </w:style>
   <w:style w:type="character" w:customStyle="1" w:styleId="af">
-    <w:name w:val="Нижний колонтитул Знак"/>
-    <w:basedOn w:val="a2"/>
+    <w:name w:val="Верхний колонтитул Знак"/>
+    <w:basedOn w:val="a4"/>
     <w:link w:val="ae"/>
     <w:uiPriority w:val="99"/>
     <w:rsid w:val="002F4228"/>
   </w:style>
-  <w:style w:type="character" w:styleId="af0">
+  <w:style w:type="paragraph" w:styleId="af0">
+    <w:name w:val="footer"/>
+    <w:basedOn w:val="a3"/>
+    <w:link w:val="af1"/>
+    <w:uiPriority w:val="99"/>
+    <w:unhideWhenUsed/>
+    <w:rsid w:val="002F4228"/>
+    <w:pPr>
+      <w:tabs>
+        <w:tab w:val="center" w:pos="4677"/>
+        <w:tab w:val="right" w:pos="9355"/>
+      </w:tabs>
+    </w:pPr>
+  </w:style>
+  <w:style w:type="character" w:customStyle="1" w:styleId="af1">
+    <w:name w:val="Нижний колонтитул Знак"/>
+    <w:basedOn w:val="a4"/>
+    <w:link w:val="af0"/>
+    <w:uiPriority w:val="99"/>
+    <w:rsid w:val="002F4228"/>
+  </w:style>
+  <w:style w:type="character" w:styleId="af2">
     <w:name w:val="Unresolved Mention"/>
-    <w:basedOn w:val="a2"/>
+    <w:basedOn w:val="a4"/>
     <w:uiPriority w:val="99"/>
     <w:semiHidden/>
     <w:unhideWhenUsed/>
@@ -8537,9 +7111,9 @@
       <w:shd w:val="clear" w:color="auto" w:fill="E1DFDD"/>
     </w:rPr>
   </w:style>
-  <w:style w:type="character" w:styleId="af1">
+  <w:style w:type="character" w:styleId="af3">
     <w:name w:val="FollowedHyperlink"/>
-    <w:basedOn w:val="a2"/>
+    <w:basedOn w:val="a4"/>
     <w:uiPriority w:val="99"/>
     <w:semiHidden/>
     <w:unhideWhenUsed/>
@@ -8549,11 +7123,11 @@
       <w:u w:val="single"/>
     </w:rPr>
   </w:style>
-  <w:style w:type="paragraph" w:styleId="af2">
+  <w:style w:type="paragraph" w:styleId="af4">
     <w:name w:val="Title"/>
-    <w:basedOn w:val="a1"/>
-    <w:next w:val="a1"/>
-    <w:link w:val="af3"/>
+    <w:basedOn w:val="a3"/>
+    <w:next w:val="a3"/>
+    <w:link w:val="af5"/>
     <w:uiPriority w:val="10"/>
     <w:qFormat/>
     <w:rsid w:val="00C634F5"/>
@@ -8570,10 +7144,10 @@
       <w:szCs w:val="56"/>
     </w:rPr>
   </w:style>
-  <w:style w:type="character" w:customStyle="1" w:styleId="af3">
+  <w:style w:type="character" w:customStyle="1" w:styleId="af5">
     <w:name w:val="Заголовок Знак"/>
-    <w:basedOn w:val="a2"/>
-    <w:link w:val="af2"/>
+    <w:basedOn w:val="a4"/>
+    <w:link w:val="af4"/>
     <w:uiPriority w:val="10"/>
     <w:rsid w:val="00C634F5"/>
     <w:rPr>
@@ -8584,43 +7158,42 @@
       <w:szCs w:val="56"/>
     </w:rPr>
   </w:style>
-  <w:style w:type="paragraph" w:styleId="af4">
+  <w:style w:type="paragraph" w:styleId="a">
     <w:name w:val="Subtitle"/>
-    <w:basedOn w:val="a1"/>
-    <w:next w:val="a1"/>
-    <w:link w:val="af5"/>
+    <w:basedOn w:val="a3"/>
+    <w:next w:val="a3"/>
+    <w:link w:val="af6"/>
     <w:uiPriority w:val="11"/>
     <w:qFormat/>
-    <w:rsid w:val="007F0502"/>
+    <w:rsid w:val="00D11B67"/>
     <w:pPr>
       <w:numPr>
         <w:ilvl w:val="1"/>
+        <w:numId w:val="36"/>
       </w:numPr>
       <w:spacing w:after="160"/>
-      <w:ind w:firstLine="567"/>
-      <w:jc w:val="center"/>
+      <w:jc w:val="left"/>
     </w:pPr>
     <w:rPr>
-      <w:rFonts w:asciiTheme="majorHAnsi" w:eastAsiaTheme="minorEastAsia" w:hAnsiTheme="majorHAnsi"/>
-      <w:color w:val="5A5A5A" w:themeColor="text1" w:themeTint="A5"/>
+      <w:rFonts w:eastAsiaTheme="minorEastAsia"/>
+      <w:color w:val="auto"/>
       <w:spacing w:val="15"/>
-      <w:sz w:val="36"/>
+      <w:sz w:val="24"/>
     </w:rPr>
   </w:style>
-  <w:style w:type="character" w:customStyle="1" w:styleId="af5">
+  <w:style w:type="character" w:customStyle="1" w:styleId="af6">
     <w:name w:val="Подзаголовок Знак"/>
-    <w:basedOn w:val="a2"/>
-    <w:link w:val="af4"/>
+    <w:basedOn w:val="a4"/>
+    <w:link w:val="a"/>
     <w:uiPriority w:val="11"/>
-    <w:rsid w:val="007F0502"/>
+    <w:rsid w:val="00D11B67"/>
     <w:rPr>
-      <w:rFonts w:asciiTheme="majorHAnsi" w:eastAsiaTheme="minorEastAsia" w:hAnsiTheme="majorHAnsi"/>
-      <w:color w:val="5A5A5A" w:themeColor="text1" w:themeTint="A5"/>
+      <w:rFonts w:ascii="Times New Roman" w:eastAsiaTheme="minorEastAsia" w:hAnsi="Times New Roman"/>
       <w:spacing w:val="15"/>
-      <w:sz w:val="36"/>
+      <w:sz w:val="24"/>
     </w:rPr>
   </w:style>
-  <w:style w:type="paragraph" w:styleId="af6">
+  <w:style w:type="paragraph" w:styleId="af7">
     <w:name w:val="No Spacing"/>
     <w:uiPriority w:val="1"/>
     <w:qFormat/>
@@ -8634,11 +7207,11 @@
       <w:sz w:val="24"/>
     </w:rPr>
   </w:style>
-  <w:style w:type="paragraph" w:styleId="af7">
+  <w:style w:type="paragraph" w:styleId="af8">
     <w:name w:val="Bibliography"/>
-    <w:basedOn w:val="a1"/>
-    <w:next w:val="a1"/>
-    <w:link w:val="af8"/>
+    <w:basedOn w:val="a3"/>
+    <w:next w:val="a3"/>
+    <w:link w:val="af9"/>
     <w:uiPriority w:val="37"/>
     <w:unhideWhenUsed/>
     <w:rsid w:val="002E0957"/>
@@ -8647,10 +7220,10 @@
       <w:ind w:firstLine="0"/>
     </w:pPr>
   </w:style>
-  <w:style w:type="paragraph" w:customStyle="1" w:styleId="af9">
+  <w:style w:type="paragraph" w:customStyle="1" w:styleId="afa">
     <w:name w:val="Ссылки"/>
-    <w:basedOn w:val="af7"/>
-    <w:link w:val="afa"/>
+    <w:basedOn w:val="af8"/>
+    <w:link w:val="afb"/>
     <w:qFormat/>
     <w:rsid w:val="008C2574"/>
     <w:pPr>
@@ -8663,10 +7236,10 @@
       <w:noProof/>
     </w:rPr>
   </w:style>
-  <w:style w:type="character" w:customStyle="1" w:styleId="af8">
+  <w:style w:type="character" w:customStyle="1" w:styleId="af9">
     <w:name w:val="Список литературы Знак"/>
-    <w:basedOn w:val="a2"/>
-    <w:link w:val="af7"/>
+    <w:basedOn w:val="a4"/>
+    <w:link w:val="af8"/>
     <w:uiPriority w:val="37"/>
     <w:rsid w:val="00A84BFB"/>
     <w:rPr>
@@ -8675,10 +7248,10 @@
       <w:sz w:val="28"/>
     </w:rPr>
   </w:style>
-  <w:style w:type="character" w:customStyle="1" w:styleId="afa">
+  <w:style w:type="character" w:customStyle="1" w:styleId="afb">
     <w:name w:val="Ссылки Знак"/>
-    <w:basedOn w:val="af8"/>
-    <w:link w:val="af9"/>
+    <w:basedOn w:val="af9"/>
+    <w:link w:val="afa"/>
     <w:rsid w:val="008C2574"/>
     <w:rPr>
       <w:rFonts w:ascii="Times New Roman" w:hAnsi="Times New Roman"/>
@@ -8699,10 +7272,10 @@
       </w:numPr>
     </w:pPr>
   </w:style>
-  <w:style w:type="paragraph" w:customStyle="1" w:styleId="afb">
+  <w:style w:type="paragraph" w:customStyle="1" w:styleId="afc">
     <w:name w:val="Команды"/>
-    <w:basedOn w:val="a1"/>
-    <w:link w:val="afc"/>
+    <w:basedOn w:val="a3"/>
+    <w:link w:val="afd"/>
     <w:qFormat/>
     <w:rsid w:val="009529C4"/>
     <w:pPr>
@@ -8724,10 +7297,10 @@
       </w14:textOutline>
     </w:rPr>
   </w:style>
-  <w:style w:type="character" w:customStyle="1" w:styleId="afc">
+  <w:style w:type="character" w:customStyle="1" w:styleId="afd">
     <w:name w:val="Команды Знак"/>
-    <w:basedOn w:val="a2"/>
-    <w:link w:val="afb"/>
+    <w:basedOn w:val="a4"/>
+    <w:link w:val="afc"/>
     <w:rsid w:val="009529C4"/>
     <w:rPr>
       <w:sz w:val="24"/>
@@ -8739,9 +7312,9 @@
       </w14:textOutline>
     </w:rPr>
   </w:style>
-  <w:style w:type="character" w:styleId="afd">
+  <w:style w:type="character" w:styleId="afe">
     <w:name w:val="Emphasis"/>
-    <w:basedOn w:val="a2"/>
+    <w:basedOn w:val="a4"/>
     <w:uiPriority w:val="20"/>
     <w:qFormat/>
     <w:rsid w:val="00E567A9"/>
@@ -8752,7 +7325,7 @@
   </w:style>
   <w:style w:type="paragraph" w:customStyle="1" w:styleId="MySQL">
     <w:name w:val="Команды MySQL"/>
-    <w:basedOn w:val="afb"/>
+    <w:basedOn w:val="afc"/>
     <w:link w:val="MySQL0"/>
     <w:qFormat/>
     <w:rsid w:val="006802FD"/>
@@ -8762,7 +7335,7 @@
   </w:style>
   <w:style w:type="character" w:customStyle="1" w:styleId="MySQL0">
     <w:name w:val="Команды MySQL Знак"/>
-    <w:basedOn w:val="afc"/>
+    <w:basedOn w:val="afd"/>
     <w:link w:val="MySQL"/>
     <w:rsid w:val="006802FD"/>
     <w:rPr>
@@ -8777,7 +7350,7 @@
   </w:style>
   <w:style w:type="paragraph" w:customStyle="1" w:styleId="TXT">
     <w:name w:val="Команды TXT"/>
-    <w:basedOn w:val="afb"/>
+    <w:basedOn w:val="afc"/>
     <w:link w:val="TXT0"/>
     <w:qFormat/>
     <w:rsid w:val="00CB41DF"/>
@@ -8790,7 +7363,7 @@
   </w:style>
   <w:style w:type="character" w:customStyle="1" w:styleId="TXT0">
     <w:name w:val="Команды TXT Знак"/>
-    <w:basedOn w:val="afc"/>
+    <w:basedOn w:val="afd"/>
     <w:link w:val="TXT"/>
     <w:rsid w:val="00CB41DF"/>
     <w:rPr>
@@ -8806,7 +7379,7 @@
   </w:style>
   <w:style w:type="numbering" w:customStyle="1" w:styleId="13">
     <w:name w:val="Нет списка1"/>
-    <w:next w:val="a4"/>
+    <w:next w:val="a6"/>
     <w:uiPriority w:val="99"/>
     <w:semiHidden/>
     <w:unhideWhenUsed/>
@@ -8814,7 +7387,7 @@
   </w:style>
   <w:style w:type="paragraph" w:customStyle="1" w:styleId="msonormal0">
     <w:name w:val="msonormal"/>
-    <w:basedOn w:val="a1"/>
+    <w:basedOn w:val="a3"/>
     <w:rsid w:val="003F4C8A"/>
     <w:pPr>
       <w:spacing w:before="100" w:beforeAutospacing="1" w:after="100" w:afterAutospacing="1"/>
@@ -8829,9 +7402,9 @@
       <w14:ligatures w14:val="none"/>
     </w:rPr>
   </w:style>
-  <w:style w:type="paragraph" w:styleId="afe">
+  <w:style w:type="paragraph" w:styleId="aff">
     <w:name w:val="Normal (Web)"/>
-    <w:basedOn w:val="a1"/>
+    <w:basedOn w:val="a3"/>
     <w:uiPriority w:val="99"/>
     <w:semiHidden/>
     <w:unhideWhenUsed/>
@@ -8851,7 +7424,7 @@
   </w:style>
   <w:style w:type="character" w:styleId="HTML">
     <w:name w:val="HTML Code"/>
-    <w:basedOn w:val="a2"/>
+    <w:basedOn w:val="a4"/>
     <w:uiPriority w:val="99"/>
     <w:semiHidden/>
     <w:unhideWhenUsed/>
@@ -8864,7 +7437,7 @@
   </w:style>
   <w:style w:type="paragraph" w:styleId="HTML0">
     <w:name w:val="HTML Preformatted"/>
-    <w:basedOn w:val="a1"/>
+    <w:basedOn w:val="a3"/>
     <w:link w:val="HTML1"/>
     <w:uiPriority w:val="99"/>
     <w:semiHidden/>
@@ -8903,7 +7476,7 @@
   </w:style>
   <w:style w:type="character" w:customStyle="1" w:styleId="HTML1">
     <w:name w:val="Стандартный HTML Знак"/>
-    <w:basedOn w:val="a2"/>
+    <w:basedOn w:val="a4"/>
     <w:link w:val="HTML0"/>
     <w:uiPriority w:val="99"/>
     <w:semiHidden/>
@@ -8919,12 +7492,12 @@
   </w:style>
   <w:style w:type="character" w:customStyle="1" w:styleId="token">
     <w:name w:val="token"/>
-    <w:basedOn w:val="a2"/>
+    <w:basedOn w:val="a4"/>
     <w:rsid w:val="003F4C8A"/>
   </w:style>
-  <w:style w:type="character" w:styleId="aff">
+  <w:style w:type="character" w:styleId="aff0">
     <w:name w:val="Strong"/>
-    <w:basedOn w:val="a2"/>
+    <w:basedOn w:val="a4"/>
     <w:uiPriority w:val="22"/>
     <w:qFormat/>
     <w:rsid w:val="003F4C8A"/>
@@ -8935,7 +7508,7 @@
   </w:style>
   <w:style w:type="numbering" w:customStyle="1" w:styleId="23">
     <w:name w:val="Нет списка2"/>
-    <w:next w:val="a4"/>
+    <w:next w:val="a6"/>
     <w:uiPriority w:val="99"/>
     <w:semiHidden/>
     <w:unhideWhenUsed/>
@@ -8963,7 +7536,7 @@
   </w:style>
   <w:style w:type="character" w:customStyle="1" w:styleId="Title0">
     <w:name w:val="Код Title Знак"/>
-    <w:basedOn w:val="a2"/>
+    <w:basedOn w:val="a4"/>
     <w:link w:val="Title"/>
     <w:rsid w:val="007C10E9"/>
     <w:rPr>
@@ -8994,7 +7567,7 @@
   </w:style>
   <w:style w:type="character" w:customStyle="1" w:styleId="TXT2">
     <w:name w:val="Код TXT Знак"/>
-    <w:basedOn w:val="a2"/>
+    <w:basedOn w:val="a4"/>
     <w:link w:val="TXT1"/>
     <w:rsid w:val="0089729C"/>
     <w:rPr>
@@ -9011,7 +7584,7 @@
   </w:style>
   <w:style w:type="paragraph" w:customStyle="1" w:styleId="bash">
     <w:name w:val="bash"/>
-    <w:basedOn w:val="a1"/>
+    <w:basedOn w:val="a3"/>
     <w:link w:val="bash0"/>
     <w:qFormat/>
     <w:rsid w:val="00E53231"/>
@@ -9028,7 +7601,7 @@
   </w:style>
   <w:style w:type="character" w:customStyle="1" w:styleId="bash0">
     <w:name w:val="bash Знак"/>
-    <w:basedOn w:val="a2"/>
+    <w:basedOn w:val="a4"/>
     <w:link w:val="bash"/>
     <w:rsid w:val="00E53231"/>
     <w:rPr>
@@ -9068,9 +7641,9 @@
       <w:szCs w:val="32"/>
     </w:rPr>
   </w:style>
-  <w:style w:type="character" w:styleId="aff0">
+  <w:style w:type="character" w:styleId="aff1">
     <w:name w:val="Book Title"/>
-    <w:basedOn w:val="a2"/>
+    <w:basedOn w:val="a4"/>
     <w:uiPriority w:val="33"/>
     <w:qFormat/>
     <w:rsid w:val="00127975"/>
@@ -9094,10 +7667,10 @@
       </w:numPr>
     </w:pPr>
   </w:style>
-  <w:style w:type="paragraph" w:customStyle="1" w:styleId="a0">
+  <w:style w:type="paragraph" w:customStyle="1" w:styleId="a2">
     <w:name w:val="Главы без нумерации"/>
     <w:basedOn w:val="10"/>
-    <w:link w:val="aff1"/>
+    <w:link w:val="aff2"/>
     <w:qFormat/>
     <w:rsid w:val="004414D6"/>
     <w:pPr>
@@ -9107,10 +7680,10 @@
       <w:ind w:left="0" w:firstLine="567"/>
     </w:pPr>
   </w:style>
-  <w:style w:type="character" w:customStyle="1" w:styleId="aff1">
+  <w:style w:type="character" w:customStyle="1" w:styleId="aff2">
     <w:name w:val="Главы без нумерации Знак"/>
     <w:basedOn w:val="11"/>
-    <w:link w:val="a0"/>
+    <w:link w:val="a2"/>
     <w:rsid w:val="004414D6"/>
     <w:rPr>
       <w:rFonts w:ascii="Times New Roman" w:eastAsiaTheme="majorEastAsia" w:hAnsi="Times New Roman" w:cstheme="majorBidi"/>
@@ -9120,10 +7693,10 @@
       <w:szCs w:val="32"/>
     </w:rPr>
   </w:style>
-  <w:style w:type="paragraph" w:customStyle="1" w:styleId="aff2">
+  <w:style w:type="paragraph" w:customStyle="1" w:styleId="aff3">
     <w:name w:val="Пункт"/>
-    <w:basedOn w:val="a1"/>
-    <w:link w:val="aff3"/>
+    <w:basedOn w:val="a3"/>
+    <w:link w:val="aff4"/>
     <w:qFormat/>
     <w:rsid w:val="00043488"/>
     <w:pPr>
@@ -9134,10 +7707,10 @@
       <w:lang w:eastAsia="ru-RU"/>
     </w:rPr>
   </w:style>
-  <w:style w:type="character" w:customStyle="1" w:styleId="aff3">
+  <w:style w:type="character" w:customStyle="1" w:styleId="aff4">
     <w:name w:val="Пункт Знак"/>
-    <w:basedOn w:val="a2"/>
-    <w:link w:val="aff2"/>
+    <w:basedOn w:val="a4"/>
+    <w:link w:val="aff3"/>
     <w:rsid w:val="00043488"/>
     <w:rPr>
       <w:rFonts w:ascii="Times New Roman" w:hAnsi="Times New Roman"/>
@@ -9147,30 +7720,59 @@
       <w:lang w:eastAsia="ru-RU"/>
     </w:rPr>
   </w:style>
-  <w:style w:type="paragraph" w:customStyle="1" w:styleId="a">
+  <w:style w:type="paragraph" w:customStyle="1" w:styleId="a0">
     <w:name w:val="Глава"/>
     <w:basedOn w:val="10"/>
-    <w:link w:val="aff4"/>
+    <w:link w:val="aff5"/>
     <w:qFormat/>
-    <w:rsid w:val="00C07794"/>
+    <w:rsid w:val="00DC3701"/>
     <w:pPr>
       <w:numPr>
-        <w:numId w:val="36"/>
+        <w:numId w:val="41"/>
       </w:numPr>
-      <w:ind w:left="1701" w:hanging="1134"/>
+      <w:ind w:firstLine="0"/>
     </w:pPr>
   </w:style>
-  <w:style w:type="character" w:customStyle="1" w:styleId="aff4">
+  <w:style w:type="character" w:customStyle="1" w:styleId="aff5">
     <w:name w:val="Глава Знак"/>
     <w:basedOn w:val="11"/>
-    <w:link w:val="a"/>
-    <w:rsid w:val="00C07794"/>
+    <w:link w:val="a0"/>
+    <w:rsid w:val="00DC3701"/>
     <w:rPr>
       <w:rFonts w:ascii="Times New Roman" w:eastAsiaTheme="majorEastAsia" w:hAnsi="Times New Roman" w:cstheme="majorBidi"/>
       <w:b/>
       <w:color w:val="000000" w:themeColor="text1"/>
       <w:sz w:val="28"/>
       <w:szCs w:val="32"/>
+    </w:rPr>
+  </w:style>
+  <w:style w:type="paragraph" w:customStyle="1" w:styleId="a1">
+    <w:name w:val="Подглава"/>
+    <w:basedOn w:val="a3"/>
+    <w:link w:val="aff6"/>
+    <w:qFormat/>
+    <w:rsid w:val="00DC3701"/>
+    <w:pPr>
+      <w:numPr>
+        <w:ilvl w:val="1"/>
+        <w:numId w:val="41"/>
+      </w:numPr>
+      <w:spacing w:after="240"/>
+    </w:pPr>
+    <w:rPr>
+      <w:b/>
+    </w:rPr>
+  </w:style>
+  <w:style w:type="character" w:customStyle="1" w:styleId="aff6">
+    <w:name w:val="Подглава Знак"/>
+    <w:basedOn w:val="a4"/>
+    <w:link w:val="a1"/>
+    <w:rsid w:val="00DC3701"/>
+    <w:rPr>
+      <w:rFonts w:ascii="Times New Roman" w:hAnsi="Times New Roman"/>
+      <w:b/>
+      <w:color w:val="000000" w:themeColor="text1"/>
+      <w:sz w:val="28"/>
     </w:rPr>
   </w:style>
 </w:styles>

--- a/Egipti_E_V_Diplom_GeekBrains.docx
+++ b/Egipti_E_V_Diplom_GeekBrains.docx
@@ -61,36 +61,36 @@
       <w:pPr>
         <w:jc w:val="center"/>
         <w:rPr>
-          <w:rStyle w:val="aff1"/>
-        </w:rPr>
-      </w:pPr>
-      <w:r>
-        <w:rPr>
-          <w:rStyle w:val="aff1"/>
+          <w:rStyle w:val="aff2"/>
+        </w:rPr>
+      </w:pPr>
+      <w:r>
+        <w:rPr>
+          <w:rStyle w:val="aff2"/>
         </w:rPr>
         <w:t>П</w:t>
       </w:r>
       <w:r>
         <w:rPr>
-          <w:rStyle w:val="aff1"/>
+          <w:rStyle w:val="aff2"/>
         </w:rPr>
         <w:t xml:space="preserve">редсказание курса </w:t>
       </w:r>
       <w:r>
         <w:rPr>
-          <w:rStyle w:val="aff1"/>
+          <w:rStyle w:val="aff2"/>
         </w:rPr>
         <w:t>ва</w:t>
       </w:r>
       <w:r>
         <w:rPr>
-          <w:rStyle w:val="aff1"/>
+          <w:rStyle w:val="aff2"/>
         </w:rPr>
         <w:t>лют</w:t>
       </w:r>
       <w:r>
         <w:rPr>
-          <w:rStyle w:val="aff1"/>
+          <w:rStyle w:val="aff2"/>
         </w:rPr>
         <w:t xml:space="preserve"> с помощью </w:t>
       </w:r>
@@ -99,18 +99,18 @@
       <w:pPr>
         <w:jc w:val="center"/>
         <w:rPr>
-          <w:rStyle w:val="aff1"/>
-        </w:rPr>
-      </w:pPr>
-      <w:r>
-        <w:rPr>
-          <w:rStyle w:val="aff1"/>
+          <w:rStyle w:val="aff2"/>
+        </w:rPr>
+      </w:pPr>
+      <w:r>
+        <w:rPr>
+          <w:rStyle w:val="aff2"/>
         </w:rPr>
         <w:t xml:space="preserve">модели </w:t>
       </w:r>
       <w:r>
         <w:rPr>
-          <w:rStyle w:val="aff1"/>
+          <w:rStyle w:val="aff2"/>
         </w:rPr>
         <w:t>машинного обучения</w:t>
       </w:r>
@@ -359,7 +359,7 @@
         <w:rPr>
           <w:rFonts w:ascii="Times New Roman" w:hAnsi="Times New Roman"/>
           <w:bCs/>
-          <w:sz w:val="28"/>
+          <w:sz w:val="24"/>
         </w:rPr>
       </w:sdtEndPr>
       <w:sdtContent>
@@ -389,7 +389,6 @@
               <w:rFonts w:asciiTheme="minorHAnsi" w:eastAsiaTheme="minorEastAsia" w:hAnsiTheme="minorHAnsi"/>
               <w:noProof/>
               <w:color w:val="auto"/>
-              <w:sz w:val="24"/>
               <w:szCs w:val="24"/>
               <w:lang w:eastAsia="ru-RU"/>
             </w:rPr>
@@ -480,7 +479,6 @@
               <w:rFonts w:asciiTheme="minorHAnsi" w:eastAsiaTheme="minorEastAsia" w:hAnsiTheme="minorHAnsi"/>
               <w:noProof/>
               <w:color w:val="auto"/>
-              <w:sz w:val="24"/>
               <w:szCs w:val="24"/>
               <w:lang w:eastAsia="ru-RU"/>
             </w:rPr>
@@ -498,7 +496,6 @@
                 <w:rFonts w:asciiTheme="minorHAnsi" w:eastAsiaTheme="minorEastAsia" w:hAnsiTheme="minorHAnsi"/>
                 <w:noProof/>
                 <w:color w:val="auto"/>
-                <w:sz w:val="24"/>
                 <w:szCs w:val="24"/>
                 <w:lang w:eastAsia="ru-RU"/>
               </w:rPr>
@@ -571,7 +568,6 @@
               <w:rFonts w:asciiTheme="minorHAnsi" w:eastAsiaTheme="minorEastAsia" w:hAnsiTheme="minorHAnsi"/>
               <w:noProof/>
               <w:color w:val="auto"/>
-              <w:sz w:val="24"/>
               <w:szCs w:val="24"/>
               <w:lang w:eastAsia="ru-RU"/>
             </w:rPr>
@@ -589,7 +585,6 @@
                 <w:rFonts w:asciiTheme="minorHAnsi" w:eastAsiaTheme="minorEastAsia" w:hAnsiTheme="minorHAnsi"/>
                 <w:noProof/>
                 <w:color w:val="auto"/>
-                <w:sz w:val="24"/>
                 <w:szCs w:val="24"/>
                 <w:lang w:eastAsia="ru-RU"/>
               </w:rPr>
@@ -659,7 +654,6 @@
               <w:rFonts w:asciiTheme="minorHAnsi" w:eastAsiaTheme="minorEastAsia" w:hAnsiTheme="minorHAnsi"/>
               <w:noProof/>
               <w:color w:val="auto"/>
-              <w:sz w:val="24"/>
               <w:szCs w:val="24"/>
               <w:lang w:eastAsia="ru-RU"/>
             </w:rPr>
@@ -729,7 +723,6 @@
               <w:rFonts w:asciiTheme="minorHAnsi" w:eastAsiaTheme="minorEastAsia" w:hAnsiTheme="minorHAnsi"/>
               <w:noProof/>
               <w:color w:val="auto"/>
-              <w:sz w:val="24"/>
               <w:szCs w:val="24"/>
               <w:lang w:eastAsia="ru-RU"/>
             </w:rPr>
@@ -948,7 +941,7 @@
     </w:p>
     <w:p>
       <w:pPr>
-        <w:pStyle w:val="aff3"/>
+        <w:pStyle w:val="aff4"/>
       </w:pPr>
       <w:r>
         <w:rPr>
@@ -995,13 +988,12 @@
     </w:p>
     <w:p>
       <w:pPr>
-        <w:pStyle w:val="aff3"/>
+        <w:pStyle w:val="aff4"/>
       </w:pPr>
       <w:r>
         <w:rPr>
           <w:b/>
         </w:rPr>
-        <w:lastRenderedPageBreak/>
         <w:t>Цель</w:t>
       </w:r>
       <w:r>
@@ -1055,7 +1047,7 @@
     </w:p>
     <w:p>
       <w:pPr>
-        <w:pStyle w:val="aff3"/>
+        <w:pStyle w:val="aff4"/>
       </w:pPr>
       <w:r>
         <w:rPr>
@@ -1102,7 +1094,7 @@
     </w:p>
     <w:p>
       <w:pPr>
-        <w:pStyle w:val="aff3"/>
+        <w:pStyle w:val="aff4"/>
         <w:rPr>
           <w:b/>
         </w:rPr>
@@ -1122,7 +1114,7 @@
     </w:p>
     <w:p>
       <w:pPr>
-        <w:pStyle w:val="ad"/>
+        <w:pStyle w:val="ae"/>
         <w:numPr>
           <w:ilvl w:val="0"/>
           <w:numId w:val="35"/>
@@ -1149,13 +1141,14 @@
     </w:p>
     <w:p>
       <w:pPr>
-        <w:pStyle w:val="ad"/>
+        <w:pStyle w:val="ae"/>
         <w:numPr>
           <w:ilvl w:val="0"/>
           <w:numId w:val="35"/>
         </w:numPr>
       </w:pPr>
       <w:r>
+        <w:lastRenderedPageBreak/>
         <w:t>О</w:t>
       </w:r>
       <w:r>
@@ -1167,7 +1160,7 @@
     </w:p>
     <w:p>
       <w:pPr>
-        <w:pStyle w:val="ad"/>
+        <w:pStyle w:val="ae"/>
         <w:numPr>
           <w:ilvl w:val="0"/>
           <w:numId w:val="35"/>
@@ -1197,7 +1190,7 @@
     </w:p>
     <w:p>
       <w:pPr>
-        <w:pStyle w:val="ad"/>
+        <w:pStyle w:val="ae"/>
         <w:numPr>
           <w:ilvl w:val="0"/>
           <w:numId w:val="35"/>
@@ -1221,7 +1214,7 @@
     </w:p>
     <w:p>
       <w:pPr>
-        <w:pStyle w:val="ad"/>
+        <w:pStyle w:val="ae"/>
         <w:numPr>
           <w:ilvl w:val="0"/>
           <w:numId w:val="35"/>
@@ -1269,7 +1262,7 @@
     </w:p>
     <w:p>
       <w:pPr>
-        <w:pStyle w:val="aff3"/>
+        <w:pStyle w:val="aff4"/>
         <w:rPr>
           <w:b/>
         </w:rPr>
@@ -1293,7 +1286,7 @@
     </w:p>
     <w:p>
       <w:pPr>
-        <w:pStyle w:val="aff3"/>
+        <w:pStyle w:val="aff4"/>
       </w:pPr>
       <w:r>
         <w:rPr>
@@ -1359,9 +1352,10 @@
         <w:pStyle w:val="a1"/>
       </w:pPr>
       <w:r>
-        <w:t>Пример</w:t>
+        <w:t>Формирование гипотезы</w:t>
       </w:r>
     </w:p>
+    <w:p/>
     <w:p>
       <w:pPr>
         <w:pStyle w:val="a1"/>
@@ -1396,19 +1390,456 @@
         <w:pStyle w:val="a1"/>
       </w:pPr>
       <w:r>
-        <w:t>Пример</w:t>
+        <w:t>Среда разработки</w:t>
       </w:r>
     </w:p>
     <w:p>
-      <w:pPr>
-        <w:pStyle w:val="a1"/>
-      </w:pPr>
-      <w:r>
-        <w:t>Пример</w:t>
+      <w:r>
+        <w:t>В качестве среды разработки был использован</w:t>
+      </w:r>
+      <w:r>
+        <w:t xml:space="preserve"> </w:t>
+      </w:r>
+      <w:bookmarkStart w:id="2" w:name="_Hlk172312082"/>
+      <w:proofErr w:type="spellStart"/>
+      <w:r>
+        <w:rPr>
+          <w:rStyle w:val="bash0"/>
+          <w:lang w:val="en-US"/>
+        </w:rPr>
+        <w:t>JupyterLab</w:t>
+      </w:r>
+      <w:bookmarkEnd w:id="2"/>
+      <w:proofErr w:type="spellEnd"/>
+      <w:r>
+        <w:t xml:space="preserve"> </w:t>
+      </w:r>
+      <w:r>
+        <w:fldChar w:fldCharType="begin"/>
+      </w:r>
+      <w:r>
+        <w:instrText xml:space="preserve"> ADDIN ZOTERO_ITEM CSL_CITATION {"citationID":"k8LGlArH","properties":{"formattedCitation":"[3]","plainCitation":"[3]","noteIndex":0},"citationItems":[{"id":9,"uris":["http://zotero.org/users/local/ccYgADcV/items/SNM7BSI5"],"itemData":{"id":9,"type":"webpage","language":"ru","title":"Основы работы в Jupyter/Jupiter Notebook и JupyterLab — Python Tutorial","URL":"https://python.ivan-shamaev.ru/jupiterlab-jupyter-notebook-install-python-tutorial/","author":[{"family":"Шамаев","given":"Иван"}],"accessed":{"date-parts":[["2024",7,19]]}}}],"schema":"https://github.com/citation-style-language/schema/raw/master/csl-citation.json"} </w:instrText>
+      </w:r>
+      <w:r>
+        <w:fldChar w:fldCharType="separate"/>
+      </w:r>
+      <w:r>
+        <w:rPr>
+          <w:rFonts w:cs="Times New Roman"/>
+        </w:rPr>
+        <w:t>[3]</w:t>
+      </w:r>
+      <w:r>
+        <w:fldChar w:fldCharType="end"/>
+      </w:r>
+      <w:r>
+        <w:t xml:space="preserve">, там больше возможностей по сравнению с </w:t>
+      </w:r>
+      <w:proofErr w:type="spellStart"/>
+      <w:r>
+        <w:rPr>
+          <w:rStyle w:val="bash0"/>
+        </w:rPr>
+        <w:t>Jupyter</w:t>
+      </w:r>
+      <w:proofErr w:type="spellEnd"/>
+      <w:r>
+        <w:rPr>
+          <w:rStyle w:val="bash0"/>
+        </w:rPr>
+        <w:t xml:space="preserve"> </w:t>
+      </w:r>
+      <w:proofErr w:type="spellStart"/>
+      <w:r>
+        <w:rPr>
+          <w:rStyle w:val="bash0"/>
+        </w:rPr>
+        <w:t>Notebook</w:t>
+      </w:r>
+      <w:proofErr w:type="spellEnd"/>
+      <w:r>
+        <w:rPr>
+          <w:rStyle w:val="bash0"/>
+        </w:rPr>
+        <w:t>.</w:t>
+      </w:r>
+      <w:r>
+        <w:t xml:space="preserve"> </w:t>
+      </w:r>
+      <w:r>
+        <w:t>Можно одновременно работать с несколькими файлами</w:t>
+      </w:r>
+      <w:r>
+        <w:t xml:space="preserve">, </w:t>
+      </w:r>
+      <w:r>
+        <w:t xml:space="preserve">использовать отладчик </w:t>
+      </w:r>
+      <w:r>
+        <w:fldChar w:fldCharType="begin"/>
+      </w:r>
+      <w:r>
+        <w:instrText xml:space="preserve"> ADDIN ZOTERO_ITEM CSL_CITATION {"citationID":"HyXeltgc","properties":{"formattedCitation":"[4]","plainCitation":"[4]","noteIndex":0},"citationItems":[{"id":11,"uris":["http://zotero.org/users/local/ccYgADcV/items/WC25ESC5"],"itemData":{"id":11,"type":"webpage","language":"en","title":"Debugger","URL":"https://jupyterlab.readthedocs.io/en/4.1.x/user/debugger.html","author":[{"family":"JupiterLab","given":""}],"accessed":{"date-parts":[["2024",7,19]]}}}],"schema":"https://github.com/citation-style-language/schema/raw/master/csl-citation.json"} </w:instrText>
+      </w:r>
+      <w:r>
+        <w:fldChar w:fldCharType="separate"/>
+      </w:r>
+      <w:r>
+        <w:rPr>
+          <w:rFonts w:cs="Times New Roman"/>
+        </w:rPr>
+        <w:t>[4]</w:t>
+      </w:r>
+      <w:r>
+        <w:fldChar w:fldCharType="end"/>
+      </w:r>
+      <w:r>
+        <w:t xml:space="preserve">, если потребуется. </w:t>
+      </w:r>
+    </w:p>
+    <w:p>
+      <w:pPr>
+        <w:rPr>
+          <w:lang w:val="en-US"/>
+        </w:rPr>
+      </w:pPr>
+      <w:r>
+        <w:t xml:space="preserve">Данная среда разработки, а также другие инструменты входят в бесплатную программу </w:t>
+      </w:r>
+      <w:r>
+        <w:rPr>
+          <w:rStyle w:val="bash0"/>
+        </w:rPr>
+        <w:t>A</w:t>
+      </w:r>
+      <w:proofErr w:type="spellStart"/>
+      <w:r>
+        <w:rPr>
+          <w:rStyle w:val="bash0"/>
+          <w:lang w:val="en-US"/>
+        </w:rPr>
+        <w:t>naconda</w:t>
+      </w:r>
+      <w:proofErr w:type="spellEnd"/>
+      <w:r>
+        <w:t xml:space="preserve"> </w:t>
+      </w:r>
+      <w:r>
+        <w:fldChar w:fldCharType="begin"/>
+      </w:r>
+      <w:r>
+        <w:instrText xml:space="preserve"> ADDIN ZOTERO_ITEM CSL_CITATION {"citationID":"SQsJvBYm","properties":{"formattedCitation":"[5]","plainCitation":"[5]","noteIndex":0},"citationItems":[{"id":12,"uris":["http://zotero.org/users/local/ccYgADcV/items/R5FQ4K3U"],"itemData":{"id":12,"type":"webpage","language":"en","title":"Anaconda","URL":"https://www.anaconda.com/","accessed":{"date-parts":[["2024",7,19]]}}}],"schema":"https://github.com/citation-style-language/schema/raw/master/csl-citation.json"} </w:instrText>
+      </w:r>
+      <w:r>
+        <w:fldChar w:fldCharType="separate"/>
+      </w:r>
+      <w:r>
+        <w:rPr>
+          <w:rFonts w:cs="Times New Roman"/>
+        </w:rPr>
+        <w:t>[5]</w:t>
+      </w:r>
+      <w:r>
+        <w:fldChar w:fldCharType="end"/>
+      </w:r>
+      <w:r>
+        <w:t xml:space="preserve"> </w:t>
+      </w:r>
+      <w:r>
+        <w:t xml:space="preserve">которую можно скачать с сайта </w:t>
+      </w:r>
+      <w:hyperlink r:id="rId12" w:history="1">
+        <w:r>
+          <w:rPr>
+            <w:rStyle w:val="a9"/>
+          </w:rPr>
+          <w:t>https://www.anaconda.com/</w:t>
+        </w:r>
+      </w:hyperlink>
+      <w:r>
+        <w:t xml:space="preserve">. </w:t>
+      </w:r>
+    </w:p>
+    <w:p>
+      <w:r>
+        <w:t xml:space="preserve">Разработку проекта желательно вести в </w:t>
+      </w:r>
+      <w:r>
+        <w:t xml:space="preserve">новом окружении, чтобы не возникло конфликта между версиями устанавливаемых пакетов. Для этого, открываем программу </w:t>
+      </w:r>
+      <w:proofErr w:type="spellStart"/>
+      <w:r>
+        <w:rPr>
+          <w:rStyle w:val="bash0"/>
+        </w:rPr>
+        <w:t>Anaconda</w:t>
+      </w:r>
+      <w:proofErr w:type="spellEnd"/>
+      <w:r>
+        <w:t xml:space="preserve"> </w:t>
+      </w:r>
+      <w:r>
+        <w:t xml:space="preserve">и </w:t>
+      </w:r>
+      <w:r>
+        <w:t xml:space="preserve">выбираем </w:t>
+      </w:r>
+      <w:r>
+        <w:t xml:space="preserve">вкладку </w:t>
+      </w:r>
+      <w:proofErr w:type="spellStart"/>
+      <w:r>
+        <w:rPr>
+          <w:rStyle w:val="bash0"/>
+        </w:rPr>
+        <w:t>Environments</w:t>
+      </w:r>
+      <w:proofErr w:type="spellEnd"/>
+      <w:r>
+        <w:t>, в открывшейся вкладке</w:t>
+      </w:r>
+      <w:r>
+        <w:t xml:space="preserve"> </w:t>
+      </w:r>
+      <w:r>
+        <w:t xml:space="preserve">нажимаем кнопку </w:t>
+      </w:r>
+      <w:proofErr w:type="spellStart"/>
+      <w:r>
+        <w:rPr>
+          <w:rStyle w:val="bash0"/>
+        </w:rPr>
+        <w:t>Create</w:t>
+      </w:r>
+      <w:proofErr w:type="spellEnd"/>
+      <w:r>
+        <w:t xml:space="preserve">, </w:t>
+      </w:r>
+      <w:r>
+        <w:t>задаём</w:t>
+      </w:r>
+      <w:r>
+        <w:t xml:space="preserve"> </w:t>
+      </w:r>
+      <w:r>
+        <w:t>название</w:t>
+      </w:r>
+      <w:r>
+        <w:t xml:space="preserve"> окружения и версию </w:t>
+      </w:r>
+      <w:r>
+        <w:rPr>
+          <w:rStyle w:val="bash0"/>
+        </w:rPr>
+        <w:t>Python</w:t>
+      </w:r>
+      <w:r>
+        <w:t>.</w:t>
+      </w:r>
+      <w:r>
+        <w:t xml:space="preserve"> Делаем активным наше окружение, в данном случае окружение </w:t>
+      </w:r>
+      <w:r>
+        <w:rPr>
+          <w:rStyle w:val="bash0"/>
+        </w:rPr>
+        <w:t>diplom_2024_gb</w:t>
+      </w:r>
+      <w:r>
+        <w:t>, см.</w:t>
+      </w:r>
+      <w:r>
+        <w:t xml:space="preserve"> </w:t>
+      </w:r>
+      <w:r>
+        <w:fldChar w:fldCharType="begin"/>
+      </w:r>
+      <w:r>
+        <w:instrText xml:space="preserve"> REF  _Ref172311730 \* Lower \h  \* MERGEFORMAT </w:instrText>
+      </w:r>
+      <w:r>
+        <w:fldChar w:fldCharType="separate"/>
+      </w:r>
+      <w:r>
+        <w:t xml:space="preserve">рисунок </w:t>
+      </w:r>
+      <w:r>
+        <w:rPr>
+          <w:rStyle w:val="aff9"/>
+        </w:rPr>
+        <w:t>1</w:t>
+      </w:r>
+      <w:r>
+        <w:fldChar w:fldCharType="end"/>
+      </w:r>
+      <w:r>
+        <w:t>.</w:t>
+      </w:r>
+    </w:p>
+    <w:p>
+      <w:pPr>
+        <w:pStyle w:val="ac"/>
+      </w:pPr>
+      <w:r>
+        <w:drawing>
+          <wp:inline distT="0" distB="0" distL="0" distR="0" wp14:anchorId="4B42D93B" wp14:editId="7F0A9FCA">
+            <wp:extent cx="5939790" cy="3496945"/>
+            <wp:effectExtent l="0" t="0" r="3810" b="8255"/>
+            <wp:docPr id="1314693188" name="Рисунок 1"/>
+            <wp:cNvGraphicFramePr>
+              <a:graphicFrameLocks xmlns:a="http://schemas.openxmlformats.org/drawingml/2006/main" noChangeAspect="1"/>
+            </wp:cNvGraphicFramePr>
+            <a:graphic xmlns:a="http://schemas.openxmlformats.org/drawingml/2006/main">
+              <a:graphicData uri="http://schemas.openxmlformats.org/drawingml/2006/picture">
+                <pic:pic xmlns:pic="http://schemas.openxmlformats.org/drawingml/2006/picture">
+                  <pic:nvPicPr>
+                    <pic:cNvPr id="1314693188" name="Рисунок 1314693188"/>
+                    <pic:cNvPicPr/>
+                  </pic:nvPicPr>
+                  <pic:blipFill>
+                    <a:blip r:embed="rId13" cstate="print">
+                      <a:extLst>
+                        <a:ext uri="{28A0092B-C50C-407E-A947-70E740481C1C}">
+                          <a14:useLocalDpi xmlns:a14="http://schemas.microsoft.com/office/drawing/2010/main" val="0"/>
+                        </a:ext>
+                      </a:extLst>
+                    </a:blip>
+                    <a:stretch>
+                      <a:fillRect/>
+                    </a:stretch>
+                  </pic:blipFill>
+                  <pic:spPr>
+                    <a:xfrm>
+                      <a:off x="0" y="0"/>
+                      <a:ext cx="5939790" cy="3496945"/>
+                    </a:xfrm>
+                    <a:prstGeom prst="rect">
+                      <a:avLst/>
+                    </a:prstGeom>
+                  </pic:spPr>
+                </pic:pic>
+              </a:graphicData>
+            </a:graphic>
+          </wp:inline>
+        </w:drawing>
+      </w:r>
+    </w:p>
+    <w:p>
+      <w:pPr>
+        <w:pStyle w:val="aa"/>
+      </w:pPr>
+      <w:bookmarkStart w:id="3" w:name="_Ref172311730"/>
+      <w:r>
+        <w:t xml:space="preserve">Рисунок </w:t>
+      </w:r>
+      <w:r>
+        <w:rPr>
+          <w:rStyle w:val="aff9"/>
+        </w:rPr>
+        <w:fldChar w:fldCharType="begin"/>
+      </w:r>
+      <w:r>
+        <w:rPr>
+          <w:rStyle w:val="aff9"/>
+        </w:rPr>
+        <w:instrText xml:space="preserve"> SEQ Рисунок \* ARABIC </w:instrText>
+      </w:r>
+      <w:r>
+        <w:rPr>
+          <w:rStyle w:val="aff9"/>
+        </w:rPr>
+        <w:fldChar w:fldCharType="separate"/>
+      </w:r>
+      <w:r>
+        <w:rPr>
+          <w:rStyle w:val="aff9"/>
+        </w:rPr>
+        <w:t>1</w:t>
+      </w:r>
+      <w:r>
+        <w:rPr>
+          <w:rStyle w:val="aff9"/>
+        </w:rPr>
+        <w:fldChar w:fldCharType="end"/>
+      </w:r>
+      <w:bookmarkEnd w:id="3"/>
+      <w:r>
+        <w:rPr>
+          <w:rStyle w:val="aff9"/>
+        </w:rPr>
+        <w:t xml:space="preserve">. </w:t>
+      </w:r>
+      <w:r>
+        <w:rPr>
+          <w:rStyle w:val="aff9"/>
+        </w:rPr>
+        <w:t>Выбор активного окружения</w:t>
+      </w:r>
+      <w:r>
+        <w:t xml:space="preserve"> </w:t>
+      </w:r>
+      <w:proofErr w:type="spellStart"/>
+      <w:r>
+        <w:rPr>
+          <w:lang w:val="en-US"/>
+        </w:rPr>
+        <w:t>diplom</w:t>
+      </w:r>
+      <w:proofErr w:type="spellEnd"/>
+      <w:r>
+        <w:t>_2024_</w:t>
+      </w:r>
+      <w:proofErr w:type="spellStart"/>
+      <w:r>
+        <w:rPr>
+          <w:lang w:val="en-US"/>
+        </w:rPr>
+        <w:t>gb</w:t>
+      </w:r>
+      <w:proofErr w:type="spellEnd"/>
+    </w:p>
+    <w:p>
+      <w:r>
+        <w:t xml:space="preserve">После выбора окружения, нажимаем вкладку </w:t>
+      </w:r>
+      <w:r>
+        <w:rPr>
+          <w:rStyle w:val="bash0"/>
+        </w:rPr>
+        <w:t>Home</w:t>
+      </w:r>
+      <w:r>
+        <w:t xml:space="preserve"> </w:t>
+      </w:r>
+      <w:r>
+        <w:t xml:space="preserve">и выбираем среду разработки </w:t>
+      </w:r>
+      <w:bookmarkStart w:id="4" w:name="_Hlk172312231"/>
+      <w:proofErr w:type="spellStart"/>
+      <w:r>
+        <w:rPr>
+          <w:rStyle w:val="bash0"/>
+        </w:rPr>
+        <w:t>JupyterLab</w:t>
+      </w:r>
+      <w:bookmarkEnd w:id="4"/>
+      <w:proofErr w:type="spellEnd"/>
+      <w:r>
+        <w:t xml:space="preserve">. После запуска среды разработки приступаем к написанию кода в </w:t>
+      </w:r>
+      <w:proofErr w:type="spellStart"/>
+      <w:r>
+        <w:rPr>
+          <w:rStyle w:val="bash0"/>
+        </w:rPr>
+        <w:t>JupyterLab</w:t>
+      </w:r>
+      <w:proofErr w:type="spellEnd"/>
+      <w:r>
+        <w:t>.</w:t>
       </w:r>
     </w:p>
     <w:p/>
-    <w:p/>
     <w:p>
       <w:pPr>
         <w:rPr>
@@ -1418,9 +1849,7 @@
     </w:p>
     <w:p>
       <w:pPr>
-        <w:rPr>
-          <w:color w:val="auto"/>
-        </w:rPr>
+        <w:pStyle w:val="a1"/>
         <w:sectPr>
           <w:pgSz w:w="11906" w:h="16838"/>
           <w:pgMar w:top="1134" w:right="851" w:bottom="1134" w:left="1701" w:header="709" w:footer="85" w:gutter="0"/>
@@ -1428,6 +1857,11 @@
           <w:docGrid w:linePitch="360"/>
         </w:sectPr>
       </w:pPr>
+      <w:proofErr w:type="spellStart"/>
+      <w:r>
+        <w:t>ло</w:t>
+      </w:r>
+      <w:proofErr w:type="spellEnd"/>
     </w:p>
     <w:p>
       <w:pPr>
@@ -1442,7 +1876,7 @@
           <w:color w:val="auto"/>
         </w:rPr>
       </w:pPr>
-      <w:bookmarkStart w:id="2" w:name="_Toc172296407"/>
+      <w:bookmarkStart w:id="5" w:name="_Toc172296407"/>
       <w:r>
         <w:rPr>
           <w:color w:val="auto"/>
@@ -1450,7 +1884,7 @@
         <w:lastRenderedPageBreak/>
         <w:t>Вывод</w:t>
       </w:r>
-      <w:bookmarkEnd w:id="2"/>
+      <w:bookmarkEnd w:id="5"/>
     </w:p>
     <w:p>
       <w:pPr>
@@ -1583,16 +2017,16 @@
       <w:pPr>
         <w:pStyle w:val="a2"/>
       </w:pPr>
-      <w:bookmarkStart w:id="3" w:name="_Toc172296408"/>
+      <w:bookmarkStart w:id="6" w:name="_Toc172296408"/>
       <w:r>
         <w:lastRenderedPageBreak/>
         <w:t>Литература</w:t>
       </w:r>
-      <w:bookmarkEnd w:id="3"/>
+      <w:bookmarkEnd w:id="6"/>
     </w:p>
     <w:p>
       <w:pPr>
-        <w:pStyle w:val="af8"/>
+        <w:pStyle w:val="af9"/>
         <w:rPr>
           <w:rFonts w:cs="Times New Roman"/>
         </w:rPr>
@@ -1615,7 +2049,7 @@
     </w:p>
     <w:p>
       <w:pPr>
-        <w:pStyle w:val="af8"/>
+        <w:pStyle w:val="af9"/>
         <w:rPr>
           <w:rFonts w:cs="Times New Roman"/>
         </w:rPr>
@@ -1624,7 +2058,175 @@
         <w:rPr>
           <w:rFonts w:cs="Times New Roman"/>
         </w:rPr>
-        <w:t>2. Особенности методов машинного обучения для прогнозирования курса валют  Е. В. Сангаджиева, Г. А. Оргдаева. – URL: https://files.scienceforum.ru/pdf/2020/5e04936d95941.pdf (дата обращения: 11.07.2024)  – Текст: электронный.</w:t>
+        <w:t xml:space="preserve">2. Особенности методов машинного обучения для прогнозирования курса валют  Е. В. Сангаджиева, Г. А. </w:t>
+      </w:r>
+      <w:proofErr w:type="spellStart"/>
+      <w:r>
+        <w:rPr>
+          <w:rFonts w:cs="Times New Roman"/>
+        </w:rPr>
+        <w:t>Оргдаева</w:t>
+      </w:r>
+      <w:proofErr w:type="spellEnd"/>
+      <w:r>
+        <w:rPr>
+          <w:rFonts w:cs="Times New Roman"/>
+        </w:rPr>
+        <w:t>. – URL: https://files.scienceforum.ru/pdf/2020/5e04936d95941.pdf (дата обращения: 11.07.2024)  – Текст: электронный.</w:t>
+      </w:r>
+    </w:p>
+    <w:p>
+      <w:pPr>
+        <w:pStyle w:val="af9"/>
+        <w:rPr>
+          <w:rFonts w:cs="Times New Roman"/>
+        </w:rPr>
+      </w:pPr>
+      <w:r>
+        <w:rPr>
+          <w:rFonts w:cs="Times New Roman"/>
+        </w:rPr>
+        <w:t xml:space="preserve">3. Основы работы в </w:t>
+      </w:r>
+      <w:proofErr w:type="spellStart"/>
+      <w:r>
+        <w:rPr>
+          <w:rFonts w:cs="Times New Roman"/>
+        </w:rPr>
+        <w:t>Jupyter</w:t>
+      </w:r>
+      <w:proofErr w:type="spellEnd"/>
+      <w:r>
+        <w:rPr>
+          <w:rFonts w:cs="Times New Roman"/>
+        </w:rPr>
+        <w:t>/</w:t>
+      </w:r>
+      <w:proofErr w:type="spellStart"/>
+      <w:r>
+        <w:rPr>
+          <w:rFonts w:cs="Times New Roman"/>
+        </w:rPr>
+        <w:t>Jupiter</w:t>
+      </w:r>
+      <w:proofErr w:type="spellEnd"/>
+      <w:r>
+        <w:rPr>
+          <w:rFonts w:cs="Times New Roman"/>
+        </w:rPr>
+        <w:t xml:space="preserve"> </w:t>
+      </w:r>
+      <w:proofErr w:type="spellStart"/>
+      <w:r>
+        <w:rPr>
+          <w:rFonts w:cs="Times New Roman"/>
+        </w:rPr>
+        <w:t>Notebook</w:t>
+      </w:r>
+      <w:proofErr w:type="spellEnd"/>
+      <w:r>
+        <w:rPr>
+          <w:rFonts w:cs="Times New Roman"/>
+        </w:rPr>
+        <w:t xml:space="preserve"> и </w:t>
+      </w:r>
+      <w:proofErr w:type="spellStart"/>
+      <w:r>
+        <w:rPr>
+          <w:rFonts w:cs="Times New Roman"/>
+        </w:rPr>
+        <w:t>JupyterLab</w:t>
+      </w:r>
+      <w:proofErr w:type="spellEnd"/>
+      <w:r>
+        <w:rPr>
+          <w:rFonts w:cs="Times New Roman"/>
+        </w:rPr>
+        <w:t xml:space="preserve"> — Python </w:t>
+      </w:r>
+      <w:proofErr w:type="spellStart"/>
+      <w:r>
+        <w:rPr>
+          <w:rFonts w:cs="Times New Roman"/>
+        </w:rPr>
+        <w:t>Tutorial</w:t>
+      </w:r>
+      <w:proofErr w:type="spellEnd"/>
+      <w:r>
+        <w:rPr>
+          <w:rFonts w:cs="Times New Roman"/>
+        </w:rPr>
+        <w:t xml:space="preserve">  И. Шамаев. – URL: https://python.ivan-shamaev.ru/jupiterlab-jupyter-notebook-install-python-tutorial/ (дата обращения: 19.07.2024)  – Текст: электронный.</w:t>
+      </w:r>
+    </w:p>
+    <w:p>
+      <w:pPr>
+        <w:pStyle w:val="af9"/>
+        <w:rPr>
+          <w:rFonts w:cs="Times New Roman"/>
+        </w:rPr>
+      </w:pPr>
+      <w:r>
+        <w:rPr>
+          <w:rFonts w:cs="Times New Roman"/>
+        </w:rPr>
+        <w:t xml:space="preserve">4. </w:t>
+      </w:r>
+      <w:proofErr w:type="spellStart"/>
+      <w:r>
+        <w:rPr>
+          <w:rFonts w:cs="Times New Roman"/>
+        </w:rPr>
+        <w:t>Debugger</w:t>
+      </w:r>
+      <w:proofErr w:type="spellEnd"/>
+      <w:r>
+        <w:rPr>
+          <w:rFonts w:cs="Times New Roman"/>
+        </w:rPr>
+        <w:t xml:space="preserve">  </w:t>
+      </w:r>
+      <w:proofErr w:type="spellStart"/>
+      <w:r>
+        <w:rPr>
+          <w:rFonts w:cs="Times New Roman"/>
+        </w:rPr>
+        <w:t>JupiterLab</w:t>
+      </w:r>
+      <w:proofErr w:type="spellEnd"/>
+      <w:r>
+        <w:rPr>
+          <w:rFonts w:cs="Times New Roman"/>
+        </w:rPr>
+        <w:t>. – URL: https://jupyterlab.readthedocs.io/en/4.1.x/user/debugger.html (дата обращения: 19.07.2024)  – Текст: электронный.</w:t>
+      </w:r>
+    </w:p>
+    <w:p>
+      <w:pPr>
+        <w:pStyle w:val="af9"/>
+        <w:rPr>
+          <w:rFonts w:cs="Times New Roman"/>
+        </w:rPr>
+      </w:pPr>
+      <w:r>
+        <w:rPr>
+          <w:rFonts w:cs="Times New Roman"/>
+        </w:rPr>
+        <w:t xml:space="preserve">5. </w:t>
+      </w:r>
+      <w:proofErr w:type="spellStart"/>
+      <w:r>
+        <w:rPr>
+          <w:rFonts w:cs="Times New Roman"/>
+        </w:rPr>
+        <w:t>Anaconda</w:t>
+      </w:r>
+      <w:proofErr w:type="spellEnd"/>
+      <w:r>
+        <w:rPr>
+          <w:rFonts w:cs="Times New Roman"/>
+        </w:rPr>
+        <w:t>. – URL: https://www.anaconda.com/ (дата обращения: 19.07.2024)  – Текст: электронный.</w:t>
       </w:r>
     </w:p>
     <w:p>
@@ -1669,13 +2271,13 @@
 <w:ftr xmlns:wpc="http://schemas.microsoft.com/office/word/2010/wordprocessingCanvas" xmlns:cx="http://schemas.microsoft.com/office/drawing/2014/chartex" xmlns:cx1="http://schemas.microsoft.com/office/drawing/2015/9/8/chartex" xmlns:cx2="http://schemas.microsoft.com/office/drawing/2015/10/21/chartex" xmlns:cx3="http://schemas.microsoft.com/office/drawing/2016/5/9/chartex" xmlns:cx4="http://schemas.microsoft.com/office/drawing/2016/5/10/chartex" xmlns:cx5="http://schemas.microsoft.com/office/drawing/2016/5/11/chartex" xmlns:cx6="http://schemas.microsoft.com/office/drawing/2016/5/12/chartex" xmlns:cx7="http://schemas.microsoft.com/office/drawing/2016/5/13/chartex" xmlns:cx8="http://schemas.microsoft.com/office/drawing/2016/5/14/chartex" xmlns:mc="http://schemas.openxmlformats.org/markup-compatibility/2006" xmlns:aink="http://schemas.microsoft.com/office/drawing/2016/ink" xmlns:am3d="http://schemas.microsoft.com/office/drawing/2017/model3d" xmlns:o="urn:schemas-microsoft-com:office:office" xmlns:oel="http://schemas.microsoft.com/office/2019/extlst" xmlns:r="http://schemas.openxmlformats.org/officeDocument/2006/relationships" xmlns:m="http://schemas.openxmlformats.org/officeDocument/2006/math" xmlns:v="urn:schemas-microsoft-com:vml" xmlns:wp14="http://schemas.microsoft.com/office/word/2010/wordprocessingDrawing" xmlns:wp="http://schemas.openxmlformats.org/drawingml/2006/wordprocessingDrawing" xmlns:w10="urn:schemas-microsoft-com:office:word" xmlns:w="http://schemas.openxmlformats.org/wordprocessingml/2006/main" xmlns:w14="http://schemas.microsoft.com/office/word/2010/wordml" xmlns:w15="http://schemas.microsoft.com/office/word/2012/wordml" xmlns:w16cex="http://schemas.microsoft.com/office/word/2018/wordml/cex" xmlns:w16cid="http://schemas.microsoft.com/office/word/2016/wordml/cid" xmlns:w16="http://schemas.microsoft.com/office/word/2018/wordml" xmlns:w16du="http://schemas.microsoft.com/office/word/2023/wordml/word16du" xmlns:w16sdtdh="http://schemas.microsoft.com/office/word/2020/wordml/sdtdatahash" xmlns:w16se="http://schemas.microsoft.com/office/word/2015/wordml/symex" xmlns:wpg="http://schemas.microsoft.com/office/word/2010/wordprocessingGroup" xmlns:wpi="http://schemas.microsoft.com/office/word/2010/wordprocessingInk" xmlns:wne="http://schemas.microsoft.com/office/word/2006/wordml" xmlns:wps="http://schemas.microsoft.com/office/word/2010/wordprocessingShape" mc:Ignorable="w14 w15 w16se w16cid w16 w16cex w16sdtdh w16du wp14">
   <w:p>
     <w:pPr>
-      <w:pStyle w:val="af0"/>
+      <w:pStyle w:val="af1"/>
       <w:jc w:val="center"/>
     </w:pPr>
   </w:p>
   <w:p>
     <w:pPr>
-      <w:pStyle w:val="af0"/>
+      <w:pStyle w:val="af1"/>
     </w:pPr>
   </w:p>
 </w:ftr>
@@ -1685,13 +2287,13 @@
 <w:ftr xmlns:wpc="http://schemas.microsoft.com/office/word/2010/wordprocessingCanvas" xmlns:cx="http://schemas.microsoft.com/office/drawing/2014/chartex" xmlns:cx1="http://schemas.microsoft.com/office/drawing/2015/9/8/chartex" xmlns:cx2="http://schemas.microsoft.com/office/drawing/2015/10/21/chartex" xmlns:cx3="http://schemas.microsoft.com/office/drawing/2016/5/9/chartex" xmlns:cx4="http://schemas.microsoft.com/office/drawing/2016/5/10/chartex" xmlns:cx5="http://schemas.microsoft.com/office/drawing/2016/5/11/chartex" xmlns:cx6="http://schemas.microsoft.com/office/drawing/2016/5/12/chartex" xmlns:cx7="http://schemas.microsoft.com/office/drawing/2016/5/13/chartex" xmlns:cx8="http://schemas.microsoft.com/office/drawing/2016/5/14/chartex" xmlns:mc="http://schemas.openxmlformats.org/markup-compatibility/2006" xmlns:aink="http://schemas.microsoft.com/office/drawing/2016/ink" xmlns:am3d="http://schemas.microsoft.com/office/drawing/2017/model3d" xmlns:o="urn:schemas-microsoft-com:office:office" xmlns:oel="http://schemas.microsoft.com/office/2019/extlst" xmlns:r="http://schemas.openxmlformats.org/officeDocument/2006/relationships" xmlns:m="http://schemas.openxmlformats.org/officeDocument/2006/math" xmlns:v="urn:schemas-microsoft-com:vml" xmlns:wp14="http://schemas.microsoft.com/office/word/2010/wordprocessingDrawing" xmlns:wp="http://schemas.openxmlformats.org/drawingml/2006/wordprocessingDrawing" xmlns:w10="urn:schemas-microsoft-com:office:word" xmlns:w="http://schemas.openxmlformats.org/wordprocessingml/2006/main" xmlns:w14="http://schemas.microsoft.com/office/word/2010/wordml" xmlns:w15="http://schemas.microsoft.com/office/word/2012/wordml" xmlns:w16cex="http://schemas.microsoft.com/office/word/2018/wordml/cex" xmlns:w16cid="http://schemas.microsoft.com/office/word/2016/wordml/cid" xmlns:w16="http://schemas.microsoft.com/office/word/2018/wordml" xmlns:w16du="http://schemas.microsoft.com/office/word/2023/wordml/word16du" xmlns:w16sdtdh="http://schemas.microsoft.com/office/word/2020/wordml/sdtdatahash" xmlns:w16se="http://schemas.microsoft.com/office/word/2015/wordml/symex" xmlns:wpg="http://schemas.microsoft.com/office/word/2010/wordprocessingGroup" xmlns:wpi="http://schemas.microsoft.com/office/word/2010/wordprocessingInk" xmlns:wne="http://schemas.microsoft.com/office/word/2006/wordml" xmlns:wps="http://schemas.microsoft.com/office/word/2010/wordprocessingShape" mc:Ignorable="w14 w15 w16se w16cid w16 w16cex w16sdtdh w16du wp14">
   <w:p>
     <w:pPr>
-      <w:pStyle w:val="af0"/>
+      <w:pStyle w:val="af1"/>
       <w:jc w:val="right"/>
     </w:pPr>
   </w:p>
   <w:p>
     <w:pPr>
-      <w:pStyle w:val="af0"/>
+      <w:pStyle w:val="af1"/>
     </w:pPr>
   </w:p>
 </w:ftr>
@@ -1710,7 +2312,7 @@
     <w:sdtContent>
       <w:p>
         <w:pPr>
-          <w:pStyle w:val="af0"/>
+          <w:pStyle w:val="af1"/>
           <w:jc w:val="center"/>
         </w:pPr>
         <w:r>
@@ -1729,6 +2331,12 @@
           <w:fldChar w:fldCharType="end"/>
         </w:r>
       </w:p>
+      <w:p>
+        <w:pPr>
+          <w:pStyle w:val="af1"/>
+          <w:jc w:val="center"/>
+        </w:pPr>
+      </w:p>
     </w:sdtContent>
   </w:sdt>
 </w:ftr>
@@ -1752,7 +2360,7 @@
     <w:sdtContent>
       <w:p>
         <w:pPr>
-          <w:pStyle w:val="af0"/>
+          <w:pStyle w:val="af1"/>
           <w:jc w:val="right"/>
           <w:rPr>
             <w:szCs w:val="28"/>
@@ -1793,7 +2401,7 @@
   </w:sdt>
   <w:p>
     <w:pPr>
-      <w:pStyle w:val="af0"/>
+      <w:pStyle w:val="af1"/>
     </w:pPr>
   </w:p>
 </w:ftr>
@@ -2403,6 +3011,120 @@
     </w:lvl>
   </w:abstractNum>
   <w:abstractNum w:abstractNumId="5" w15:restartNumberingAfterBreak="0">
+    <w:nsid w:val="074C2569"/>
+    <w:multiLevelType w:val="multilevel"/>
+    <w:tmpl w:val="9B6284F2"/>
+    <w:lvl w:ilvl="0">
+      <w:start w:val="1"/>
+      <w:numFmt w:val="decimal"/>
+      <w:lvlText w:val="Глава %1"/>
+      <w:lvlJc w:val="left"/>
+      <w:pPr>
+        <w:ind w:left="567" w:hanging="207"/>
+      </w:pPr>
+      <w:rPr>
+        <w:rFonts w:hint="default"/>
+      </w:rPr>
+    </w:lvl>
+    <w:lvl w:ilvl="1">
+      <w:start w:val="1"/>
+      <w:numFmt w:val="decimal"/>
+      <w:suff w:val="space"/>
+      <w:lvlText w:val="%1.%2."/>
+      <w:lvlJc w:val="left"/>
+      <w:pPr>
+        <w:ind w:left="567" w:firstLine="0"/>
+      </w:pPr>
+      <w:rPr>
+        <w:rFonts w:hint="default"/>
+      </w:rPr>
+    </w:lvl>
+    <w:lvl w:ilvl="2">
+      <w:start w:val="1"/>
+      <w:numFmt w:val="lowerRoman"/>
+      <w:lvlText w:val="%3."/>
+      <w:lvlJc w:val="right"/>
+      <w:pPr>
+        <w:ind w:left="2160" w:hanging="180"/>
+      </w:pPr>
+      <w:rPr>
+        <w:rFonts w:hint="default"/>
+      </w:rPr>
+    </w:lvl>
+    <w:lvl w:ilvl="3">
+      <w:start w:val="1"/>
+      <w:numFmt w:val="decimal"/>
+      <w:lvlText w:val="%4."/>
+      <w:lvlJc w:val="left"/>
+      <w:pPr>
+        <w:ind w:left="2880" w:hanging="360"/>
+      </w:pPr>
+      <w:rPr>
+        <w:rFonts w:hint="default"/>
+      </w:rPr>
+    </w:lvl>
+    <w:lvl w:ilvl="4">
+      <w:start w:val="1"/>
+      <w:numFmt w:val="lowerLetter"/>
+      <w:lvlText w:val="%5."/>
+      <w:lvlJc w:val="left"/>
+      <w:pPr>
+        <w:ind w:left="3600" w:hanging="360"/>
+      </w:pPr>
+      <w:rPr>
+        <w:rFonts w:hint="default"/>
+      </w:rPr>
+    </w:lvl>
+    <w:lvl w:ilvl="5">
+      <w:start w:val="1"/>
+      <w:numFmt w:val="lowerRoman"/>
+      <w:lvlText w:val="%6."/>
+      <w:lvlJc w:val="right"/>
+      <w:pPr>
+        <w:ind w:left="4320" w:hanging="180"/>
+      </w:pPr>
+      <w:rPr>
+        <w:rFonts w:hint="default"/>
+      </w:rPr>
+    </w:lvl>
+    <w:lvl w:ilvl="6">
+      <w:start w:val="1"/>
+      <w:numFmt w:val="decimal"/>
+      <w:lvlText w:val="%7."/>
+      <w:lvlJc w:val="left"/>
+      <w:pPr>
+        <w:ind w:left="5040" w:hanging="360"/>
+      </w:pPr>
+      <w:rPr>
+        <w:rFonts w:hint="default"/>
+      </w:rPr>
+    </w:lvl>
+    <w:lvl w:ilvl="7">
+      <w:start w:val="1"/>
+      <w:numFmt w:val="lowerLetter"/>
+      <w:lvlText w:val="%8."/>
+      <w:lvlJc w:val="left"/>
+      <w:pPr>
+        <w:ind w:left="5760" w:hanging="360"/>
+      </w:pPr>
+      <w:rPr>
+        <w:rFonts w:hint="default"/>
+      </w:rPr>
+    </w:lvl>
+    <w:lvl w:ilvl="8">
+      <w:start w:val="1"/>
+      <w:numFmt w:val="lowerRoman"/>
+      <w:lvlText w:val="%9."/>
+      <w:lvlJc w:val="right"/>
+      <w:pPr>
+        <w:ind w:left="6480" w:hanging="180"/>
+      </w:pPr>
+      <w:rPr>
+        <w:rFonts w:hint="default"/>
+      </w:rPr>
+    </w:lvl>
+  </w:abstractNum>
+  <w:abstractNum w:abstractNumId="6" w15:restartNumberingAfterBreak="0">
     <w:nsid w:val="077664A0"/>
     <w:multiLevelType w:val="multilevel"/>
     <w:tmpl w:val="2F10EC4A"/>
@@ -2515,7 +3237,7 @@
       </w:pPr>
     </w:lvl>
   </w:abstractNum>
-  <w:abstractNum w:abstractNumId="6" w15:restartNumberingAfterBreak="0">
+  <w:abstractNum w:abstractNumId="7" w15:restartNumberingAfterBreak="0">
     <w:nsid w:val="0A837867"/>
     <w:multiLevelType w:val="multilevel"/>
     <w:tmpl w:val="C08A0586"/>
@@ -2628,7 +3350,7 @@
       </w:pPr>
     </w:lvl>
   </w:abstractNum>
-  <w:abstractNum w:abstractNumId="7" w15:restartNumberingAfterBreak="0">
+  <w:abstractNum w:abstractNumId="8" w15:restartNumberingAfterBreak="0">
     <w:nsid w:val="10083598"/>
     <w:multiLevelType w:val="multilevel"/>
     <w:tmpl w:val="ACAA7DC6"/>
@@ -2741,7 +3463,7 @@
       </w:pPr>
     </w:lvl>
   </w:abstractNum>
-  <w:abstractNum w:abstractNumId="8" w15:restartNumberingAfterBreak="0">
+  <w:abstractNum w:abstractNumId="9" w15:restartNumberingAfterBreak="0">
     <w:nsid w:val="13F67A30"/>
     <w:multiLevelType w:val="multilevel"/>
     <w:tmpl w:val="27B80B54"/>
@@ -2855,7 +3577,7 @@
       </w:rPr>
     </w:lvl>
   </w:abstractNum>
-  <w:abstractNum w:abstractNumId="9" w15:restartNumberingAfterBreak="0">
+  <w:abstractNum w:abstractNumId="10" w15:restartNumberingAfterBreak="0">
     <w:nsid w:val="16C534BB"/>
     <w:multiLevelType w:val="hybridMultilevel"/>
     <w:tmpl w:val="26587434"/>
@@ -2944,7 +3666,7 @@
       </w:pPr>
     </w:lvl>
   </w:abstractNum>
-  <w:abstractNum w:abstractNumId="10" w15:restartNumberingAfterBreak="0">
+  <w:abstractNum w:abstractNumId="11" w15:restartNumberingAfterBreak="0">
     <w:nsid w:val="17F12567"/>
     <w:multiLevelType w:val="multilevel"/>
     <w:tmpl w:val="17683224"/>
@@ -3057,7 +3779,7 @@
       </w:pPr>
     </w:lvl>
   </w:abstractNum>
-  <w:abstractNum w:abstractNumId="11" w15:restartNumberingAfterBreak="0">
+  <w:abstractNum w:abstractNumId="12" w15:restartNumberingAfterBreak="0">
     <w:nsid w:val="193E077A"/>
     <w:multiLevelType w:val="multilevel"/>
     <w:tmpl w:val="24760EFC"/>
@@ -3170,19 +3892,19 @@
       </w:pPr>
     </w:lvl>
   </w:abstractNum>
-  <w:abstractNum w:abstractNumId="12" w15:restartNumberingAfterBreak="0">
+  <w:abstractNum w:abstractNumId="13" w15:restartNumberingAfterBreak="0">
     <w:nsid w:val="1AD2107E"/>
     <w:multiLevelType w:val="multilevel"/>
-    <w:tmpl w:val="7FFC46A4"/>
+    <w:tmpl w:val="FA8C6F94"/>
     <w:lvl w:ilvl="0">
       <w:start w:val="1"/>
       <w:numFmt w:val="decimal"/>
       <w:pStyle w:val="a0"/>
       <w:suff w:val="space"/>
-      <w:lvlText w:val="Глава %1."/>
-      <w:lvlJc w:val="left"/>
-      <w:pPr>
-        <w:ind w:left="567" w:hanging="207"/>
+      <w:lvlText w:val="Глава %1"/>
+      <w:lvlJc w:val="left"/>
+      <w:pPr>
+        <w:ind w:left="567" w:firstLine="0"/>
       </w:pPr>
       <w:rPr>
         <w:rFonts w:hint="default"/>
@@ -3193,7 +3915,7 @@
       <w:numFmt w:val="decimal"/>
       <w:pStyle w:val="a1"/>
       <w:suff w:val="space"/>
-      <w:lvlText w:val="%1.%2."/>
+      <w:lvlText w:val="%1.%2"/>
       <w:lvlJc w:val="left"/>
       <w:pPr>
         <w:ind w:left="567" w:firstLine="0"/>
@@ -3287,7 +4009,7 @@
       </w:rPr>
     </w:lvl>
   </w:abstractNum>
-  <w:abstractNum w:abstractNumId="13" w15:restartNumberingAfterBreak="0">
+  <w:abstractNum w:abstractNumId="14" w15:restartNumberingAfterBreak="0">
     <w:nsid w:val="1C400BB4"/>
     <w:multiLevelType w:val="multilevel"/>
     <w:tmpl w:val="542C6CF8"/>
@@ -3400,7 +4122,7 @@
       </w:pPr>
     </w:lvl>
   </w:abstractNum>
-  <w:abstractNum w:abstractNumId="14" w15:restartNumberingAfterBreak="0">
+  <w:abstractNum w:abstractNumId="15" w15:restartNumberingAfterBreak="0">
     <w:nsid w:val="1D853B18"/>
     <w:multiLevelType w:val="multilevel"/>
     <w:tmpl w:val="94E6C654"/>
@@ -3513,7 +4235,7 @@
       </w:rPr>
     </w:lvl>
   </w:abstractNum>
-  <w:abstractNum w:abstractNumId="15" w15:restartNumberingAfterBreak="0">
+  <w:abstractNum w:abstractNumId="16" w15:restartNumberingAfterBreak="0">
     <w:nsid w:val="1F4605C5"/>
     <w:multiLevelType w:val="multilevel"/>
     <w:tmpl w:val="9654A460"/>
@@ -3602,7 +4324,7 @@
       </w:pPr>
     </w:lvl>
   </w:abstractNum>
-  <w:abstractNum w:abstractNumId="16" w15:restartNumberingAfterBreak="0">
+  <w:abstractNum w:abstractNumId="17" w15:restartNumberingAfterBreak="0">
     <w:nsid w:val="23DB42D9"/>
     <w:multiLevelType w:val="multilevel"/>
     <w:tmpl w:val="9F74B3E8"/>
@@ -3715,7 +4437,7 @@
       </w:pPr>
     </w:lvl>
   </w:abstractNum>
-  <w:abstractNum w:abstractNumId="17" w15:restartNumberingAfterBreak="0">
+  <w:abstractNum w:abstractNumId="18" w15:restartNumberingAfterBreak="0">
     <w:nsid w:val="2409370A"/>
     <w:multiLevelType w:val="multilevel"/>
     <w:tmpl w:val="0419001D"/>
@@ -3801,7 +4523,7 @@
       </w:pPr>
     </w:lvl>
   </w:abstractNum>
-  <w:abstractNum w:abstractNumId="18" w15:restartNumberingAfterBreak="0">
+  <w:abstractNum w:abstractNumId="19" w15:restartNumberingAfterBreak="0">
     <w:nsid w:val="2AD90AB1"/>
     <w:multiLevelType w:val="multilevel"/>
     <w:tmpl w:val="D624CA8A"/>
@@ -3914,7 +4636,7 @@
       </w:pPr>
     </w:lvl>
   </w:abstractNum>
-  <w:abstractNum w:abstractNumId="19" w15:restartNumberingAfterBreak="0">
+  <w:abstractNum w:abstractNumId="20" w15:restartNumberingAfterBreak="0">
     <w:nsid w:val="39B16847"/>
     <w:multiLevelType w:val="multilevel"/>
     <w:tmpl w:val="59A0B058"/>
@@ -4063,7 +4785,7 @@
       </w:rPr>
     </w:lvl>
   </w:abstractNum>
-  <w:abstractNum w:abstractNumId="20" w15:restartNumberingAfterBreak="0">
+  <w:abstractNum w:abstractNumId="21" w15:restartNumberingAfterBreak="0">
     <w:nsid w:val="3CB234DD"/>
     <w:multiLevelType w:val="multilevel"/>
     <w:tmpl w:val="A57E6BBA"/>
@@ -4176,7 +4898,7 @@
       </w:pPr>
     </w:lvl>
   </w:abstractNum>
-  <w:abstractNum w:abstractNumId="21" w15:restartNumberingAfterBreak="0">
+  <w:abstractNum w:abstractNumId="22" w15:restartNumberingAfterBreak="0">
     <w:nsid w:val="3CD56CE9"/>
     <w:multiLevelType w:val="multilevel"/>
     <w:tmpl w:val="EE969DD0"/>
@@ -4289,7 +5011,7 @@
       </w:pPr>
     </w:lvl>
   </w:abstractNum>
-  <w:abstractNum w:abstractNumId="22" w15:restartNumberingAfterBreak="0">
+  <w:abstractNum w:abstractNumId="23" w15:restartNumberingAfterBreak="0">
     <w:nsid w:val="3D2745FF"/>
     <w:multiLevelType w:val="multilevel"/>
     <w:tmpl w:val="FF3C438C"/>
@@ -4402,7 +5124,7 @@
       </w:pPr>
     </w:lvl>
   </w:abstractNum>
-  <w:abstractNum w:abstractNumId="23" w15:restartNumberingAfterBreak="0">
+  <w:abstractNum w:abstractNumId="24" w15:restartNumberingAfterBreak="0">
     <w:nsid w:val="3EB73EB5"/>
     <w:multiLevelType w:val="multilevel"/>
     <w:tmpl w:val="9D5C45F0"/>
@@ -4517,13 +5239,13 @@
       </w:rPr>
     </w:lvl>
   </w:abstractNum>
-  <w:abstractNum w:abstractNumId="24" w15:restartNumberingAfterBreak="0">
+  <w:abstractNum w:abstractNumId="25" w15:restartNumberingAfterBreak="0">
     <w:nsid w:val="40140841"/>
     <w:multiLevelType w:val="multilevel"/>
     <w:tmpl w:val="34445E90"/>
     <w:numStyleLink w:val="20"/>
   </w:abstractNum>
-  <w:abstractNum w:abstractNumId="25" w15:restartNumberingAfterBreak="0">
+  <w:abstractNum w:abstractNumId="26" w15:restartNumberingAfterBreak="0">
     <w:nsid w:val="43097C95"/>
     <w:multiLevelType w:val="multilevel"/>
     <w:tmpl w:val="0419001D"/>
@@ -4609,7 +5331,7 @@
       </w:pPr>
     </w:lvl>
   </w:abstractNum>
-  <w:abstractNum w:abstractNumId="26" w15:restartNumberingAfterBreak="0">
+  <w:abstractNum w:abstractNumId="27" w15:restartNumberingAfterBreak="0">
     <w:nsid w:val="474448E8"/>
     <w:multiLevelType w:val="multilevel"/>
     <w:tmpl w:val="5C7EA51A"/>
@@ -4722,7 +5444,7 @@
       </w:pPr>
     </w:lvl>
   </w:abstractNum>
-  <w:abstractNum w:abstractNumId="27" w15:restartNumberingAfterBreak="0">
+  <w:abstractNum w:abstractNumId="28" w15:restartNumberingAfterBreak="0">
     <w:nsid w:val="484B200E"/>
     <w:multiLevelType w:val="multilevel"/>
     <w:tmpl w:val="D97C0C9C"/>
@@ -4835,7 +5557,7 @@
       </w:pPr>
     </w:lvl>
   </w:abstractNum>
-  <w:abstractNum w:abstractNumId="28" w15:restartNumberingAfterBreak="0">
+  <w:abstractNum w:abstractNumId="29" w15:restartNumberingAfterBreak="0">
     <w:nsid w:val="4AA90930"/>
     <w:multiLevelType w:val="multilevel"/>
     <w:tmpl w:val="359AC52C"/>
@@ -4949,7 +5671,7 @@
       </w:rPr>
     </w:lvl>
   </w:abstractNum>
-  <w:abstractNum w:abstractNumId="29" w15:restartNumberingAfterBreak="0">
+  <w:abstractNum w:abstractNumId="30" w15:restartNumberingAfterBreak="0">
     <w:nsid w:val="4CDD050A"/>
     <w:multiLevelType w:val="hybridMultilevel"/>
     <w:tmpl w:val="F97E1BFA"/>
@@ -5038,7 +5760,7 @@
       </w:pPr>
     </w:lvl>
   </w:abstractNum>
-  <w:abstractNum w:abstractNumId="30" w15:restartNumberingAfterBreak="0">
+  <w:abstractNum w:abstractNumId="31" w15:restartNumberingAfterBreak="0">
     <w:nsid w:val="5AA35B65"/>
     <w:multiLevelType w:val="multilevel"/>
     <w:tmpl w:val="0419001D"/>
@@ -5124,7 +5846,7 @@
       </w:pPr>
     </w:lvl>
   </w:abstractNum>
-  <w:abstractNum w:abstractNumId="31" w15:restartNumberingAfterBreak="0">
+  <w:abstractNum w:abstractNumId="32" w15:restartNumberingAfterBreak="0">
     <w:nsid w:val="5ED1384B"/>
     <w:multiLevelType w:val="multilevel"/>
     <w:tmpl w:val="A75044DC"/>
@@ -5237,7 +5959,7 @@
       </w:pPr>
     </w:lvl>
   </w:abstractNum>
-  <w:abstractNum w:abstractNumId="32" w15:restartNumberingAfterBreak="0">
+  <w:abstractNum w:abstractNumId="33" w15:restartNumberingAfterBreak="0">
     <w:nsid w:val="60170D2B"/>
     <w:multiLevelType w:val="multilevel"/>
     <w:tmpl w:val="B972CDD4"/>
@@ -5350,7 +6072,7 @@
       </w:pPr>
     </w:lvl>
   </w:abstractNum>
-  <w:abstractNum w:abstractNumId="33" w15:restartNumberingAfterBreak="0">
+  <w:abstractNum w:abstractNumId="34" w15:restartNumberingAfterBreak="0">
     <w:nsid w:val="608934BD"/>
     <w:multiLevelType w:val="hybridMultilevel"/>
     <w:tmpl w:val="E028E186"/>
@@ -5463,7 +6185,7 @@
       </w:rPr>
     </w:lvl>
   </w:abstractNum>
-  <w:abstractNum w:abstractNumId="34" w15:restartNumberingAfterBreak="0">
+  <w:abstractNum w:abstractNumId="35" w15:restartNumberingAfterBreak="0">
     <w:nsid w:val="689F6612"/>
     <w:multiLevelType w:val="multilevel"/>
     <w:tmpl w:val="401600C0"/>
@@ -5576,7 +6298,7 @@
       </w:pPr>
     </w:lvl>
   </w:abstractNum>
-  <w:abstractNum w:abstractNumId="35" w15:restartNumberingAfterBreak="0">
+  <w:abstractNum w:abstractNumId="36" w15:restartNumberingAfterBreak="0">
     <w:nsid w:val="6B2E073F"/>
     <w:multiLevelType w:val="multilevel"/>
     <w:tmpl w:val="5F96794E"/>
@@ -5689,7 +6411,7 @@
       </w:rPr>
     </w:lvl>
   </w:abstractNum>
-  <w:abstractNum w:abstractNumId="36" w15:restartNumberingAfterBreak="0">
+  <w:abstractNum w:abstractNumId="37" w15:restartNumberingAfterBreak="0">
     <w:nsid w:val="70106CFD"/>
     <w:multiLevelType w:val="multilevel"/>
     <w:tmpl w:val="09624168"/>
@@ -5838,7 +6560,7 @@
       </w:rPr>
     </w:lvl>
   </w:abstractNum>
-  <w:abstractNum w:abstractNumId="37" w15:restartNumberingAfterBreak="0">
+  <w:abstractNum w:abstractNumId="38" w15:restartNumberingAfterBreak="0">
     <w:nsid w:val="73386F71"/>
     <w:multiLevelType w:val="multilevel"/>
     <w:tmpl w:val="94E6C654"/>
@@ -5951,7 +6673,7 @@
       </w:rPr>
     </w:lvl>
   </w:abstractNum>
-  <w:abstractNum w:abstractNumId="38" w15:restartNumberingAfterBreak="0">
+  <w:abstractNum w:abstractNumId="39" w15:restartNumberingAfterBreak="0">
     <w:nsid w:val="794631DB"/>
     <w:multiLevelType w:val="multilevel"/>
     <w:tmpl w:val="987EB414"/>
@@ -6064,7 +6786,7 @@
       </w:pPr>
     </w:lvl>
   </w:abstractNum>
-  <w:abstractNum w:abstractNumId="39" w15:restartNumberingAfterBreak="0">
+  <w:abstractNum w:abstractNumId="40" w15:restartNumberingAfterBreak="0">
     <w:nsid w:val="7BD9782D"/>
     <w:multiLevelType w:val="multilevel"/>
     <w:tmpl w:val="34445E90"/>
@@ -6180,121 +6902,121 @@
     </w:lvl>
   </w:abstractNum>
   <w:num w:numId="1" w16cid:durableId="1851986544">
-    <w:abstractNumId w:val="23"/>
+    <w:abstractNumId w:val="24"/>
   </w:num>
   <w:num w:numId="2" w16cid:durableId="588194440">
     <w:abstractNumId w:val="4"/>
   </w:num>
   <w:num w:numId="3" w16cid:durableId="1566068546">
-    <w:abstractNumId w:val="33"/>
+    <w:abstractNumId w:val="34"/>
   </w:num>
   <w:num w:numId="4" w16cid:durableId="1230656503">
-    <w:abstractNumId w:val="7"/>
+    <w:abstractNumId w:val="8"/>
   </w:num>
   <w:num w:numId="5" w16cid:durableId="1407259871">
-    <w:abstractNumId w:val="36"/>
+    <w:abstractNumId w:val="37"/>
   </w:num>
   <w:num w:numId="6" w16cid:durableId="329455739">
     <w:abstractNumId w:val="3"/>
   </w:num>
   <w:num w:numId="7" w16cid:durableId="2016953347">
-    <w:abstractNumId w:val="38"/>
+    <w:abstractNumId w:val="39"/>
   </w:num>
   <w:num w:numId="8" w16cid:durableId="700087575">
-    <w:abstractNumId w:val="5"/>
+    <w:abstractNumId w:val="6"/>
   </w:num>
   <w:num w:numId="9" w16cid:durableId="1891845899">
+    <w:abstractNumId w:val="22"/>
+  </w:num>
+  <w:num w:numId="10" w16cid:durableId="197818281">
+    <w:abstractNumId w:val="35"/>
+  </w:num>
+  <w:num w:numId="11" w16cid:durableId="360060625">
+    <w:abstractNumId w:val="12"/>
+  </w:num>
+  <w:num w:numId="12" w16cid:durableId="846097687">
+    <w:abstractNumId w:val="7"/>
+  </w:num>
+  <w:num w:numId="13" w16cid:durableId="1978337777">
+    <w:abstractNumId w:val="14"/>
+  </w:num>
+  <w:num w:numId="14" w16cid:durableId="573970319">
+    <w:abstractNumId w:val="17"/>
+  </w:num>
+  <w:num w:numId="15" w16cid:durableId="68426410">
+    <w:abstractNumId w:val="11"/>
+  </w:num>
+  <w:num w:numId="16" w16cid:durableId="371535221">
+    <w:abstractNumId w:val="32"/>
+  </w:num>
+  <w:num w:numId="17" w16cid:durableId="455296327">
     <w:abstractNumId w:val="21"/>
   </w:num>
-  <w:num w:numId="10" w16cid:durableId="197818281">
-    <w:abstractNumId w:val="34"/>
+  <w:num w:numId="18" w16cid:durableId="534778242">
+    <w:abstractNumId w:val="28"/>
   </w:num>
-  <w:num w:numId="11" w16cid:durableId="360060625">
-    <w:abstractNumId w:val="11"/>
+  <w:num w:numId="19" w16cid:durableId="1485195771">
+    <w:abstractNumId w:val="19"/>
   </w:num>
-  <w:num w:numId="12" w16cid:durableId="846097687">
-    <w:abstractNumId w:val="6"/>
+  <w:num w:numId="20" w16cid:durableId="909658719">
+    <w:abstractNumId w:val="27"/>
   </w:num>
-  <w:num w:numId="13" w16cid:durableId="1978337777">
-    <w:abstractNumId w:val="13"/>
-  </w:num>
-  <w:num w:numId="14" w16cid:durableId="573970319">
-    <w:abstractNumId w:val="16"/>
-  </w:num>
-  <w:num w:numId="15" w16cid:durableId="68426410">
-    <w:abstractNumId w:val="10"/>
-  </w:num>
-  <w:num w:numId="16" w16cid:durableId="371535221">
-    <w:abstractNumId w:val="31"/>
-  </w:num>
-  <w:num w:numId="17" w16cid:durableId="455296327">
+  <w:num w:numId="21" w16cid:durableId="1264729841">
     <w:abstractNumId w:val="20"/>
   </w:num>
-  <w:num w:numId="18" w16cid:durableId="534778242">
-    <w:abstractNumId w:val="27"/>
-  </w:num>
-  <w:num w:numId="19" w16cid:durableId="1485195771">
-    <w:abstractNumId w:val="18"/>
-  </w:num>
-  <w:num w:numId="20" w16cid:durableId="909658719">
-    <w:abstractNumId w:val="26"/>
-  </w:num>
-  <w:num w:numId="21" w16cid:durableId="1264729841">
-    <w:abstractNumId w:val="19"/>
-  </w:num>
   <w:num w:numId="22" w16cid:durableId="1553418464">
-    <w:abstractNumId w:val="32"/>
+    <w:abstractNumId w:val="33"/>
   </w:num>
   <w:num w:numId="23" w16cid:durableId="1911039500">
-    <w:abstractNumId w:val="22"/>
+    <w:abstractNumId w:val="23"/>
   </w:num>
   <w:num w:numId="24" w16cid:durableId="809903405">
     <w:abstractNumId w:val="2"/>
   </w:num>
   <w:num w:numId="25" w16cid:durableId="422411679">
-    <w:abstractNumId w:val="9"/>
+    <w:abstractNumId w:val="10"/>
   </w:num>
   <w:num w:numId="26" w16cid:durableId="277371255">
-    <w:abstractNumId w:val="17"/>
+    <w:abstractNumId w:val="18"/>
   </w:num>
   <w:num w:numId="27" w16cid:durableId="52041914">
+    <w:abstractNumId w:val="30"/>
+  </w:num>
+  <w:num w:numId="28" w16cid:durableId="1828738712">
     <w:abstractNumId w:val="29"/>
   </w:num>
-  <w:num w:numId="28" w16cid:durableId="1828738712">
-    <w:abstractNumId w:val="28"/>
-  </w:num>
   <w:num w:numId="29" w16cid:durableId="947011394">
-    <w:abstractNumId w:val="14"/>
+    <w:abstractNumId w:val="15"/>
   </w:num>
   <w:num w:numId="30" w16cid:durableId="363293858">
-    <w:abstractNumId w:val="37"/>
+    <w:abstractNumId w:val="38"/>
   </w:num>
   <w:num w:numId="31" w16cid:durableId="587731884">
-    <w:abstractNumId w:val="39"/>
+    <w:abstractNumId w:val="40"/>
   </w:num>
   <w:num w:numId="32" w16cid:durableId="239364187">
-    <w:abstractNumId w:val="24"/>
+    <w:abstractNumId w:val="25"/>
   </w:num>
   <w:num w:numId="33" w16cid:durableId="2057729378">
-    <w:abstractNumId w:val="25"/>
+    <w:abstractNumId w:val="26"/>
   </w:num>
   <w:num w:numId="34" w16cid:durableId="1906918121">
-    <w:abstractNumId w:val="30"/>
+    <w:abstractNumId w:val="31"/>
   </w:num>
   <w:num w:numId="35" w16cid:durableId="770783215">
     <w:abstractNumId w:val="1"/>
   </w:num>
   <w:num w:numId="36" w16cid:durableId="1546679791">
-    <w:abstractNumId w:val="8"/>
+    <w:abstractNumId w:val="9"/>
   </w:num>
   <w:num w:numId="37" w16cid:durableId="1898123290">
-    <w:abstractNumId w:val="35"/>
+    <w:abstractNumId w:val="36"/>
   </w:num>
   <w:num w:numId="38" w16cid:durableId="144128944">
-    <w:abstractNumId w:val="15"/>
+    <w:abstractNumId w:val="16"/>
   </w:num>
   <w:num w:numId="39" w16cid:durableId="14699941">
-    <w:abstractNumId w:val="35"/>
+    <w:abstractNumId w:val="36"/>
     <w:lvlOverride w:ilvl="0">
       <w:startOverride w:val="1"/>
     </w:lvlOverride>
@@ -6324,7 +7046,7 @@
     </w:lvlOverride>
   </w:num>
   <w:num w:numId="40" w16cid:durableId="1993756676">
-    <w:abstractNumId w:val="35"/>
+    <w:abstractNumId w:val="36"/>
     <w:lvlOverride w:ilvl="0">
       <w:startOverride w:val="1"/>
     </w:lvlOverride>
@@ -6354,10 +7076,13 @@
     </w:lvlOverride>
   </w:num>
   <w:num w:numId="41" w16cid:durableId="1025015223">
-    <w:abstractNumId w:val="12"/>
+    <w:abstractNumId w:val="13"/>
   </w:num>
   <w:num w:numId="42" w16cid:durableId="1419137112">
     <w:abstractNumId w:val="0"/>
+  </w:num>
+  <w:num w:numId="43" w16cid:durableId="2036806234">
+    <w:abstractNumId w:val="5"/>
   </w:num>
   <w:numIdMacAtCleanup w:val="24"/>
 </w:numbering>
@@ -6763,7 +7488,7 @@
   <w:style w:type="paragraph" w:default="1" w:styleId="a3">
     <w:name w:val="Normal"/>
     <w:qFormat/>
-    <w:rsid w:val="00344D9F"/>
+    <w:rsid w:val="00454F28"/>
     <w:pPr>
       <w:spacing w:after="0" w:line="360" w:lineRule="auto"/>
       <w:ind w:firstLine="567"/>
@@ -6772,7 +7497,7 @@
     <w:rPr>
       <w:rFonts w:ascii="Times New Roman" w:hAnsi="Times New Roman"/>
       <w:color w:val="000000" w:themeColor="text1"/>
-      <w:sz w:val="28"/>
+      <w:sz w:val="24"/>
     </w:rPr>
   </w:style>
   <w:style w:type="paragraph" w:styleId="10">
@@ -6855,7 +7580,6 @@
   <w:style w:type="character" w:default="1" w:styleId="a4">
     <w:name w:val="Default Paragraph Font"/>
     <w:uiPriority w:val="1"/>
-    <w:semiHidden/>
     <w:unhideWhenUsed/>
   </w:style>
   <w:style w:type="table" w:default="1" w:styleId="a5">
@@ -6978,6 +7702,7 @@
     <w:name w:val="caption"/>
     <w:basedOn w:val="a3"/>
     <w:next w:val="a3"/>
+    <w:link w:val="ab"/>
     <w:uiPriority w:val="35"/>
     <w:unhideWhenUsed/>
     <w:qFormat/>
@@ -6992,14 +7717,15 @@
       <w:szCs w:val="18"/>
     </w:rPr>
   </w:style>
-  <w:style w:type="paragraph" w:customStyle="1" w:styleId="ab">
+  <w:style w:type="paragraph" w:customStyle="1" w:styleId="ac">
     <w:name w:val="Картинки"/>
     <w:basedOn w:val="a3"/>
-    <w:link w:val="ac"/>
+    <w:link w:val="ad"/>
     <w:qFormat/>
-    <w:rsid w:val="006A2836"/>
+    <w:rsid w:val="00541E58"/>
     <w:pPr>
       <w:keepNext/>
+      <w:spacing w:before="240" w:line="240" w:lineRule="auto"/>
       <w:ind w:firstLine="0"/>
       <w:jc w:val="center"/>
     </w:pPr>
@@ -7007,17 +7733,19 @@
       <w:noProof/>
     </w:rPr>
   </w:style>
-  <w:style w:type="character" w:customStyle="1" w:styleId="ac">
+  <w:style w:type="character" w:customStyle="1" w:styleId="ad">
     <w:name w:val="Картинки Знак"/>
     <w:basedOn w:val="a4"/>
-    <w:link w:val="ab"/>
-    <w:rsid w:val="006A2836"/>
+    <w:link w:val="ac"/>
+    <w:rsid w:val="00541E58"/>
     <w:rPr>
+      <w:rFonts w:ascii="Times New Roman" w:hAnsi="Times New Roman"/>
       <w:noProof/>
+      <w:color w:val="000000" w:themeColor="text1"/>
       <w:sz w:val="24"/>
     </w:rPr>
   </w:style>
-  <w:style w:type="paragraph" w:styleId="ad">
+  <w:style w:type="paragraph" w:styleId="ae">
     <w:name w:val="List Paragraph"/>
     <w:basedOn w:val="a3"/>
     <w:uiPriority w:val="34"/>
@@ -7057,10 +7785,10 @@
       <w:ind w:left="1985" w:right="454" w:hanging="708"/>
     </w:pPr>
   </w:style>
-  <w:style w:type="paragraph" w:styleId="ae">
+  <w:style w:type="paragraph" w:styleId="af">
     <w:name w:val="header"/>
     <w:basedOn w:val="a3"/>
-    <w:link w:val="af"/>
+    <w:link w:val="af0"/>
     <w:uiPriority w:val="99"/>
     <w:unhideWhenUsed/>
     <w:rsid w:val="002F4228"/>
@@ -7071,17 +7799,17 @@
       </w:tabs>
     </w:pPr>
   </w:style>
-  <w:style w:type="character" w:customStyle="1" w:styleId="af">
+  <w:style w:type="character" w:customStyle="1" w:styleId="af0">
     <w:name w:val="Верхний колонтитул Знак"/>
     <w:basedOn w:val="a4"/>
-    <w:link w:val="ae"/>
+    <w:link w:val="af"/>
     <w:uiPriority w:val="99"/>
     <w:rsid w:val="002F4228"/>
   </w:style>
-  <w:style w:type="paragraph" w:styleId="af0">
+  <w:style w:type="paragraph" w:styleId="af1">
     <w:name w:val="footer"/>
     <w:basedOn w:val="a3"/>
-    <w:link w:val="af1"/>
+    <w:link w:val="af2"/>
     <w:uiPriority w:val="99"/>
     <w:unhideWhenUsed/>
     <w:rsid w:val="002F4228"/>
@@ -7092,14 +7820,14 @@
       </w:tabs>
     </w:pPr>
   </w:style>
-  <w:style w:type="character" w:customStyle="1" w:styleId="af1">
+  <w:style w:type="character" w:customStyle="1" w:styleId="af2">
     <w:name w:val="Нижний колонтитул Знак"/>
     <w:basedOn w:val="a4"/>
-    <w:link w:val="af0"/>
+    <w:link w:val="af1"/>
     <w:uiPriority w:val="99"/>
     <w:rsid w:val="002F4228"/>
   </w:style>
-  <w:style w:type="character" w:styleId="af2">
+  <w:style w:type="character" w:styleId="af3">
     <w:name w:val="Unresolved Mention"/>
     <w:basedOn w:val="a4"/>
     <w:uiPriority w:val="99"/>
@@ -7111,7 +7839,7 @@
       <w:shd w:val="clear" w:color="auto" w:fill="E1DFDD"/>
     </w:rPr>
   </w:style>
-  <w:style w:type="character" w:styleId="af3">
+  <w:style w:type="character" w:styleId="af4">
     <w:name w:val="FollowedHyperlink"/>
     <w:basedOn w:val="a4"/>
     <w:uiPriority w:val="99"/>
@@ -7123,11 +7851,11 @@
       <w:u w:val="single"/>
     </w:rPr>
   </w:style>
-  <w:style w:type="paragraph" w:styleId="af4">
+  <w:style w:type="paragraph" w:styleId="af5">
     <w:name w:val="Title"/>
     <w:basedOn w:val="a3"/>
     <w:next w:val="a3"/>
-    <w:link w:val="af5"/>
+    <w:link w:val="af6"/>
     <w:uiPriority w:val="10"/>
     <w:qFormat/>
     <w:rsid w:val="00C634F5"/>
@@ -7144,10 +7872,10 @@
       <w:szCs w:val="56"/>
     </w:rPr>
   </w:style>
-  <w:style w:type="character" w:customStyle="1" w:styleId="af5">
+  <w:style w:type="character" w:customStyle="1" w:styleId="af6">
     <w:name w:val="Заголовок Знак"/>
     <w:basedOn w:val="a4"/>
-    <w:link w:val="af4"/>
+    <w:link w:val="af5"/>
     <w:uiPriority w:val="10"/>
     <w:rsid w:val="00C634F5"/>
     <w:rPr>
@@ -7162,7 +7890,7 @@
     <w:name w:val="Subtitle"/>
     <w:basedOn w:val="a3"/>
     <w:next w:val="a3"/>
-    <w:link w:val="af6"/>
+    <w:link w:val="af7"/>
     <w:uiPriority w:val="11"/>
     <w:qFormat/>
     <w:rsid w:val="00D11B67"/>
@@ -7178,10 +7906,9 @@
       <w:rFonts w:eastAsiaTheme="minorEastAsia"/>
       <w:color w:val="auto"/>
       <w:spacing w:val="15"/>
-      <w:sz w:val="24"/>
     </w:rPr>
   </w:style>
-  <w:style w:type="character" w:customStyle="1" w:styleId="af6">
+  <w:style w:type="character" w:customStyle="1" w:styleId="af7">
     <w:name w:val="Подзаголовок Знак"/>
     <w:basedOn w:val="a4"/>
     <w:link w:val="a"/>
@@ -7193,7 +7920,7 @@
       <w:sz w:val="24"/>
     </w:rPr>
   </w:style>
-  <w:style w:type="paragraph" w:styleId="af7">
+  <w:style w:type="paragraph" w:styleId="af8">
     <w:name w:val="No Spacing"/>
     <w:uiPriority w:val="1"/>
     <w:qFormat/>
@@ -7207,11 +7934,11 @@
       <w:sz w:val="24"/>
     </w:rPr>
   </w:style>
-  <w:style w:type="paragraph" w:styleId="af8">
+  <w:style w:type="paragraph" w:styleId="af9">
     <w:name w:val="Bibliography"/>
     <w:basedOn w:val="a3"/>
     <w:next w:val="a3"/>
-    <w:link w:val="af9"/>
+    <w:link w:val="afa"/>
     <w:uiPriority w:val="37"/>
     <w:unhideWhenUsed/>
     <w:rsid w:val="002E0957"/>
@@ -7220,10 +7947,10 @@
       <w:ind w:firstLine="0"/>
     </w:pPr>
   </w:style>
-  <w:style w:type="paragraph" w:customStyle="1" w:styleId="afa">
+  <w:style w:type="paragraph" w:customStyle="1" w:styleId="afb">
     <w:name w:val="Ссылки"/>
-    <w:basedOn w:val="af8"/>
-    <w:link w:val="afb"/>
+    <w:basedOn w:val="af9"/>
+    <w:link w:val="afc"/>
     <w:qFormat/>
     <w:rsid w:val="008C2574"/>
     <w:pPr>
@@ -7236,10 +7963,10 @@
       <w:noProof/>
     </w:rPr>
   </w:style>
-  <w:style w:type="character" w:customStyle="1" w:styleId="af9">
+  <w:style w:type="character" w:customStyle="1" w:styleId="afa">
     <w:name w:val="Список литературы Знак"/>
     <w:basedOn w:val="a4"/>
-    <w:link w:val="af8"/>
+    <w:link w:val="af9"/>
     <w:uiPriority w:val="37"/>
     <w:rsid w:val="00A84BFB"/>
     <w:rPr>
@@ -7248,10 +7975,10 @@
       <w:sz w:val="28"/>
     </w:rPr>
   </w:style>
-  <w:style w:type="character" w:customStyle="1" w:styleId="afb">
+  <w:style w:type="character" w:customStyle="1" w:styleId="afc">
     <w:name w:val="Ссылки Знак"/>
-    <w:basedOn w:val="af9"/>
-    <w:link w:val="afa"/>
+    <w:basedOn w:val="afa"/>
+    <w:link w:val="afb"/>
     <w:rsid w:val="008C2574"/>
     <w:rPr>
       <w:rFonts w:ascii="Times New Roman" w:hAnsi="Times New Roman"/>
@@ -7272,10 +7999,10 @@
       </w:numPr>
     </w:pPr>
   </w:style>
-  <w:style w:type="paragraph" w:customStyle="1" w:styleId="afc">
+  <w:style w:type="paragraph" w:customStyle="1" w:styleId="afd">
     <w:name w:val="Команды"/>
     <w:basedOn w:val="a3"/>
-    <w:link w:val="afd"/>
+    <w:link w:val="afe"/>
     <w:qFormat/>
     <w:rsid w:val="009529C4"/>
     <w:pPr>
@@ -7297,10 +8024,10 @@
       </w14:textOutline>
     </w:rPr>
   </w:style>
-  <w:style w:type="character" w:customStyle="1" w:styleId="afd">
+  <w:style w:type="character" w:customStyle="1" w:styleId="afe">
     <w:name w:val="Команды Знак"/>
     <w:basedOn w:val="a4"/>
-    <w:link w:val="afc"/>
+    <w:link w:val="afd"/>
     <w:rsid w:val="009529C4"/>
     <w:rPr>
       <w:sz w:val="24"/>
@@ -7312,7 +8039,7 @@
       </w14:textOutline>
     </w:rPr>
   </w:style>
-  <w:style w:type="character" w:styleId="afe">
+  <w:style w:type="character" w:styleId="aff">
     <w:name w:val="Emphasis"/>
     <w:basedOn w:val="a4"/>
     <w:uiPriority w:val="20"/>
@@ -7325,7 +8052,7 @@
   </w:style>
   <w:style w:type="paragraph" w:customStyle="1" w:styleId="MySQL">
     <w:name w:val="Команды MySQL"/>
-    <w:basedOn w:val="afc"/>
+    <w:basedOn w:val="afd"/>
     <w:link w:val="MySQL0"/>
     <w:qFormat/>
     <w:rsid w:val="006802FD"/>
@@ -7335,7 +8062,7 @@
   </w:style>
   <w:style w:type="character" w:customStyle="1" w:styleId="MySQL0">
     <w:name w:val="Команды MySQL Знак"/>
-    <w:basedOn w:val="afd"/>
+    <w:basedOn w:val="afe"/>
     <w:link w:val="MySQL"/>
     <w:rsid w:val="006802FD"/>
     <w:rPr>
@@ -7350,7 +8077,7 @@
   </w:style>
   <w:style w:type="paragraph" w:customStyle="1" w:styleId="TXT">
     <w:name w:val="Команды TXT"/>
-    <w:basedOn w:val="afc"/>
+    <w:basedOn w:val="afd"/>
     <w:link w:val="TXT0"/>
     <w:qFormat/>
     <w:rsid w:val="00CB41DF"/>
@@ -7363,7 +8090,7 @@
   </w:style>
   <w:style w:type="character" w:customStyle="1" w:styleId="TXT0">
     <w:name w:val="Команды TXT Знак"/>
-    <w:basedOn w:val="afd"/>
+    <w:basedOn w:val="afe"/>
     <w:link w:val="TXT"/>
     <w:rsid w:val="00CB41DF"/>
     <w:rPr>
@@ -7402,7 +8129,7 @@
       <w14:ligatures w14:val="none"/>
     </w:rPr>
   </w:style>
-  <w:style w:type="paragraph" w:styleId="aff">
+  <w:style w:type="paragraph" w:styleId="aff0">
     <w:name w:val="Normal (Web)"/>
     <w:basedOn w:val="a3"/>
     <w:uiPriority w:val="99"/>
@@ -7495,7 +8222,7 @@
     <w:basedOn w:val="a4"/>
     <w:rsid w:val="003F4C8A"/>
   </w:style>
-  <w:style w:type="character" w:styleId="aff0">
+  <w:style w:type="character" w:styleId="aff1">
     <w:name w:val="Strong"/>
     <w:basedOn w:val="a4"/>
     <w:uiPriority w:val="22"/>
@@ -7641,7 +8368,7 @@
       <w:szCs w:val="32"/>
     </w:rPr>
   </w:style>
-  <w:style w:type="character" w:styleId="aff1">
+  <w:style w:type="character" w:styleId="aff2">
     <w:name w:val="Book Title"/>
     <w:basedOn w:val="a4"/>
     <w:uiPriority w:val="33"/>
@@ -7670,7 +8397,7 @@
   <w:style w:type="paragraph" w:customStyle="1" w:styleId="a2">
     <w:name w:val="Главы без нумерации"/>
     <w:basedOn w:val="10"/>
-    <w:link w:val="aff2"/>
+    <w:link w:val="aff3"/>
     <w:qFormat/>
     <w:rsid w:val="004414D6"/>
     <w:pPr>
@@ -7680,7 +8407,7 @@
       <w:ind w:left="0" w:firstLine="567"/>
     </w:pPr>
   </w:style>
-  <w:style w:type="character" w:customStyle="1" w:styleId="aff2">
+  <w:style w:type="character" w:customStyle="1" w:styleId="aff3">
     <w:name w:val="Главы без нумерации Знак"/>
     <w:basedOn w:val="11"/>
     <w:link w:val="a2"/>
@@ -7693,10 +8420,10 @@
       <w:szCs w:val="32"/>
     </w:rPr>
   </w:style>
-  <w:style w:type="paragraph" w:customStyle="1" w:styleId="aff3">
+  <w:style w:type="paragraph" w:customStyle="1" w:styleId="aff4">
     <w:name w:val="Пункт"/>
     <w:basedOn w:val="a3"/>
-    <w:link w:val="aff4"/>
+    <w:link w:val="aff5"/>
     <w:qFormat/>
     <w:rsid w:val="00043488"/>
     <w:pPr>
@@ -7707,10 +8434,10 @@
       <w:lang w:eastAsia="ru-RU"/>
     </w:rPr>
   </w:style>
-  <w:style w:type="character" w:customStyle="1" w:styleId="aff4">
+  <w:style w:type="character" w:customStyle="1" w:styleId="aff5">
     <w:name w:val="Пункт Знак"/>
     <w:basedOn w:val="a4"/>
-    <w:link w:val="aff3"/>
+    <w:link w:val="aff4"/>
     <w:rsid w:val="00043488"/>
     <w:rPr>
       <w:rFonts w:ascii="Times New Roman" w:hAnsi="Times New Roman"/>
@@ -7723,17 +8450,16 @@
   <w:style w:type="paragraph" w:customStyle="1" w:styleId="a0">
     <w:name w:val="Глава"/>
     <w:basedOn w:val="10"/>
-    <w:link w:val="aff5"/>
+    <w:link w:val="aff6"/>
     <w:qFormat/>
     <w:rsid w:val="00DC3701"/>
     <w:pPr>
       <w:numPr>
         <w:numId w:val="41"/>
       </w:numPr>
-      <w:ind w:firstLine="0"/>
     </w:pPr>
   </w:style>
-  <w:style w:type="character" w:customStyle="1" w:styleId="aff5">
+  <w:style w:type="character" w:customStyle="1" w:styleId="aff6">
     <w:name w:val="Глава Знак"/>
     <w:basedOn w:val="11"/>
     <w:link w:val="a0"/>
@@ -7749,7 +8475,7 @@
   <w:style w:type="paragraph" w:customStyle="1" w:styleId="a1">
     <w:name w:val="Подглава"/>
     <w:basedOn w:val="a3"/>
-    <w:link w:val="aff6"/>
+    <w:link w:val="aff7"/>
     <w:qFormat/>
     <w:rsid w:val="00DC3701"/>
     <w:pPr>
@@ -7763,7 +8489,7 @@
       <w:b/>
     </w:rPr>
   </w:style>
-  <w:style w:type="character" w:customStyle="1" w:styleId="aff6">
+  <w:style w:type="character" w:customStyle="1" w:styleId="aff7">
     <w:name w:val="Подглава Знак"/>
     <w:basedOn w:val="a4"/>
     <w:link w:val="a1"/>
@@ -7773,6 +8499,43 @@
       <w:b/>
       <w:color w:val="000000" w:themeColor="text1"/>
       <w:sz w:val="28"/>
+    </w:rPr>
+  </w:style>
+  <w:style w:type="paragraph" w:customStyle="1" w:styleId="aff8">
+    <w:name w:val="Название рисунка"/>
+    <w:basedOn w:val="aa"/>
+    <w:link w:val="aff9"/>
+    <w:qFormat/>
+    <w:rsid w:val="00541E58"/>
+    <w:pPr>
+      <w:spacing w:line="240" w:lineRule="auto"/>
+    </w:pPr>
+  </w:style>
+  <w:style w:type="character" w:customStyle="1" w:styleId="ab">
+    <w:name w:val="Название объекта Знак"/>
+    <w:basedOn w:val="a4"/>
+    <w:link w:val="aa"/>
+    <w:uiPriority w:val="35"/>
+    <w:rsid w:val="00541E58"/>
+    <w:rPr>
+      <w:rFonts w:ascii="Times New Roman" w:hAnsi="Times New Roman"/>
+      <w:iCs/>
+      <w:color w:val="000000" w:themeColor="text1"/>
+      <w:sz w:val="24"/>
+      <w:szCs w:val="18"/>
+    </w:rPr>
+  </w:style>
+  <w:style w:type="character" w:customStyle="1" w:styleId="aff9">
+    <w:name w:val="Название рисунка Знак"/>
+    <w:basedOn w:val="ab"/>
+    <w:link w:val="aff8"/>
+    <w:rsid w:val="00541E58"/>
+    <w:rPr>
+      <w:rFonts w:ascii="Times New Roman" w:hAnsi="Times New Roman"/>
+      <w:iCs/>
+      <w:color w:val="000000" w:themeColor="text1"/>
+      <w:sz w:val="24"/>
+      <w:szCs w:val="18"/>
     </w:rPr>
   </w:style>
 </w:styles>

--- a/Egipti_E_V_Diplom_GeekBrains.docx
+++ b/Egipti_E_V_Diplom_GeekBrains.docx
@@ -68,13 +68,37 @@
         <w:rPr>
           <w:rStyle w:val="aff2"/>
         </w:rPr>
-        <w:t>П</w:t>
+        <w:t>Анализ п</w:t>
       </w:r>
       <w:r>
         <w:rPr>
           <w:rStyle w:val="aff2"/>
         </w:rPr>
-        <w:t xml:space="preserve">редсказание курса </w:t>
+        <w:t>редсказани</w:t>
+      </w:r>
+      <w:r>
+        <w:rPr>
+          <w:rStyle w:val="aff2"/>
+        </w:rPr>
+        <w:t>й</w:t>
+      </w:r>
+      <w:r>
+        <w:rPr>
+          <w:rStyle w:val="aff2"/>
+        </w:rPr>
+        <w:t xml:space="preserve"> курс</w:t>
+      </w:r>
+      <w:r>
+        <w:rPr>
+          <w:rStyle w:val="aff2"/>
+        </w:rPr>
+        <w:t>ов</w:t>
+      </w:r>
+      <w:r>
+        <w:rPr>
+          <w:rStyle w:val="aff2"/>
+        </w:rPr>
+        <w:t xml:space="preserve"> </w:t>
       </w:r>
       <w:r>
         <w:rPr>
@@ -114,6 +138,12 @@
         </w:rPr>
         <w:t>машинного обучения</w:t>
       </w:r>
+      <w:r>
+        <w:rPr>
+          <w:rStyle w:val="aff2"/>
+        </w:rPr>
+        <w:t xml:space="preserve"> на разный промежуток времени в зависимости от ключевых индексов на фондовом рынке</w:t>
+      </w:r>
     </w:p>
     <w:p>
       <w:pPr>
@@ -255,21 +285,12 @@
         </w:rPr>
         <w:t xml:space="preserve">удент: </w:t>
       </w:r>
-      <w:proofErr w:type="spellStart"/>
       <w:r>
         <w:rPr>
           <w:rFonts w:eastAsia="Times New Roman" w:cs="Times New Roman"/>
           <w:szCs w:val="28"/>
         </w:rPr>
-        <w:t>Эгипти</w:t>
-      </w:r>
-      <w:proofErr w:type="spellEnd"/>
-      <w:r>
-        <w:rPr>
-          <w:rFonts w:eastAsia="Times New Roman" w:cs="Times New Roman"/>
-          <w:szCs w:val="28"/>
-        </w:rPr>
-        <w:t xml:space="preserve"> Евгений Викторович</w:t>
+        <w:t>Эгипти Евгений Викторович</w:t>
       </w:r>
     </w:p>
     <w:p>
@@ -411,7 +432,7 @@
             </w:rPr>
             <w:fldChar w:fldCharType="separate"/>
           </w:r>
-          <w:hyperlink w:anchor="_Toc172296404" w:history="1">
+          <w:hyperlink w:anchor="_Toc172352800" w:history="1">
             <w:r>
               <w:rPr>
                 <w:rStyle w:val="a9"/>
@@ -438,7 +459,7 @@
                 <w:noProof/>
                 <w:webHidden/>
               </w:rPr>
-              <w:instrText xml:space="preserve"> PAGEREF _Toc172296404 \h </w:instrText>
+              <w:instrText xml:space="preserve"> PAGEREF _Toc172352800 \h </w:instrText>
             </w:r>
             <w:r>
               <w:rPr>
@@ -472,9 +493,6 @@
         <w:p>
           <w:pPr>
             <w:pStyle w:val="12"/>
-            <w:tabs>
-              <w:tab w:val="left" w:pos="1985"/>
-            </w:tabs>
             <w:rPr>
               <w:rFonts w:asciiTheme="minorHAnsi" w:eastAsiaTheme="minorEastAsia" w:hAnsiTheme="minorHAnsi"/>
               <w:noProof/>
@@ -483,30 +501,13 @@
               <w:lang w:eastAsia="ru-RU"/>
             </w:rPr>
           </w:pPr>
-          <w:hyperlink w:anchor="_Toc172296405" w:history="1">
+          <w:hyperlink w:anchor="_Toc172352801" w:history="1">
             <w:r>
               <w:rPr>
                 <w:rStyle w:val="a9"/>
                 <w:noProof/>
               </w:rPr>
-              <w:t>Глава 1.</w:t>
-            </w:r>
-            <w:r>
-              <w:rPr>
-                <w:rFonts w:asciiTheme="minorHAnsi" w:eastAsiaTheme="minorEastAsia" w:hAnsiTheme="minorHAnsi"/>
-                <w:noProof/>
-                <w:color w:val="auto"/>
-                <w:szCs w:val="24"/>
-                <w:lang w:eastAsia="ru-RU"/>
-              </w:rPr>
-              <w:tab/>
-            </w:r>
-            <w:r>
-              <w:rPr>
-                <w:rStyle w:val="a9"/>
-                <w:noProof/>
-              </w:rPr>
-              <w:t>Теоретическая часть</w:t>
+              <w:t>Глава 1 Теоретическая часть</w:t>
             </w:r>
             <w:r>
               <w:rPr>
@@ -527,7 +528,7 @@
                 <w:noProof/>
                 <w:webHidden/>
               </w:rPr>
-              <w:instrText xml:space="preserve"> PAGEREF _Toc172296405 \h </w:instrText>
+              <w:instrText xml:space="preserve"> PAGEREF _Toc172352801 \h </w:instrText>
             </w:r>
             <w:r>
               <w:rPr>
@@ -561,9 +562,6 @@
         <w:p>
           <w:pPr>
             <w:pStyle w:val="12"/>
-            <w:tabs>
-              <w:tab w:val="left" w:pos="1985"/>
-            </w:tabs>
             <w:rPr>
               <w:rFonts w:asciiTheme="minorHAnsi" w:eastAsiaTheme="minorEastAsia" w:hAnsiTheme="minorHAnsi"/>
               <w:noProof/>
@@ -572,30 +570,13 @@
               <w:lang w:eastAsia="ru-RU"/>
             </w:rPr>
           </w:pPr>
-          <w:hyperlink w:anchor="_Toc172296406" w:history="1">
+          <w:hyperlink w:anchor="_Toc172352802" w:history="1">
             <w:r>
               <w:rPr>
                 <w:rStyle w:val="a9"/>
                 <w:noProof/>
               </w:rPr>
-              <w:t>Глава 2.</w:t>
-            </w:r>
-            <w:r>
-              <w:rPr>
-                <w:rFonts w:asciiTheme="minorHAnsi" w:eastAsiaTheme="minorEastAsia" w:hAnsiTheme="minorHAnsi"/>
-                <w:noProof/>
-                <w:color w:val="auto"/>
-                <w:szCs w:val="24"/>
-                <w:lang w:eastAsia="ru-RU"/>
-              </w:rPr>
-              <w:tab/>
-            </w:r>
-            <w:r>
-              <w:rPr>
-                <w:rStyle w:val="a9"/>
-                <w:noProof/>
-              </w:rPr>
-              <w:t>Практическая часть</w:t>
+              <w:t>Глава 2 Практическая часть</w:t>
             </w:r>
             <w:r>
               <w:rPr>
@@ -616,7 +597,7 @@
                 <w:noProof/>
                 <w:webHidden/>
               </w:rPr>
-              <w:instrText xml:space="preserve"> PAGEREF _Toc172296406 \h </w:instrText>
+              <w:instrText xml:space="preserve"> PAGEREF _Toc172352802 \h </w:instrText>
             </w:r>
             <w:r>
               <w:rPr>
@@ -658,7 +639,7 @@
               <w:lang w:eastAsia="ru-RU"/>
             </w:rPr>
           </w:pPr>
-          <w:hyperlink w:anchor="_Toc172296407" w:history="1">
+          <w:hyperlink w:anchor="_Toc172352803" w:history="1">
             <w:r>
               <w:rPr>
                 <w:rStyle w:val="a9"/>
@@ -685,7 +666,7 @@
                 <w:noProof/>
                 <w:webHidden/>
               </w:rPr>
-              <w:instrText xml:space="preserve"> PAGEREF _Toc172296407 \h </w:instrText>
+              <w:instrText xml:space="preserve"> PAGEREF _Toc172352803 \h </w:instrText>
             </w:r>
             <w:r>
               <w:rPr>
@@ -727,7 +708,7 @@
               <w:lang w:eastAsia="ru-RU"/>
             </w:rPr>
           </w:pPr>
-          <w:hyperlink w:anchor="_Toc172296408" w:history="1">
+          <w:hyperlink w:anchor="_Toc172352804" w:history="1">
             <w:r>
               <w:rPr>
                 <w:rStyle w:val="a9"/>
@@ -754,7 +735,7 @@
                 <w:noProof/>
                 <w:webHidden/>
               </w:rPr>
-              <w:instrText xml:space="preserve"> PAGEREF _Toc172296408 \h </w:instrText>
+              <w:instrText xml:space="preserve"> PAGEREF _Toc172352804 \h </w:instrText>
             </w:r>
             <w:r>
               <w:rPr>
@@ -827,7 +808,7 @@
         </w:numPr>
         <w:ind w:left="567"/>
       </w:pPr>
-      <w:bookmarkStart w:id="1" w:name="_Toc172296404"/>
+      <w:bookmarkStart w:id="1" w:name="_Toc172352800"/>
       <w:r>
         <w:lastRenderedPageBreak/>
         <w:t>Введение</w:t>
@@ -1300,13 +1281,8 @@
         </w:rPr>
         <w:t xml:space="preserve"> </w:t>
       </w:r>
-      <w:proofErr w:type="spellStart"/>
-      <w:r>
-        <w:t>Эгипти</w:t>
-      </w:r>
-      <w:proofErr w:type="spellEnd"/>
-      <w:r>
-        <w:t xml:space="preserve"> Евгений Викторович</w:t>
+      <w:r>
+        <w:t>Эгипти Евгений Викторович</w:t>
       </w:r>
     </w:p>
     <w:p>
@@ -1342,10 +1318,12 @@
       <w:pPr>
         <w:pStyle w:val="a0"/>
       </w:pPr>
+      <w:bookmarkStart w:id="2" w:name="_Toc172352801"/>
       <w:r>
         <w:lastRenderedPageBreak/>
         <w:t>Теоретическая часть</w:t>
       </w:r>
+      <w:bookmarkEnd w:id="2"/>
     </w:p>
     <w:p>
       <w:pPr>
@@ -1380,10 +1358,12 @@
       <w:pPr>
         <w:pStyle w:val="a0"/>
       </w:pPr>
+      <w:bookmarkStart w:id="3" w:name="_Toc172352802"/>
       <w:r>
         <w:lastRenderedPageBreak/>
         <w:t>Практическая часть</w:t>
       </w:r>
+      <w:bookmarkEnd w:id="3"/>
     </w:p>
     <w:p>
       <w:pPr>
@@ -1400,7 +1380,7 @@
       <w:r>
         <w:t xml:space="preserve"> </w:t>
       </w:r>
-      <w:bookmarkStart w:id="2" w:name="_Hlk172312082"/>
+      <w:bookmarkStart w:id="4" w:name="_Hlk172312082"/>
       <w:proofErr w:type="spellStart"/>
       <w:r>
         <w:rPr>
@@ -1409,7 +1389,7 @@
         </w:rPr>
         <w:t>JupyterLab</w:t>
       </w:r>
-      <w:bookmarkEnd w:id="2"/>
+      <w:bookmarkEnd w:id="4"/>
       <w:proofErr w:type="spellEnd"/>
       <w:r>
         <w:t xml:space="preserve"> </w:t>
@@ -1498,11 +1478,6 @@
       </w:r>
     </w:p>
     <w:p>
-      <w:pPr>
-        <w:rPr>
-          <w:lang w:val="en-US"/>
-        </w:rPr>
-      </w:pPr>
       <w:r>
         <w:t xml:space="preserve">Данная среда разработки, а также другие инструменты входят в бесплатную программу </w:t>
       </w:r>
@@ -1728,7 +1703,7 @@
       <w:pPr>
         <w:pStyle w:val="aa"/>
       </w:pPr>
-      <w:bookmarkStart w:id="3" w:name="_Ref172311730"/>
+      <w:bookmarkStart w:id="5" w:name="_Ref172311730"/>
       <w:r>
         <w:t xml:space="preserve">Рисунок </w:t>
       </w:r>
@@ -1762,7 +1737,7 @@
         </w:rPr>
         <w:fldChar w:fldCharType="end"/>
       </w:r>
-      <w:bookmarkEnd w:id="3"/>
+      <w:bookmarkEnd w:id="5"/>
       <w:r>
         <w:rPr>
           <w:rStyle w:val="aff9"/>
@@ -1814,7 +1789,7 @@
       <w:r>
         <w:t xml:space="preserve">и выбираем среду разработки </w:t>
       </w:r>
-      <w:bookmarkStart w:id="4" w:name="_Hlk172312231"/>
+      <w:bookmarkStart w:id="6" w:name="_Hlk172312231"/>
       <w:proofErr w:type="spellStart"/>
       <w:r>
         <w:rPr>
@@ -1822,7 +1797,7 @@
         </w:rPr>
         <w:t>JupyterLab</w:t>
       </w:r>
-      <w:bookmarkEnd w:id="4"/>
+      <w:bookmarkEnd w:id="6"/>
       <w:proofErr w:type="spellEnd"/>
       <w:r>
         <w:t xml:space="preserve">. После запуска среды разработки приступаем к написанию кода в </w:t>
@@ -1876,7 +1851,7 @@
           <w:color w:val="auto"/>
         </w:rPr>
       </w:pPr>
-      <w:bookmarkStart w:id="5" w:name="_Toc172296407"/>
+      <w:bookmarkStart w:id="7" w:name="_Toc172352803"/>
       <w:r>
         <w:rPr>
           <w:color w:val="auto"/>
@@ -1884,7 +1859,7 @@
         <w:lastRenderedPageBreak/>
         <w:t>Вывод</w:t>
       </w:r>
-      <w:bookmarkEnd w:id="5"/>
+      <w:bookmarkEnd w:id="7"/>
     </w:p>
     <w:p>
       <w:pPr>
@@ -2017,12 +1992,12 @@
       <w:pPr>
         <w:pStyle w:val="a2"/>
       </w:pPr>
-      <w:bookmarkStart w:id="6" w:name="_Toc172296408"/>
+      <w:bookmarkStart w:id="8" w:name="_Toc172352804"/>
       <w:r>
         <w:lastRenderedPageBreak/>
         <w:t>Литература</w:t>
       </w:r>
-      <w:bookmarkEnd w:id="6"/>
+      <w:bookmarkEnd w:id="8"/>
     </w:p>
     <w:p>
       <w:pPr>
@@ -2058,21 +2033,7 @@
         <w:rPr>
           <w:rFonts w:cs="Times New Roman"/>
         </w:rPr>
-        <w:t xml:space="preserve">2. Особенности методов машинного обучения для прогнозирования курса валют  Е. В. Сангаджиева, Г. А. </w:t>
-      </w:r>
-      <w:proofErr w:type="spellStart"/>
-      <w:r>
-        <w:rPr>
-          <w:rFonts w:cs="Times New Roman"/>
-        </w:rPr>
-        <w:t>Оргдаева</w:t>
-      </w:r>
-      <w:proofErr w:type="spellEnd"/>
-      <w:r>
-        <w:rPr>
-          <w:rFonts w:cs="Times New Roman"/>
-        </w:rPr>
-        <w:t>. – URL: https://files.scienceforum.ru/pdf/2020/5e04936d95941.pdf (дата обращения: 11.07.2024)  – Текст: электронный.</w:t>
+        <w:t>2. Особенности методов машинного обучения для прогнозирования курса валют  Е. В. Сангаджиева, Г. А. Оргдаева. – URL: https://files.scienceforum.ru/pdf/2020/5e04936d95941.pdf (дата обращения: 11.07.2024)  – Текст: электронный.</w:t>
       </w:r>
     </w:p>
     <w:p>
@@ -2086,77 +2047,7 @@
         <w:rPr>
           <w:rFonts w:cs="Times New Roman"/>
         </w:rPr>
-        <w:t xml:space="preserve">3. Основы работы в </w:t>
-      </w:r>
-      <w:proofErr w:type="spellStart"/>
-      <w:r>
-        <w:rPr>
-          <w:rFonts w:cs="Times New Roman"/>
-        </w:rPr>
-        <w:t>Jupyter</w:t>
-      </w:r>
-      <w:proofErr w:type="spellEnd"/>
-      <w:r>
-        <w:rPr>
-          <w:rFonts w:cs="Times New Roman"/>
-        </w:rPr>
-        <w:t>/</w:t>
-      </w:r>
-      <w:proofErr w:type="spellStart"/>
-      <w:r>
-        <w:rPr>
-          <w:rFonts w:cs="Times New Roman"/>
-        </w:rPr>
-        <w:t>Jupiter</w:t>
-      </w:r>
-      <w:proofErr w:type="spellEnd"/>
-      <w:r>
-        <w:rPr>
-          <w:rFonts w:cs="Times New Roman"/>
-        </w:rPr>
-        <w:t xml:space="preserve"> </w:t>
-      </w:r>
-      <w:proofErr w:type="spellStart"/>
-      <w:r>
-        <w:rPr>
-          <w:rFonts w:cs="Times New Roman"/>
-        </w:rPr>
-        <w:t>Notebook</w:t>
-      </w:r>
-      <w:proofErr w:type="spellEnd"/>
-      <w:r>
-        <w:rPr>
-          <w:rFonts w:cs="Times New Roman"/>
-        </w:rPr>
-        <w:t xml:space="preserve"> и </w:t>
-      </w:r>
-      <w:proofErr w:type="spellStart"/>
-      <w:r>
-        <w:rPr>
-          <w:rFonts w:cs="Times New Roman"/>
-        </w:rPr>
-        <w:t>JupyterLab</w:t>
-      </w:r>
-      <w:proofErr w:type="spellEnd"/>
-      <w:r>
-        <w:rPr>
-          <w:rFonts w:cs="Times New Roman"/>
-        </w:rPr>
-        <w:t xml:space="preserve"> — Python </w:t>
-      </w:r>
-      <w:proofErr w:type="spellStart"/>
-      <w:r>
-        <w:rPr>
-          <w:rFonts w:cs="Times New Roman"/>
-        </w:rPr>
-        <w:t>Tutorial</w:t>
-      </w:r>
-      <w:proofErr w:type="spellEnd"/>
-      <w:r>
-        <w:rPr>
-          <w:rFonts w:cs="Times New Roman"/>
-        </w:rPr>
-        <w:t xml:space="preserve">  И. Шамаев. – URL: https://python.ivan-shamaev.ru/jupiterlab-jupyter-notebook-install-python-tutorial/ (дата обращения: 19.07.2024)  – Текст: электронный.</w:t>
+        <w:t>3. Основы работы в Jupyter/Jupiter Notebook и JupyterLab — Python Tutorial  И. Шамаев. – URL: https://python.ivan-shamaev.ru/jupiterlab-jupyter-notebook-install-python-tutorial/ (дата обращения: 19.07.2024)  – Текст: электронный.</w:t>
       </w:r>
     </w:p>
     <w:p>
@@ -2170,35 +2061,7 @@
         <w:rPr>
           <w:rFonts w:cs="Times New Roman"/>
         </w:rPr>
-        <w:t xml:space="preserve">4. </w:t>
-      </w:r>
-      <w:proofErr w:type="spellStart"/>
-      <w:r>
-        <w:rPr>
-          <w:rFonts w:cs="Times New Roman"/>
-        </w:rPr>
-        <w:t>Debugger</w:t>
-      </w:r>
-      <w:proofErr w:type="spellEnd"/>
-      <w:r>
-        <w:rPr>
-          <w:rFonts w:cs="Times New Roman"/>
-        </w:rPr>
-        <w:t xml:space="preserve">  </w:t>
-      </w:r>
-      <w:proofErr w:type="spellStart"/>
-      <w:r>
-        <w:rPr>
-          <w:rFonts w:cs="Times New Roman"/>
-        </w:rPr>
-        <w:t>JupiterLab</w:t>
-      </w:r>
-      <w:proofErr w:type="spellEnd"/>
-      <w:r>
-        <w:rPr>
-          <w:rFonts w:cs="Times New Roman"/>
-        </w:rPr>
-        <w:t>. – URL: https://jupyterlab.readthedocs.io/en/4.1.x/user/debugger.html (дата обращения: 19.07.2024)  – Текст: электронный.</w:t>
+        <w:t>4. Debugger  JupiterLab. – URL: https://jupyterlab.readthedocs.io/en/4.1.x/user/debugger.html (дата обращения: 19.07.2024)  – Текст: электронный.</w:t>
       </w:r>
     </w:p>
     <w:p>
@@ -2212,21 +2075,7 @@
         <w:rPr>
           <w:rFonts w:cs="Times New Roman"/>
         </w:rPr>
-        <w:t xml:space="preserve">5. </w:t>
-      </w:r>
-      <w:proofErr w:type="spellStart"/>
-      <w:r>
-        <w:rPr>
-          <w:rFonts w:cs="Times New Roman"/>
-        </w:rPr>
-        <w:t>Anaconda</w:t>
-      </w:r>
-      <w:proofErr w:type="spellEnd"/>
-      <w:r>
-        <w:rPr>
-          <w:rFonts w:cs="Times New Roman"/>
-        </w:rPr>
-        <w:t>. – URL: https://www.anaconda.com/ (дата обращения: 19.07.2024)  – Текст: электронный.</w:t>
+        <w:t>5. Anaconda. – URL: https://www.anaconda.com/ (дата обращения: 19.07.2024)  – Текст: электронный.</w:t>
       </w:r>
     </w:p>
     <w:p>
@@ -7580,6 +7429,7 @@
   <w:style w:type="character" w:default="1" w:styleId="a4">
     <w:name w:val="Default Paragraph Font"/>
     <w:uiPriority w:val="1"/>
+    <w:semiHidden/>
     <w:unhideWhenUsed/>
   </w:style>
   <w:style w:type="table" w:default="1" w:styleId="a5">
